--- a/unity-01/מה זה unity.docx
+++ b/unity-01/מה זה unity.docx
@@ -545,7 +545,6 @@
     <w:p>
       <w:pPr>
         <w:rPr>
-          <w:rFonts w:hint="cs"/>
           <w:rtl/>
         </w:rPr>
       </w:pPr>
@@ -748,7 +747,6 @@
     <w:p>
       <w:pPr>
         <w:rPr>
-          <w:rFonts w:hint="cs"/>
           <w:rtl/>
         </w:rPr>
       </w:pPr>
@@ -756,7 +754,6 @@
     <w:p>
       <w:pPr>
         <w:rPr>
-          <w:rFonts w:hint="cs"/>
           <w:rtl/>
         </w:rPr>
       </w:pPr>
@@ -764,7 +761,6 @@
     <w:p>
       <w:pPr>
         <w:rPr>
-          <w:rFonts w:hint="cs"/>
           <w:rtl/>
         </w:rPr>
       </w:pPr>
@@ -772,13 +768,23 @@
     <w:p>
       <w:pPr>
         <w:rPr>
-          <w:rFonts w:hint="cs"/>
           <w:rtl/>
         </w:rPr>
       </w:pPr>
     </w:p>
     <w:p>
       <w:pPr>
+        <w:rPr>
+          <w:rFonts w:asciiTheme="minorBidi" w:eastAsiaTheme="majorEastAsia" w:hAnsiTheme="minorBidi"/>
+          <w:b/>
+          <w:bCs/>
+          <w:color w:val="4F81BD" w:themeColor="accent1"/>
+          <w:sz w:val="32"/>
+          <w:szCs w:val="32"/>
+          <w:rtl/>
+        </w:rPr>
+      </w:pPr>
+      <w:r>
         <w:rPr>
           <w:rFonts w:asciiTheme="minorBidi" w:eastAsiaTheme="majorEastAsia" w:hAnsiTheme="minorBidi" w:hint="cs"/>
           <w:b/>
@@ -788,7 +794,19 @@
           <w:szCs w:val="32"/>
           <w:rtl/>
         </w:rPr>
-      </w:pPr>
+        <w:t xml:space="preserve">60 שניות על </w:t>
+      </w:r>
+      <w:r>
+        <w:rPr>
+          <w:rFonts w:asciiTheme="minorBidi" w:eastAsiaTheme="majorEastAsia" w:hAnsiTheme="minorBidi"/>
+          <w:b/>
+          <w:bCs/>
+          <w:color w:val="4F81BD" w:themeColor="accent1"/>
+          <w:sz w:val="32"/>
+          <w:szCs w:val="32"/>
+        </w:rPr>
+        <w:t>unity</w:t>
+      </w:r>
       <w:r>
         <w:rPr>
           <w:rFonts w:asciiTheme="minorBidi" w:eastAsiaTheme="majorEastAsia" w:hAnsiTheme="minorBidi" w:hint="cs"/>
@@ -799,7 +817,7 @@
           <w:szCs w:val="32"/>
           <w:rtl/>
         </w:rPr>
-        <w:t xml:space="preserve">60 שניות על </w:t>
+        <w:t xml:space="preserve"> </w:t>
       </w:r>
       <w:r>
         <w:rPr>
@@ -809,9 +827,646 @@
           <w:color w:val="4F81BD" w:themeColor="accent1"/>
           <w:sz w:val="32"/>
           <w:szCs w:val="32"/>
-        </w:rPr>
+          <w:rtl/>
+        </w:rPr>
+        <w:t>–</w:t>
+      </w:r>
+    </w:p>
+    <w:p>
+      <w:pPr>
+        <w:rPr>
+          <w:rtl/>
+        </w:rPr>
+      </w:pPr>
+      <w:r>
+        <w:t xml:space="preserve">Unity </w:t>
+      </w:r>
+      <w:r>
+        <w:rPr>
+          <w:rFonts w:hint="cs"/>
+          <w:rtl/>
+        </w:rPr>
+        <w:t xml:space="preserve"> הוא מנוע גרפי פופולרי מאוד שיש לו יתרונות רבים על הרבה מהמנועים הקיימים היום בשוק.</w:t>
+      </w:r>
+      <w:r>
+        <w:rPr>
+          <w:rtl/>
+        </w:rPr>
+        <w:br/>
+      </w:r>
+      <w:r>
+        <w:rPr>
+          <w:rFonts w:hint="cs"/>
+          <w:rtl/>
+        </w:rPr>
+        <w:t>הוא</w:t>
+      </w:r>
+      <w:r>
+        <w:rPr>
+          <w:rFonts w:hint="cs"/>
+          <w:rtl/>
+        </w:rPr>
+        <w:t xml:space="preserve"> מ</w:t>
+      </w:r>
+      <w:r>
+        <w:rPr>
+          <w:rFonts w:hint="cs"/>
+          <w:rtl/>
+        </w:rPr>
+        <w:t>א</w:t>
+      </w:r>
+      <w:r>
+        <w:rPr>
+          <w:rFonts w:hint="cs"/>
+          <w:rtl/>
+        </w:rPr>
+        <w:t xml:space="preserve">פשר עבודה ויזואלית עם זריקה וגרירה של אובייקטים ותמיכה בכתיבת קוד בשפת </w:t>
+      </w:r>
+      <w:r>
+        <w:t>c#</w:t>
+      </w:r>
+      <w:r>
+        <w:rPr>
+          <w:rFonts w:hint="cs"/>
+          <w:rtl/>
+        </w:rPr>
+        <w:t>.</w:t>
+      </w:r>
+      <w:r>
+        <w:rPr>
+          <w:rtl/>
+        </w:rPr>
+        <w:br/>
+      </w:r>
+      <w:r>
+        <w:rPr>
+          <w:rFonts w:hint="cs"/>
+          <w:rtl/>
+        </w:rPr>
+        <w:t>למנוע תמיכה גרפית דו-ממדית ותלת-ממדית, וסט כלי עבודה לשניהם שמתפתח בצורה מתוחכמת וידידותית למשתמש עם כל גרסה חדשה שמתפרסמת.</w:t>
+      </w:r>
+      <w:r>
+        <w:rPr>
+          <w:rtl/>
+        </w:rPr>
+        <w:br/>
+      </w:r>
+      <w:r>
+        <w:rPr>
+          <w:rFonts w:hint="cs"/>
+          <w:rtl/>
+        </w:rPr>
+        <w:t>ל</w:t>
+      </w:r>
+      <w:r>
+        <w:t xml:space="preserve">unity </w:t>
+      </w:r>
+      <w:r>
+        <w:rPr>
+          <w:rFonts w:hint="cs"/>
+          <w:rtl/>
+        </w:rPr>
+        <w:t xml:space="preserve"> יש כמה שכבות של </w:t>
+      </w:r>
+      <w:r>
+        <w:rPr>
+          <w:rFonts w:hint="cs"/>
+          <w:rtl/>
+        </w:rPr>
+        <w:t>רישיונות</w:t>
+      </w:r>
+      <w:r>
+        <w:rPr>
+          <w:rFonts w:hint="cs"/>
+          <w:rtl/>
+        </w:rPr>
+        <w:t xml:space="preserve"> והוא חינמי לפרויקטים עם הכנסות של עד 100 אלף דולר </w:t>
+      </w:r>
+      <w:r>
+        <w:rPr>
+          <w:rtl/>
+        </w:rPr>
+        <w:br/>
+      </w:r>
+      <w:r>
+        <w:rPr>
+          <w:rFonts w:hint="cs"/>
+          <w:rtl/>
+        </w:rPr>
+        <w:t>הוא מספק תמיכה חוצת פלטפורמות לכ- 27 פלטפורמות שונות.</w:t>
+      </w:r>
+      <w:r>
+        <w:rPr>
+          <w:rtl/>
+        </w:rPr>
+        <w:br/>
+      </w:r>
+      <w:r>
+        <w:rPr>
+          <w:rFonts w:hint="cs"/>
+          <w:rtl/>
+        </w:rPr>
+        <w:t>צוות הפ</w:t>
+      </w:r>
+      <w:r>
+        <w:rPr>
+          <w:rFonts w:hint="cs"/>
+          <w:rtl/>
+        </w:rPr>
+        <w:t>י</w:t>
+      </w:r>
+      <w:r>
+        <w:rPr>
+          <w:rFonts w:hint="cs"/>
+          <w:rtl/>
+        </w:rPr>
+        <w:t xml:space="preserve">תוח של </w:t>
+      </w:r>
+      <w:r>
         <w:t>unity</w:t>
       </w:r>
+      <w:r>
+        <w:rPr>
+          <w:rFonts w:hint="cs"/>
+          <w:rtl/>
+        </w:rPr>
+        <w:t xml:space="preserve"> מציע ענן לשיתוף </w:t>
+      </w:r>
+      <w:r>
+        <w:rPr>
+          <w:rFonts w:hint="cs"/>
+          <w:rtl/>
+        </w:rPr>
+        <w:t>פעולה בין פרויקטים.</w:t>
+      </w:r>
+      <w:r>
+        <w:rPr>
+          <w:rtl/>
+        </w:rPr>
+        <w:br/>
+      </w:r>
+      <w:r>
+        <w:rPr>
+          <w:rFonts w:hint="cs"/>
+          <w:rtl/>
+        </w:rPr>
+        <w:t>מאז הופעת הבכורה שלו ב- 2005, פותחו</w:t>
+      </w:r>
+      <w:r>
+        <w:rPr>
+          <w:rFonts w:hint="cs"/>
+          <w:rtl/>
+        </w:rPr>
+        <w:t xml:space="preserve"> ב-</w:t>
+      </w:r>
+      <w:r>
+        <w:t>unity</w:t>
+      </w:r>
+      <w:r>
+        <w:rPr>
+          <w:rFonts w:hint="cs"/>
+          <w:rtl/>
+        </w:rPr>
+        <w:t xml:space="preserve"> אלפי משחקי</w:t>
+      </w:r>
+      <w:r>
+        <w:rPr>
+          <w:rFonts w:hint="cs"/>
+          <w:rtl/>
+        </w:rPr>
+        <w:t xml:space="preserve"> </w:t>
+      </w:r>
+      <w:r>
+        <w:t>desktop</w:t>
+      </w:r>
+      <w:r>
+        <w:rPr>
+          <w:rFonts w:hint="cs"/>
+          <w:rtl/>
+        </w:rPr>
+        <w:t>, טלפון נייד ,קונסולת משחקים ועוד.</w:t>
+      </w:r>
+      <w:r>
+        <w:rPr>
+          <w:rtl/>
+        </w:rPr>
+        <w:br/>
+      </w:r>
+      <w:r>
+        <w:rPr>
+          <w:rFonts w:hint="cs"/>
+          <w:rtl/>
+        </w:rPr>
+        <w:t xml:space="preserve">בין </w:t>
+      </w:r>
+      <w:r>
+        <w:rPr>
+          <w:rFonts w:hint="cs"/>
+          <w:rtl/>
+        </w:rPr>
+        <w:t xml:space="preserve">כמה מהכותרות </w:t>
+      </w:r>
+      <w:r>
+        <w:rPr>
+          <w:rFonts w:hint="cs"/>
+          <w:rtl/>
+        </w:rPr>
+        <w:t>המפורסמות</w:t>
+      </w:r>
+      <w:r>
+        <w:rPr>
+          <w:rFonts w:hint="cs"/>
+          <w:rtl/>
+        </w:rPr>
+        <w:t xml:space="preserve"> שפותחו ע"י </w:t>
+      </w:r>
+      <w:r>
+        <w:t xml:space="preserve">unity </w:t>
+      </w:r>
+      <w:r>
+        <w:rPr>
+          <w:rFonts w:hint="cs"/>
+          <w:rtl/>
+        </w:rPr>
+        <w:t xml:space="preserve"> ניתן למצוא:</w:t>
+      </w:r>
+    </w:p>
+    <w:p>
+      <w:pPr>
+        <w:bidi w:val="0"/>
+      </w:pPr>
+      <w:r>
+        <w:rPr>
+          <w:rFonts w:hint="cs"/>
+          <w:rtl/>
+        </w:rPr>
+        <w:br/>
+      </w:r>
+      <w:r>
+        <w:t>Escape plane (</w:t>
+      </w:r>
+      <w:r>
+        <w:t>201</w:t>
+      </w:r>
+      <w:r>
+        <w:t>2</w:t>
+      </w:r>
+      <w:r>
+        <w:t>)</w:t>
+      </w:r>
+      <w:r>
+        <w:t>, temple</w:t>
+      </w:r>
+      <w:r>
+        <w:t xml:space="preserve"> </w:t>
+      </w:r>
+      <w:r>
+        <w:t>run (</w:t>
+      </w:r>
+      <w:r>
+        <w:rPr>
+          <w:rFonts w:hint="cs"/>
+          <w:rtl/>
+        </w:rPr>
+        <w:t>או בכינויו הישראלי 'טמבל רץ'</w:t>
+      </w:r>
+      <w:r>
+        <w:t>)</w:t>
+      </w:r>
+      <w:r>
+        <w:t>, Deus</w:t>
+      </w:r>
+      <w:r>
+        <w:t xml:space="preserve"> Ex</w:t>
+      </w:r>
+      <w:r>
+        <w:t>: The</w:t>
+      </w:r>
+      <w:r>
+        <w:t xml:space="preserve"> </w:t>
+      </w:r>
+      <w:r>
+        <w:t>Fall (</w:t>
+      </w:r>
+      <w:r>
+        <w:t>2013</w:t>
+      </w:r>
+      <w:r>
+        <w:t>)</w:t>
+      </w:r>
+      <w:r>
+        <w:t xml:space="preserve">, </w:t>
+      </w:r>
+      <w:r>
+        <w:t>wasteland2 (</w:t>
+      </w:r>
+      <w:r>
+        <w:t>2014)</w:t>
+      </w:r>
+      <w:r>
+        <w:t xml:space="preserve">, </w:t>
+      </w:r>
+      <w:r>
+        <w:t xml:space="preserve">Pokémon </w:t>
+      </w:r>
+      <w:r>
+        <w:t>GO (</w:t>
+      </w:r>
+      <w:r>
+        <w:t xml:space="preserve">2016), </w:t>
+      </w:r>
+      <w:r>
+        <w:t>'cuphead'(2017),</w:t>
+      </w:r>
+      <w:r>
+        <w:t xml:space="preserve"> </w:t>
+      </w:r>
+      <w:r>
+        <w:rPr>
+          <w:rFonts w:hint="cs"/>
+          <w:rtl/>
+        </w:rPr>
+        <w:t>ועוד טובים ורבים</w:t>
+      </w:r>
+    </w:p>
+    <w:p>
+      <w:pPr>
+        <w:rPr>
+          <w:rtl/>
+        </w:rPr>
+      </w:pPr>
+      <w:r>
+        <w:rPr>
+          <w:rFonts w:hint="cs"/>
+          <w:rtl/>
+        </w:rPr>
+        <w:t>למפ</w:t>
+      </w:r>
+      <w:r>
+        <w:rPr>
+          <w:rFonts w:hint="cs"/>
+          <w:rtl/>
+        </w:rPr>
+        <w:t>ת</w:t>
+      </w:r>
+      <w:r>
+        <w:rPr>
+          <w:rFonts w:hint="cs"/>
+          <w:rtl/>
+        </w:rPr>
+        <w:t>חי משחקים שר</w:t>
+      </w:r>
+      <w:r>
+        <w:rPr>
+          <w:rFonts w:hint="cs"/>
+          <w:rtl/>
+        </w:rPr>
+        <w:t>ו</w:t>
+      </w:r>
+      <w:r>
+        <w:rPr>
+          <w:rFonts w:hint="cs"/>
+          <w:rtl/>
+        </w:rPr>
+        <w:t xml:space="preserve">צים להתאים אישית את מהלך העבודה שלהם, </w:t>
+      </w:r>
+      <w:r>
+        <w:t>unity</w:t>
+      </w:r>
+      <w:r>
+        <w:rPr>
+          <w:rFonts w:hint="cs"/>
+          <w:rtl/>
+        </w:rPr>
+        <w:t xml:space="preserve"> מאפשר</w:t>
+      </w:r>
+      <w:r>
+        <w:rPr>
+          <w:rFonts w:hint="cs"/>
+          <w:rtl/>
+        </w:rPr>
+        <w:t xml:space="preserve"> לערוך את העורך </w:t>
+      </w:r>
+      <w:r>
+        <w:rPr>
+          <w:rFonts w:hint="cs"/>
+          <w:rtl/>
+        </w:rPr>
+        <w:t>הוויזואלי</w:t>
+      </w:r>
+      <w:r>
+        <w:rPr>
+          <w:rFonts w:hint="cs"/>
+          <w:rtl/>
+        </w:rPr>
+        <w:t xml:space="preserve"> הדיפולטיבי שלהם (</w:t>
+      </w:r>
+      <w:r>
+        <w:t>default visual editor</w:t>
+      </w:r>
+      <w:r>
+        <w:rPr>
+          <w:rFonts w:hint="cs"/>
+          <w:rtl/>
+        </w:rPr>
+        <w:t>). המכניזם העוצמתי הזה מאפשר יצירת או ייבוא של כלים, עורכי טקסט ובקרים  מתואמים אישית. למשל ני</w:t>
+      </w:r>
+      <w:r>
+        <w:rPr>
+          <w:rFonts w:hint="cs"/>
+          <w:rtl/>
+        </w:rPr>
+        <w:t>ת</w:t>
+      </w:r>
+      <w:r>
+        <w:rPr>
+          <w:rFonts w:hint="cs"/>
+          <w:rtl/>
+        </w:rPr>
+        <w:t xml:space="preserve">ן ליצור כלי ויזואלי למעצבים שבקלות מקבל ערכים מאובייקטים בתוך המשחק </w:t>
+      </w:r>
+      <w:r>
+        <w:rPr>
+          <w:rFonts w:hint="cs"/>
+          <w:rtl/>
+        </w:rPr>
+        <w:t>(</w:t>
+      </w:r>
+      <w:r>
+        <w:rPr>
+          <w:rFonts w:hint="cs"/>
+          <w:rtl/>
+        </w:rPr>
+        <w:t xml:space="preserve">כמו- </w:t>
+      </w:r>
+      <w:r>
+        <w:t>hit point</w:t>
+      </w:r>
+      <w:r>
+        <w:rPr>
+          <w:rFonts w:hint="cs"/>
+          <w:rtl/>
+        </w:rPr>
+        <w:t xml:space="preserve"> , טווח התקפה ו</w:t>
+      </w:r>
+      <w:r>
+        <w:rPr>
+          <w:rFonts w:hint="cs"/>
+          <w:rtl/>
+        </w:rPr>
+        <w:t>כדו')</w:t>
+      </w:r>
+      <w:r>
+        <w:rPr>
+          <w:rFonts w:hint="cs"/>
+          <w:rtl/>
+        </w:rPr>
+        <w:t xml:space="preserve"> למחלקה של הדמויות מבלי להצריך אותם להיכנס לקוד ולשנות ערכים או שימוש במסד נתונים חיצוני.</w:t>
+      </w:r>
+      <w:r>
+        <w:rPr>
+          <w:rtl/>
+        </w:rPr>
+        <w:br/>
+      </w:r>
+      <w:r>
+        <w:rPr>
+          <w:rFonts w:hint="cs"/>
+          <w:rtl/>
+        </w:rPr>
+        <w:t>עוד 'נכס' (</w:t>
+      </w:r>
+      <w:r>
+        <w:t>asset</w:t>
+      </w:r>
+      <w:r>
+        <w:rPr>
+          <w:rFonts w:hint="cs"/>
+          <w:rtl/>
+        </w:rPr>
+        <w:t xml:space="preserve"> ) שיש ל-</w:t>
+      </w:r>
+      <w:r>
+        <w:t>unity</w:t>
+      </w:r>
+      <w:r>
+        <w:rPr>
+          <w:rFonts w:hint="cs"/>
+          <w:rtl/>
+        </w:rPr>
+        <w:t xml:space="preserve"> הוא השימוש ב- </w:t>
+      </w:r>
+      <w:r>
+        <w:t xml:space="preserve"> Unity Asset store</w:t>
+      </w:r>
+      <w:r>
+        <w:rPr>
+          <w:rFonts w:hint="cs"/>
+          <w:rtl/>
+        </w:rPr>
+        <w:t xml:space="preserve">. </w:t>
+      </w:r>
+      <w:r>
+        <w:rPr>
+          <w:rtl/>
+        </w:rPr>
+        <w:br/>
+      </w:r>
+      <w:r>
+        <w:rPr>
+          <w:rFonts w:hint="cs"/>
+          <w:rtl/>
+        </w:rPr>
+        <w:t xml:space="preserve">ה- </w:t>
+      </w:r>
+      <w:r>
+        <w:t>Asset store</w:t>
+      </w:r>
+      <w:r>
+        <w:rPr>
+          <w:rFonts w:hint="cs"/>
+          <w:rtl/>
+        </w:rPr>
+        <w:t xml:space="preserve"> </w:t>
+      </w:r>
+      <w:r>
+        <w:rPr>
+          <w:rFonts w:hint="cs"/>
+          <w:rtl/>
+        </w:rPr>
+        <w:t xml:space="preserve">היא כמין חנות אינטרנטית שבהם אמנים, מפתחים ויוצרי תוכן יכולים למכור את רעיונותיהם ומוצריהם או לקנות מאחרים. </w:t>
+      </w:r>
+      <w:r>
+        <w:rPr>
+          <w:rtl/>
+        </w:rPr>
+        <w:br/>
+      </w:r>
+      <w:r>
+        <w:rPr>
+          <w:rFonts w:hint="cs"/>
+          <w:rtl/>
+        </w:rPr>
+        <w:t>החנות מכילה אלפי הרחבות ל-</w:t>
+      </w:r>
+      <w:r>
+        <w:t>unity</w:t>
+      </w:r>
+      <w:r>
+        <w:rPr>
+          <w:rFonts w:hint="cs"/>
+          <w:rtl/>
+        </w:rPr>
+        <w:t>, מודלים, סקריפטים, טקסטורות ועוד, בתשלום או בחינם שניתן להשתמש בהם כדי להאיץ את זמן הפיתוח</w:t>
+      </w:r>
+      <w:r>
+        <w:rPr>
+          <w:rFonts w:hint="cs"/>
+          <w:rtl/>
+        </w:rPr>
+        <w:t xml:space="preserve"> של המשחק</w:t>
+      </w:r>
+      <w:r>
+        <w:rPr>
+          <w:rFonts w:hint="cs"/>
+          <w:rtl/>
+        </w:rPr>
+        <w:t xml:space="preserve"> ולשפר את התוצר הסופי.  </w:t>
+      </w:r>
+      <w:r>
+        <w:rPr>
+          <w:rFonts w:hint="cs"/>
+          <w:rtl/>
+        </w:rPr>
+        <w:t xml:space="preserve"> </w:t>
+      </w:r>
+    </w:p>
+    <w:p>
+      <w:pPr>
+        <w:rPr>
+          <w:rtl/>
+        </w:rPr>
+      </w:pPr>
+    </w:p>
+    <w:p>
+      <w:pPr>
+        <w:rPr>
+          <w:rtl/>
+        </w:rPr>
+      </w:pPr>
+    </w:p>
+    <w:p>
+      <w:pPr>
+        <w:rPr>
+          <w:rFonts w:asciiTheme="minorBidi" w:eastAsiaTheme="majorEastAsia" w:hAnsiTheme="minorBidi"/>
+          <w:b/>
+          <w:bCs/>
+          <w:color w:val="4F81BD" w:themeColor="accent1"/>
+          <w:sz w:val="32"/>
+          <w:szCs w:val="32"/>
+          <w:rtl/>
+        </w:rPr>
+      </w:pPr>
       <w:r>
         <w:rPr>
           <w:rFonts w:asciiTheme="minorBidi" w:eastAsiaTheme="majorEastAsia" w:hAnsiTheme="minorBidi" w:hint="cs"/>
@@ -822,7 +1477,7 @@
           <w:szCs w:val="32"/>
           <w:rtl/>
         </w:rPr>
-        <w:t xml:space="preserve"> </w:t>
+        <w:t xml:space="preserve">היכרות ראשונית עם </w:t>
       </w:r>
       <w:r>
         <w:rPr>
@@ -832,6 +1487,29 @@
           <w:color w:val="4F81BD" w:themeColor="accent1"/>
           <w:sz w:val="32"/>
           <w:szCs w:val="32"/>
+        </w:rPr>
+        <w:t>Unity</w:t>
+      </w:r>
+      <w:r>
+        <w:rPr>
+          <w:rFonts w:asciiTheme="minorBidi" w:eastAsiaTheme="majorEastAsia" w:hAnsiTheme="minorBidi" w:hint="cs"/>
+          <w:b/>
+          <w:bCs/>
+          <w:color w:val="4F81BD" w:themeColor="accent1"/>
+          <w:sz w:val="32"/>
+          <w:szCs w:val="32"/>
+          <w:rtl/>
+        </w:rPr>
+        <w:t xml:space="preserve"> </w:t>
+      </w:r>
+      <w:r>
+        <w:rPr>
+          <w:rFonts w:asciiTheme="minorBidi" w:eastAsiaTheme="majorEastAsia" w:hAnsiTheme="minorBidi"/>
+          <w:b/>
+          <w:bCs/>
+          <w:color w:val="4F81BD" w:themeColor="accent1"/>
+          <w:sz w:val="32"/>
+          <w:szCs w:val="32"/>
           <w:rtl/>
         </w:rPr>
         <w:t>–</w:t>
@@ -840,418 +1518,312 @@
     <w:p>
       <w:pPr>
         <w:rPr>
-          <w:rFonts w:hint="cs"/>
-          <w:rtl/>
-        </w:rPr>
-      </w:pPr>
-      <w:proofErr w:type="gramStart"/>
-      <w:r>
-        <w:t xml:space="preserve">Unity </w:t>
-      </w:r>
-      <w:r>
-        <w:rPr>
-          <w:rFonts w:hint="cs"/>
-          <w:rtl/>
-        </w:rPr>
-        <w:t xml:space="preserve"> הוא</w:t>
-      </w:r>
-      <w:proofErr w:type="gramEnd"/>
-      <w:r>
-        <w:rPr>
-          <w:rFonts w:hint="cs"/>
-          <w:rtl/>
-        </w:rPr>
-        <w:t xml:space="preserve"> מנוע גרפי פופולרי מאוד שיש לו יתרונות רבים על הרבה מהמנועים הקיימים היום בשוק.</w:t>
+          <w:rFonts w:asciiTheme="minorBidi" w:eastAsiaTheme="majorEastAsia" w:hAnsiTheme="minorBidi"/>
+          <w:b/>
+          <w:bCs/>
+          <w:color w:val="4F81BD" w:themeColor="accent1"/>
+          <w:sz w:val="32"/>
+          <w:szCs w:val="32"/>
+          <w:rtl/>
+        </w:rPr>
+      </w:pPr>
+      <w:r>
+        <w:rPr>
+          <w:rFonts w:hint="cs"/>
+          <w:noProof/>
+        </w:rPr>
+        <w:drawing>
+          <wp:anchor distT="0" distB="0" distL="114300" distR="114300" simplePos="0" relativeHeight="251659264" behindDoc="1" locked="0" layoutInCell="1" allowOverlap="1" wp14:anchorId="40C2DCBE" wp14:editId="0E9B3DE4">
+            <wp:simplePos x="0" y="0"/>
+            <wp:positionH relativeFrom="column">
+              <wp:posOffset>-260985</wp:posOffset>
+            </wp:positionH>
+            <wp:positionV relativeFrom="paragraph">
+              <wp:posOffset>499110</wp:posOffset>
+            </wp:positionV>
+            <wp:extent cx="2322830" cy="1480820"/>
+            <wp:effectExtent l="0" t="0" r="1270" b="5080"/>
+            <wp:wrapTight wrapText="bothSides">
+              <wp:wrapPolygon edited="0">
+                <wp:start x="0" y="0"/>
+                <wp:lineTo x="0" y="21396"/>
+                <wp:lineTo x="21435" y="21396"/>
+                <wp:lineTo x="21435" y="0"/>
+                <wp:lineTo x="0" y="0"/>
+              </wp:wrapPolygon>
+            </wp:wrapTight>
+            <wp:docPr id="1" name="תמונה 1"/>
+            <wp:cNvGraphicFramePr>
+              <a:graphicFrameLocks xmlns:a="http://schemas.openxmlformats.org/drawingml/2006/main" noChangeAspect="1"/>
+            </wp:cNvGraphicFramePr>
+            <a:graphic xmlns:a="http://schemas.openxmlformats.org/drawingml/2006/main">
+              <a:graphicData uri="http://schemas.openxmlformats.org/drawingml/2006/picture">
+                <pic:pic xmlns:pic="http://schemas.openxmlformats.org/drawingml/2006/picture">
+                  <pic:nvPicPr>
+                    <pic:cNvPr id="0" name="Picture 1"/>
+                    <pic:cNvPicPr>
+                      <a:picLocks noChangeAspect="1" noChangeArrowheads="1"/>
+                    </pic:cNvPicPr>
+                  </pic:nvPicPr>
+                  <pic:blipFill>
+                    <a:blip r:embed="rId10" cstate="print">
+                      <a:extLst>
+                        <a:ext uri="{28A0092B-C50C-407E-A947-70E740481C1C}">
+                          <a14:useLocalDpi xmlns:a14="http://schemas.microsoft.com/office/drawing/2010/main" val="0"/>
+                        </a:ext>
+                      </a:extLst>
+                    </a:blip>
+                    <a:srcRect/>
+                    <a:stretch>
+                      <a:fillRect/>
+                    </a:stretch>
+                  </pic:blipFill>
+                  <pic:spPr bwMode="auto">
+                    <a:xfrm>
+                      <a:off x="0" y="0"/>
+                      <a:ext cx="2322830" cy="1480820"/>
+                    </a:xfrm>
+                    <a:prstGeom prst="rect">
+                      <a:avLst/>
+                    </a:prstGeom>
+                    <a:noFill/>
+                    <a:ln>
+                      <a:noFill/>
+                    </a:ln>
+                  </pic:spPr>
+                </pic:pic>
+              </a:graphicData>
+            </a:graphic>
+            <wp14:sizeRelH relativeFrom="page">
+              <wp14:pctWidth>0</wp14:pctWidth>
+            </wp14:sizeRelH>
+            <wp14:sizeRelV relativeFrom="page">
+              <wp14:pctHeight>0</wp14:pctHeight>
+            </wp14:sizeRelV>
+          </wp:anchor>
+        </w:drawing>
+      </w:r>
+      <w:r>
+        <w:rPr>
+          <w:rFonts w:hint="cs"/>
+          <w:rtl/>
+        </w:rPr>
+        <w:t xml:space="preserve">אם עדיין לא הורדתם </w:t>
+      </w:r>
+      <w:r>
+        <w:t xml:space="preserve">unity </w:t>
+      </w:r>
+      <w:r>
+        <w:rPr>
+          <w:rFonts w:hint="cs"/>
+          <w:rtl/>
+        </w:rPr>
+        <w:t xml:space="preserve"> למחשב מומלץ להסתכל במדריך המקוצר על הורדה והתקנה של </w:t>
+      </w:r>
+      <w:r>
+        <w:t xml:space="preserve">unity </w:t>
+      </w:r>
+      <w:r>
+        <w:rPr>
+          <w:rFonts w:hint="cs"/>
+          <w:rtl/>
+        </w:rPr>
+        <w:t xml:space="preserve"> שנמצא במודל.</w:t>
       </w:r>
       <w:r>
         <w:rPr>
           <w:rtl/>
         </w:rPr>
         <w:br/>
-      </w:r>
-      <w:r>
-        <w:rPr>
-          <w:rFonts w:hint="cs"/>
-          <w:rtl/>
-        </w:rPr>
-        <w:t>הוא</w:t>
-      </w:r>
-      <w:r>
-        <w:rPr>
-          <w:rFonts w:hint="cs"/>
-          <w:rtl/>
-        </w:rPr>
-        <w:t xml:space="preserve"> מ</w:t>
-      </w:r>
-      <w:r>
-        <w:rPr>
-          <w:rFonts w:hint="cs"/>
-          <w:rtl/>
-        </w:rPr>
-        <w:t>א</w:t>
-      </w:r>
-      <w:r>
-        <w:rPr>
-          <w:rFonts w:hint="cs"/>
-          <w:rtl/>
-        </w:rPr>
-        <w:t xml:space="preserve">פשר עבודה ויזואלית עם זריקה וגרירה של אובייקטים ותמיכה בכתיבת קוד בשפת </w:t>
-      </w:r>
-      <w:r>
-        <w:t>c#</w:t>
-      </w:r>
-      <w:r>
-        <w:rPr>
-          <w:rFonts w:hint="cs"/>
-          <w:rtl/>
-        </w:rPr>
-        <w:t>.</w:t>
-      </w:r>
-      <w:r>
-        <w:rPr>
-          <w:rtl/>
-        </w:rPr>
-        <w:br/>
-      </w:r>
-      <w:r>
-        <w:rPr>
-          <w:rFonts w:hint="cs"/>
-          <w:rtl/>
-        </w:rPr>
-        <w:t>למנוע תמיכה גרפית דו-ממדית ותלת-ממדית, וסט כלי עבודה לשניהם שמתפתח בצורה מתוחכמת וידידותית למשתמש עם כל גרסה חדשה שמתפרסמת.</w:t>
-      </w:r>
-      <w:r>
-        <w:rPr>
-          <w:rtl/>
-        </w:rPr>
-        <w:br/>
-      </w:r>
-      <w:r>
-        <w:rPr>
-          <w:rFonts w:hint="cs"/>
-          <w:rtl/>
-        </w:rPr>
-        <w:t>ל</w:t>
-      </w:r>
-      <w:r>
-        <w:t xml:space="preserve">unity </w:t>
-      </w:r>
-      <w:r>
-        <w:rPr>
-          <w:rFonts w:hint="cs"/>
-          <w:rtl/>
-        </w:rPr>
-        <w:t xml:space="preserve"> יש כמה שכבות של </w:t>
-      </w:r>
-      <w:r>
-        <w:rPr>
-          <w:rFonts w:hint="cs"/>
-          <w:rtl/>
-        </w:rPr>
-        <w:t>רישיונות</w:t>
-      </w:r>
-      <w:r>
-        <w:rPr>
-          <w:rFonts w:hint="cs"/>
-          <w:rtl/>
-        </w:rPr>
-        <w:t xml:space="preserve"> והוא חינמי לפרויקטים עם הכנסות של עד 100 אלף דולר </w:t>
-      </w:r>
-      <w:r>
-        <w:rPr>
-          <w:rtl/>
-        </w:rPr>
-        <w:br/>
-      </w:r>
-      <w:r>
-        <w:rPr>
-          <w:rFonts w:hint="cs"/>
-          <w:rtl/>
-        </w:rPr>
-        <w:t>הוא מספק תמיכה חוצת פלטפורמות לכ- 27 פלטפורמות שונות.</w:t>
-      </w:r>
-      <w:r>
-        <w:rPr>
-          <w:rtl/>
-        </w:rPr>
-        <w:br/>
-      </w:r>
-      <w:r>
-        <w:rPr>
-          <w:rFonts w:hint="cs"/>
-          <w:rtl/>
-        </w:rPr>
-        <w:t>צוות הפ</w:t>
-      </w:r>
-      <w:r>
-        <w:rPr>
-          <w:rFonts w:hint="cs"/>
-          <w:rtl/>
-        </w:rPr>
-        <w:t>י</w:t>
-      </w:r>
-      <w:r>
-        <w:rPr>
-          <w:rFonts w:hint="cs"/>
-          <w:rtl/>
-        </w:rPr>
-        <w:t xml:space="preserve">תוח של </w:t>
-      </w:r>
-      <w:r>
-        <w:t>unity</w:t>
-      </w:r>
-      <w:r>
-        <w:rPr>
-          <w:rFonts w:hint="cs"/>
-          <w:rtl/>
-        </w:rPr>
-        <w:t xml:space="preserve"> מציע ענן לשיתוף </w:t>
-      </w:r>
-      <w:r>
-        <w:rPr>
-          <w:rFonts w:hint="cs"/>
-          <w:rtl/>
-        </w:rPr>
-        <w:t>פעולה בין פרויקטים.</w:t>
-      </w:r>
-      <w:r>
-        <w:rPr>
-          <w:rtl/>
-        </w:rPr>
-        <w:br/>
-      </w:r>
-      <w:r>
-        <w:rPr>
-          <w:rFonts w:hint="cs"/>
-          <w:rtl/>
-        </w:rPr>
-        <w:t>מאז הופעת הבכורה שלו ב- 2005, פותחו</w:t>
-      </w:r>
-      <w:r>
-        <w:rPr>
-          <w:rFonts w:hint="cs"/>
-          <w:rtl/>
-        </w:rPr>
-        <w:t xml:space="preserve"> </w:t>
-      </w:r>
-      <w:r>
-        <w:rPr>
-          <w:rFonts w:hint="cs"/>
-          <w:rtl/>
-        </w:rPr>
-        <w:t>ב-</w:t>
-      </w:r>
-      <w:r>
-        <w:t>unity</w:t>
-      </w:r>
-      <w:r>
-        <w:rPr>
-          <w:rFonts w:hint="cs"/>
-          <w:rtl/>
-        </w:rPr>
-        <w:t xml:space="preserve"> אלפי משחקי</w:t>
-      </w:r>
-      <w:r>
-        <w:rPr>
-          <w:rFonts w:hint="cs"/>
-          <w:rtl/>
-        </w:rPr>
-        <w:t xml:space="preserve"> </w:t>
-      </w:r>
-      <w:r>
-        <w:t>desktop</w:t>
-      </w:r>
-      <w:r>
-        <w:rPr>
-          <w:rFonts w:hint="cs"/>
-          <w:rtl/>
-        </w:rPr>
-        <w:t>, טלפון נייד ,קונסולת משחקים ועוד.</w:t>
-      </w:r>
-      <w:r>
-        <w:rPr>
-          <w:rtl/>
-        </w:rPr>
-        <w:br/>
-      </w:r>
-      <w:r>
-        <w:rPr>
-          <w:rFonts w:hint="cs"/>
-          <w:rtl/>
-        </w:rPr>
-        <w:t xml:space="preserve">בין </w:t>
-      </w:r>
-      <w:r>
-        <w:rPr>
-          <w:rFonts w:hint="cs"/>
-          <w:rtl/>
-        </w:rPr>
-        <w:t xml:space="preserve">כמה מהכותרות </w:t>
-      </w:r>
-      <w:r>
-        <w:rPr>
-          <w:rFonts w:hint="cs"/>
-          <w:rtl/>
-        </w:rPr>
-        <w:t>המפורסמות</w:t>
-      </w:r>
-      <w:r>
-        <w:rPr>
-          <w:rFonts w:hint="cs"/>
-          <w:rtl/>
-        </w:rPr>
-        <w:t xml:space="preserve"> שפותחו ע"י </w:t>
-      </w:r>
-      <w:r>
-        <w:t xml:space="preserve">unity </w:t>
-      </w:r>
-      <w:r>
-        <w:rPr>
-          <w:rFonts w:hint="cs"/>
-          <w:rtl/>
-        </w:rPr>
-        <w:t xml:space="preserve"> ניתן למצוא:</w:t>
       </w:r>
     </w:p>
     <w:p>
       <w:pPr>
-        <w:bidi w:val="0"/>
-      </w:pPr>
-      <w:r>
-        <w:rPr>
-          <w:rFonts w:hint="cs"/>
-          <w:rtl/>
-        </w:rPr>
-        <w:br/>
-      </w:r>
-      <w:r>
-        <w:t>Escape plane (</w:t>
-      </w:r>
-      <w:r>
-        <w:t>201</w:t>
-      </w:r>
-      <w:r>
-        <w:t>2</w:t>
-      </w:r>
-      <w:r>
-        <w:t>)</w:t>
-      </w:r>
-      <w:r>
-        <w:t>, temple</w:t>
-      </w:r>
-      <w:r>
+        <w:pStyle w:val="1"/>
+        <w:rPr>
+          <w:rFonts w:ascii="Consolas" w:hAnsi="Consolas"/>
+          <w:rtl/>
+        </w:rPr>
+      </w:pPr>
+      <w:r>
+        <w:rPr>
+          <w:rFonts w:ascii="Courier New" w:hAnsi="Courier New" w:cs="Courier New" w:hint="cs"/>
+          <w:rtl/>
+        </w:rPr>
+        <w:t>יצירת</w:t>
+      </w:r>
+      <w:r>
+        <w:rPr>
+          <w:rFonts w:ascii="Consolas" w:hAnsi="Consolas"/>
+          <w:rtl/>
+        </w:rPr>
         <w:t xml:space="preserve"> </w:t>
       </w:r>
       <w:r>
-        <w:t>run (</w:t>
-      </w:r>
-      <w:r>
-        <w:rPr>
-          <w:rFonts w:hint="cs"/>
-          <w:rtl/>
-        </w:rPr>
-        <w:t>או בכינויו הישראלי 'טמבל רץ'</w:t>
-      </w:r>
-      <w:r>
-        <w:t>)</w:t>
-      </w:r>
-      <w:r>
-        <w:t>, Deus</w:t>
-      </w:r>
-      <w:r>
-        <w:t xml:space="preserve"> Ex</w:t>
-      </w:r>
-      <w:r>
-        <w:t>: The</w:t>
-      </w:r>
-      <w:r>
+        <w:rPr>
+          <w:rFonts w:ascii="Courier New" w:hAnsi="Courier New" w:cs="Courier New" w:hint="cs"/>
+          <w:rtl/>
+        </w:rPr>
+        <w:t>פרויקט</w:t>
+      </w:r>
+      <w:r>
+        <w:rPr>
+          <w:rFonts w:ascii="Consolas" w:hAnsi="Consolas"/>
+          <w:rtl/>
+        </w:rPr>
         <w:t xml:space="preserve"> </w:t>
       </w:r>
       <w:r>
-        <w:t>Fall (</w:t>
-      </w:r>
-      <w:r>
-        <w:t>2013</w:t>
-      </w:r>
-      <w:r>
-        <w:t>)</w:t>
-      </w:r>
-      <w:r>
-        <w:t xml:space="preserve">, </w:t>
-      </w:r>
-      <w:r>
-        <w:t>wasteland2 (</w:t>
-      </w:r>
-      <w:r>
-        <w:t>2014)</w:t>
-      </w:r>
-      <w:r>
-        <w:t xml:space="preserve">, </w:t>
-      </w:r>
-      <w:r>
-        <w:t xml:space="preserve">Pokémon </w:t>
-      </w:r>
-      <w:r>
-        <w:t>GO (</w:t>
-      </w:r>
-      <w:r>
-        <w:t xml:space="preserve">2016), </w:t>
-      </w:r>
-      <w:r>
-        <w:t>'cuphead'(2017),</w:t>
-      </w:r>
-      <w:r>
-        <w:t xml:space="preserve"> </w:t>
-      </w:r>
-      <w:r>
-        <w:rPr>
-          <w:rFonts w:hint="cs"/>
-          <w:rtl/>
-        </w:rPr>
-        <w:t>ועוד טובים ורבים</w:t>
+        <w:rPr>
+          <w:rFonts w:ascii="Courier New" w:hAnsi="Courier New" w:cs="Courier New" w:hint="cs"/>
+          <w:rtl/>
+        </w:rPr>
+        <w:t>חדש</w:t>
+      </w:r>
+      <w:r>
+        <w:rPr>
+          <w:rFonts w:ascii="Consolas" w:hAnsi="Consolas"/>
+          <w:rtl/>
+        </w:rPr>
+        <w:t>:</w:t>
       </w:r>
     </w:p>
     <w:p>
       <w:pPr>
         <w:rPr>
-          <w:rFonts w:hint="cs"/>
-          <w:rtl/>
-        </w:rPr>
-      </w:pPr>
-      <w:r>
-        <w:rPr>
-          <w:rFonts w:hint="cs"/>
-          <w:rtl/>
-        </w:rPr>
-        <w:t>למפ</w:t>
-      </w:r>
-      <w:r>
-        <w:rPr>
-          <w:rFonts w:hint="cs"/>
-          <w:rtl/>
-        </w:rPr>
-        <w:t>ת</w:t>
-      </w:r>
-      <w:r>
-        <w:rPr>
-          <w:rFonts w:hint="cs"/>
-          <w:rtl/>
-        </w:rPr>
-        <w:t>חי משחקים שר</w:t>
-      </w:r>
-      <w:r>
-        <w:rPr>
-          <w:rFonts w:hint="cs"/>
-          <w:rtl/>
-        </w:rPr>
-        <w:t>ו</w:t>
-      </w:r>
-      <w:r>
-        <w:rPr>
-          <w:rFonts w:hint="cs"/>
-          <w:rtl/>
-        </w:rPr>
-        <w:t xml:space="preserve">צים להתאים אישית את מהלך העבודה שלהם, </w:t>
+          <w:rtl/>
+        </w:rPr>
+      </w:pPr>
+      <w:r>
+        <w:rPr>
+          <w:noProof/>
+          <w:rtl/>
+        </w:rPr>
+        <mc:AlternateContent>
+          <mc:Choice Requires="wps">
+            <w:drawing>
+              <wp:anchor distT="0" distB="0" distL="114300" distR="114300" simplePos="0" relativeHeight="251661312" behindDoc="0" locked="0" layoutInCell="1" allowOverlap="1" wp14:anchorId="6CC1A32A" wp14:editId="5B9D65C3">
+                <wp:simplePos x="0" y="0"/>
+                <wp:positionH relativeFrom="column">
+                  <wp:posOffset>-2623249</wp:posOffset>
+                </wp:positionH>
+                <wp:positionV relativeFrom="paragraph">
+                  <wp:posOffset>1034420</wp:posOffset>
+                </wp:positionV>
+                <wp:extent cx="2374265" cy="253573"/>
+                <wp:effectExtent l="0" t="0" r="0" b="0"/>
+                <wp:wrapNone/>
+                <wp:docPr id="307" name="תיבת טקסט 2"/>
+                <wp:cNvGraphicFramePr>
+                  <a:graphicFrameLocks xmlns:a="http://schemas.openxmlformats.org/drawingml/2006/main"/>
+                </wp:cNvGraphicFramePr>
+                <a:graphic xmlns:a="http://schemas.openxmlformats.org/drawingml/2006/main">
+                  <a:graphicData uri="http://schemas.microsoft.com/office/word/2010/wordprocessingShape">
+                    <wps:wsp>
+                      <wps:cNvSpPr txBox="1">
+                        <a:spLocks noChangeArrowheads="1"/>
+                      </wps:cNvSpPr>
+                      <wps:spPr bwMode="auto">
+                        <a:xfrm flipH="1">
+                          <a:off x="0" y="0"/>
+                          <a:ext cx="2374265" cy="253573"/>
+                        </a:xfrm>
+                        <a:prstGeom prst="rect">
+                          <a:avLst/>
+                        </a:prstGeom>
+                        <a:noFill/>
+                        <a:ln w="9525">
+                          <a:noFill/>
+                          <a:miter lim="800000"/>
+                          <a:headEnd/>
+                          <a:tailEnd/>
+                        </a:ln>
+                      </wps:spPr>
+                      <wps:txbx>
+                        <w:txbxContent>
+                          <w:p>
+                            <w:pPr>
+                              <w:jc w:val="center"/>
+                              <w:rPr>
+                                <w:color w:val="FF0000"/>
+                                <w:sz w:val="18"/>
+                                <w:szCs w:val="18"/>
+                                <w:rtl/>
+                                <w:cs/>
+                              </w:rPr>
+                            </w:pPr>
+                            <w:r>
+                              <w:rPr>
+                                <w:rFonts w:hint="cs"/>
+                                <w:color w:val="FF0000"/>
+                                <w:sz w:val="18"/>
+                                <w:szCs w:val="18"/>
+                                <w:rtl/>
+                              </w:rPr>
+                              <w:t>איור 1</w:t>
+                            </w:r>
+                          </w:p>
+                        </w:txbxContent>
+                      </wps:txbx>
+                      <wps:bodyPr rot="0" vert="horz" wrap="square" lIns="91440" tIns="45720" rIns="91440" bIns="45720" anchor="t" anchorCtr="0">
+                        <a:noAutofit/>
+                      </wps:bodyPr>
+                    </wps:wsp>
+                  </a:graphicData>
+                </a:graphic>
+                <wp14:sizeRelH relativeFrom="margin">
+                  <wp14:pctWidth>40000</wp14:pctWidth>
+                </wp14:sizeRelH>
+                <wp14:sizeRelV relativeFrom="margin">
+                  <wp14:pctHeight>0</wp14:pctHeight>
+                </wp14:sizeRelV>
+              </wp:anchor>
+            </w:drawing>
+          </mc:Choice>
+          <mc:Fallback>
+            <w:pict>
+              <v:shapetype id="_x0000_t202" coordsize="21600,21600" o:spt="202" path="m,l,21600r21600,l21600,xe">
+                <v:stroke joinstyle="miter"/>
+                <v:path gradientshapeok="t" o:connecttype="rect"/>
+              </v:shapetype>
+              <v:shape id="תיבת טקסט 2" o:spid="_x0000_s1026" type="#_x0000_t202" style="position:absolute;left:0;text-align:left;margin-left:-206.55pt;margin-top:81.45pt;width:186.95pt;height:19.95pt;flip:x;z-index:251661312;visibility:visible;mso-wrap-style:square;mso-width-percent:400;mso-height-percent:0;mso-wrap-distance-left:9pt;mso-wrap-distance-top:0;mso-wrap-distance-right:9pt;mso-wrap-distance-bottom:0;mso-position-horizontal:absolute;mso-position-horizontal-relative:text;mso-position-vertical:absolute;mso-position-vertical-relative:text;mso-width-percent:400;mso-height-percent:0;mso-width-relative:margin;mso-height-relative:margin;v-text-anchor:top" o:gfxdata="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" filled="f" stroked="f">
+                <v:textbox>
+                  <w:txbxContent>
+                    <w:p>
+                      <w:pPr>
+                        <w:jc w:val="center"/>
+                        <w:rPr>
+                          <w:color w:val="FF0000"/>
+                          <w:sz w:val="18"/>
+                          <w:szCs w:val="18"/>
+                          <w:rtl/>
+                          <w:cs/>
+                        </w:rPr>
+                      </w:pPr>
+                      <w:r>
+                        <w:rPr>
+                          <w:rFonts w:hint="cs"/>
+                          <w:color w:val="FF0000"/>
+                          <w:sz w:val="18"/>
+                          <w:szCs w:val="18"/>
+                          <w:rtl/>
+                        </w:rPr>
+                        <w:t>איור 1</w:t>
+                      </w:r>
+                    </w:p>
+                  </w:txbxContent>
+                </v:textbox>
+              </v:shape>
+            </w:pict>
+          </mc:Fallback>
+        </mc:AlternateContent>
+      </w:r>
+      <w:r>
+        <w:rPr>
+          <w:rFonts w:hint="cs"/>
+          <w:rtl/>
+        </w:rPr>
+        <w:t xml:space="preserve">במידה ועדיין לא יצרתם משתמש באתר של </w:t>
       </w:r>
       <w:r>
         <w:t>unity</w:t>
@@ -1261,90 +1833,7 @@
           <w:rFonts w:hint="cs"/>
           <w:rtl/>
         </w:rPr>
-        <w:t xml:space="preserve"> מאפשר</w:t>
-      </w:r>
-      <w:r>
-        <w:rPr>
-          <w:rFonts w:hint="cs"/>
-          <w:rtl/>
-        </w:rPr>
-        <w:t xml:space="preserve"> לערוך את העורך </w:t>
-      </w:r>
-      <w:r>
-        <w:rPr>
-          <w:rFonts w:hint="cs"/>
-          <w:rtl/>
-        </w:rPr>
-        <w:t>הוויזואלי</w:t>
-      </w:r>
-      <w:r>
-        <w:rPr>
-          <w:rFonts w:hint="cs"/>
-          <w:rtl/>
-        </w:rPr>
-        <w:t xml:space="preserve"> הדיפולטיבי שלהם (</w:t>
-      </w:r>
-      <w:r>
-        <w:t>default visual editor</w:t>
-      </w:r>
-      <w:r>
-        <w:rPr>
-          <w:rFonts w:hint="cs"/>
-          <w:rtl/>
-        </w:rPr>
-        <w:t>). המכניזם העוצמתי הזה מאפשר יצירת או ייבוא של כלים, עורכי טקסט ובקרים  מתואמים אישית. למשל ני</w:t>
-      </w:r>
-      <w:r>
-        <w:rPr>
-          <w:rFonts w:hint="cs"/>
-          <w:rtl/>
-        </w:rPr>
-        <w:t>ת</w:t>
-      </w:r>
-      <w:r>
-        <w:rPr>
-          <w:rFonts w:hint="cs"/>
-          <w:rtl/>
-        </w:rPr>
-        <w:t xml:space="preserve">ן ליצור כלי ויזואלי למעצבים שבקלות מקבל ערכים מאובייקטים בתוך המשחק </w:t>
-      </w:r>
-      <w:r>
-        <w:rPr>
-          <w:rFonts w:hint="cs"/>
-          <w:rtl/>
-        </w:rPr>
-        <w:t>(</w:t>
-      </w:r>
-      <w:r>
-        <w:rPr>
-          <w:rFonts w:hint="cs"/>
-          <w:rtl/>
-        </w:rPr>
-        <w:t xml:space="preserve">כמו- </w:t>
-      </w:r>
-      <w:r>
-        <w:t>hit point</w:t>
-      </w:r>
-      <w:r>
-        <w:rPr>
-          <w:rFonts w:hint="cs"/>
-          <w:rtl/>
-        </w:rPr>
-        <w:t xml:space="preserve"> , טווח התקפה ו</w:t>
-      </w:r>
-      <w:r>
-        <w:rPr>
-          <w:rFonts w:hint="cs"/>
-          <w:rtl/>
-        </w:rPr>
-        <w:t>כדו')</w:t>
-      </w:r>
-      <w:r>
-        <w:rPr>
-          <w:rFonts w:hint="cs"/>
-          <w:rtl/>
-        </w:rPr>
-        <w:t xml:space="preserve"> למחלקה של הדמויות מבלי להצריך אותם להיכנס לקוד ולשנות ערכים או שימוש במסד נתונים חיצוני.</w:t>
+        <w:t xml:space="preserve"> יש ליצור משתמש כדי להפעיל את המנוע הגרפי.</w:t>
       </w:r>
       <w:r>
         <w:rPr>
@@ -1357,37 +1846,37 @@
           <w:rFonts w:hint="cs"/>
           <w:rtl/>
         </w:rPr>
-        <w:t>עוד 'נכס' (</w:t>
-      </w:r>
-      <w:r>
-        <w:t>asset</w:t>
-      </w:r>
-      <w:r>
-        <w:rPr>
-          <w:rFonts w:hint="cs"/>
-          <w:rtl/>
-        </w:rPr>
-        <w:t xml:space="preserve"> ) שיש ל-</w:t>
-      </w:r>
-      <w:r>
-        <w:t>unity</w:t>
-      </w:r>
-      <w:r>
-        <w:rPr>
-          <w:rFonts w:hint="cs"/>
-          <w:rtl/>
-        </w:rPr>
-        <w:t xml:space="preserve"> הוא השימוש ב- </w:t>
-      </w:r>
-      <w:r>
-        <w:t xml:space="preserve"> Unity Asset store</w:t>
-      </w:r>
-      <w:r>
-        <w:rPr>
-          <w:rFonts w:hint="cs"/>
-          <w:rtl/>
-        </w:rPr>
-        <w:t xml:space="preserve">. </w:t>
+        <w:t xml:space="preserve">בכדי ליצור פרויקט חדש יש להיכנס ל </w:t>
+      </w:r>
+      <w:r>
+        <w:t>unity hub</w:t>
+      </w:r>
+      <w:r>
+        <w:rPr>
+          <w:rFonts w:hint="cs"/>
+          <w:rtl/>
+        </w:rPr>
+        <w:t xml:space="preserve"> ולבחור </w:t>
+      </w:r>
+      <w:r>
+        <w:t>Projects</w:t>
+      </w:r>
+      <w:r>
+        <w:rPr>
+          <w:rFonts w:hint="cs"/>
+          <w:rtl/>
+        </w:rPr>
+        <w:t xml:space="preserve"> מצד ימין יופיע לנו כפתור </w:t>
+      </w:r>
+      <w:r>
+        <w:t>NEW</w:t>
+      </w:r>
+      <w:r>
+        <w:rPr>
+          <w:rFonts w:hint="cs"/>
+          <w:rtl/>
+        </w:rPr>
+        <w:t xml:space="preserve"> נבחר את הגירסה שבה נרצה להשתמש לפרויקט החדש.</w:t>
       </w:r>
       <w:r>
         <w:rPr>
@@ -1400,10 +1889,14 @@
           <w:rFonts w:hint="cs"/>
           <w:rtl/>
         </w:rPr>
-        <w:t xml:space="preserve">ה- </w:t>
-      </w:r>
-      <w:r>
-        <w:t>Asset store</w:t>
+        <w:t xml:space="preserve">נזכיר שבמהלך הקורס אנו </w:t>
+      </w:r>
+      <w:r>
+        <w:rPr>
+          <w:rFonts w:hint="cs"/>
+          <w:rtl/>
+        </w:rPr>
+        <w:t>נשתמש</w:t>
       </w:r>
       <w:r>
         <w:rPr>
@@ -1417,7 +1910,14 @@
           <w:rFonts w:hint="cs"/>
           <w:rtl/>
         </w:rPr>
-        <w:t xml:space="preserve">היא כמין חנות אינטרנטית שבהם אמנים, מפתחים ויוצרי תוכן יכולים למכור את רעיונותיהם ומוצריהם או לקנות מאחרים. </w:t>
+        <w:t>בגרסה</w:t>
+      </w:r>
+      <w:r>
+        <w:rPr>
+          <w:rFonts w:hint="cs"/>
+          <w:rtl/>
+        </w:rPr>
+        <w:t xml:space="preserve"> 2019.1 והלאה . </w:t>
       </w:r>
       <w:r>
         <w:rPr>
@@ -1430,31 +1930,7 @@
           <w:rFonts w:hint="cs"/>
           <w:rtl/>
         </w:rPr>
-        <w:t>החנות מכילה אלפי הרחבות ל-</w:t>
-      </w:r>
-      <w:r>
-        <w:t>unity</w:t>
-      </w:r>
-      <w:r>
-        <w:rPr>
-          <w:rFonts w:hint="cs"/>
-          <w:rtl/>
-        </w:rPr>
-        <w:t>, מודלים, סקריפטים, טקסטורות ועוד, בתשלום או בחינם שניתן להשתמש בהם כדי להאיץ את זמן הפיתוח</w:t>
-      </w:r>
-      <w:r>
-        <w:rPr>
-          <w:rFonts w:hint="cs"/>
-          <w:rtl/>
-        </w:rPr>
-        <w:t xml:space="preserve"> של המשחק</w:t>
-      </w:r>
-      <w:r>
-        <w:rPr>
-          <w:rFonts w:hint="cs"/>
-          <w:rtl/>
-        </w:rPr>
-        <w:t xml:space="preserve"> ולשפר את התוצר הסופי. </w:t>
+        <w:t>לאחר שבחרנו גרסה יקפוץ לנו חלון חדש</w:t>
       </w:r>
       <w:r>
         <w:rPr>
@@ -1468,50 +1944,3294 @@
           <w:rFonts w:hint="cs"/>
           <w:rtl/>
         </w:rPr>
-        <w:t xml:space="preserve"> </w:t>
+        <w:t xml:space="preserve">של </w:t>
+      </w:r>
+      <w:r>
+        <w:t>templates</w:t>
+      </w:r>
+      <w:r>
+        <w:rPr>
+          <w:rFonts w:hint="cs"/>
+          <w:rtl/>
+        </w:rPr>
+        <w:t xml:space="preserve"> אפשריים(</w:t>
+      </w:r>
+      <w:r>
+        <w:t>D</w:t>
+      </w:r>
+      <w:r>
+        <w:rPr>
+          <w:rFonts w:hint="cs"/>
+          <w:rtl/>
+        </w:rPr>
+        <w:t>3 ,</w:t>
+      </w:r>
+      <w:r>
+        <w:t>D</w:t>
+      </w:r>
+      <w:r>
+        <w:rPr>
+          <w:rFonts w:hint="cs"/>
+          <w:rtl/>
+        </w:rPr>
+        <w:t>2...),</w:t>
+      </w:r>
+      <w:r>
+        <w:rPr>
+          <w:rtl/>
+        </w:rPr>
+        <w:br/>
+      </w:r>
+      <w:r>
+        <w:rPr>
+          <w:rFonts w:hint="cs"/>
+          <w:rtl/>
+        </w:rPr>
+        <w:t xml:space="preserve"> שם הפרויקט , והיכן לשמור אותו</w:t>
+      </w:r>
+      <w:r>
+        <w:rPr>
+          <w:rFonts w:hint="cs"/>
+          <w:rtl/>
+        </w:rPr>
+        <w:t xml:space="preserve"> (איור 1)</w:t>
+      </w:r>
+      <w:r>
+        <w:rPr>
+          <w:rFonts w:hint="cs"/>
+          <w:rtl/>
+        </w:rPr>
+        <w:t>.</w:t>
+      </w:r>
+      <w:r>
+        <w:rPr>
+          <w:rFonts w:hint="cs"/>
+          <w:rtl/>
+        </w:rPr>
+        <w:br/>
+      </w:r>
+      <w:r>
+        <w:rPr>
+          <w:rFonts w:hint="cs"/>
+          <w:rtl/>
+        </w:rPr>
+        <w:t xml:space="preserve">לצורך הדוגמא ניצור פרויקט </w:t>
+      </w:r>
+      <w:r>
+        <w:t>D</w:t>
+      </w:r>
+      <w:r>
+        <w:rPr>
+          <w:rFonts w:hint="cs"/>
+          <w:rtl/>
+        </w:rPr>
+        <w:t>3 חדש.</w:t>
       </w:r>
     </w:p>
     <w:p>
       <w:pPr>
         <w:rPr>
-          <w:rFonts w:hint="cs"/>
           <w:rtl/>
         </w:rPr>
       </w:pPr>
     </w:p>
     <w:p>
       <w:pPr>
-        <w:rPr>
-          <w:rFonts w:hint="cs"/>
-          <w:rtl/>
-        </w:rPr>
-      </w:pPr>
+        <w:pStyle w:val="1"/>
+        <w:rPr>
+          <w:rFonts w:cs="Courier New"/>
+          <w:rtl/>
+        </w:rPr>
+      </w:pPr>
+      <w:r>
+        <w:rPr>
+          <w:rFonts w:cs="Courier New" w:hint="cs"/>
+          <w:rtl/>
+        </w:rPr>
+        <w:lastRenderedPageBreak/>
+        <w:t>העורך הראשי (</w:t>
+      </w:r>
+      <w:r>
+        <w:rPr>
+          <w:rFonts w:cs="Courier New"/>
+        </w:rPr>
+        <w:t>editor</w:t>
+      </w:r>
+      <w:r>
+        <w:rPr>
+          <w:rFonts w:cs="Courier New" w:hint="cs"/>
+          <w:rtl/>
+        </w:rPr>
+        <w:t>):</w:t>
+      </w:r>
     </w:p>
     <w:p>
       <w:pPr>
         <w:rPr>
-          <w:rFonts w:hint="cs"/>
-          <w:rtl/>
-        </w:rPr>
-      </w:pPr>
+          <w:rtl/>
+        </w:rPr>
+      </w:pPr>
+      <w:r>
+        <w:rPr>
+          <w:noProof/>
+          <w:rtl/>
+        </w:rPr>
+        <mc:AlternateContent>
+          <mc:Choice Requires="wps">
+            <w:drawing>
+              <wp:anchor distT="0" distB="0" distL="114300" distR="114300" simplePos="0" relativeHeight="251670528" behindDoc="0" locked="0" layoutInCell="1" allowOverlap="1" wp14:anchorId="780C96DD" wp14:editId="1604A4F5">
+                <wp:simplePos x="0" y="0"/>
+                <wp:positionH relativeFrom="column">
+                  <wp:posOffset>971550</wp:posOffset>
+                </wp:positionH>
+                <wp:positionV relativeFrom="paragraph">
+                  <wp:posOffset>525145</wp:posOffset>
+                </wp:positionV>
+                <wp:extent cx="2374265" cy="1403985"/>
+                <wp:effectExtent l="0" t="0" r="0" b="0"/>
+                <wp:wrapNone/>
+                <wp:docPr id="9" name="תיבת טקסט 2"/>
+                <wp:cNvGraphicFramePr>
+                  <a:graphicFrameLocks xmlns:a="http://schemas.openxmlformats.org/drawingml/2006/main"/>
+                </wp:cNvGraphicFramePr>
+                <a:graphic xmlns:a="http://schemas.openxmlformats.org/drawingml/2006/main">
+                  <a:graphicData uri="http://schemas.microsoft.com/office/word/2010/wordprocessingShape">
+                    <wps:wsp>
+                      <wps:cNvSpPr txBox="1">
+                        <a:spLocks noChangeArrowheads="1"/>
+                      </wps:cNvSpPr>
+                      <wps:spPr bwMode="auto">
+                        <a:xfrm flipH="1">
+                          <a:off x="0" y="0"/>
+                          <a:ext cx="2374265" cy="1403985"/>
+                        </a:xfrm>
+                        <a:prstGeom prst="rect">
+                          <a:avLst/>
+                        </a:prstGeom>
+                        <a:noFill/>
+                        <a:ln w="9525">
+                          <a:noFill/>
+                          <a:miter lim="800000"/>
+                          <a:headEnd/>
+                          <a:tailEnd/>
+                        </a:ln>
+                      </wps:spPr>
+                      <wps:txbx>
+                        <w:txbxContent>
+                          <w:p>
+                            <w:pPr>
+                              <w:jc w:val="center"/>
+                              <w:rPr>
+                                <w:color w:val="FF0000"/>
+                                <w:sz w:val="18"/>
+                                <w:szCs w:val="18"/>
+                                <w:rtl/>
+                                <w:cs/>
+                              </w:rPr>
+                            </w:pPr>
+                            <w:r>
+                              <w:rPr>
+                                <w:color w:val="FF0000"/>
+                                <w:sz w:val="18"/>
+                                <w:szCs w:val="18"/>
+                              </w:rPr>
+                              <w:t>Game</w:t>
+                            </w:r>
+                            <w:r>
+                              <w:rPr>
+                                <w:color w:val="FF0000"/>
+                                <w:sz w:val="18"/>
+                                <w:szCs w:val="18"/>
+                              </w:rPr>
+                              <w:t xml:space="preserve"> view</w:t>
+                            </w:r>
+                          </w:p>
+                        </w:txbxContent>
+                      </wps:txbx>
+                      <wps:bodyPr rot="0" vert="horz" wrap="square" lIns="91440" tIns="45720" rIns="91440" bIns="45720" anchor="t" anchorCtr="0">
+                        <a:spAutoFit/>
+                      </wps:bodyPr>
+                    </wps:wsp>
+                  </a:graphicData>
+                </a:graphic>
+                <wp14:sizeRelH relativeFrom="margin">
+                  <wp14:pctWidth>40000</wp14:pctWidth>
+                </wp14:sizeRelH>
+                <wp14:sizeRelV relativeFrom="margin">
+                  <wp14:pctHeight>20000</wp14:pctHeight>
+                </wp14:sizeRelV>
+              </wp:anchor>
+            </w:drawing>
+          </mc:Choice>
+          <mc:Fallback>
+            <w:pict>
+              <v:shape id="_x0000_s1027" type="#_x0000_t202" style="position:absolute;left:0;text-align:left;margin-left:76.5pt;margin-top:41.35pt;width:186.95pt;height:110.55pt;flip:x;z-index:251670528;visibility:visible;mso-wrap-style:square;mso-width-percent:400;mso-height-percent:200;mso-wrap-distance-left:9pt;mso-wrap-distance-top:0;mso-wrap-distance-right:9pt;mso-wrap-distance-bottom:0;mso-position-horizontal:absolute;mso-position-horizontal-relative:text;mso-position-vertical:absolute;mso-position-vertical-relative:text;mso-width-percent:400;mso-height-percent:200;mso-width-relative:margin;mso-height-relative:margin;v-text-anchor:top" o:gfxdata="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" filled="f" stroked="f">
+                <v:textbox style="mso-fit-shape-to-text:t">
+                  <w:txbxContent>
+                    <w:p>
+                      <w:pPr>
+                        <w:jc w:val="center"/>
+                        <w:rPr>
+                          <w:color w:val="FF0000"/>
+                          <w:sz w:val="18"/>
+                          <w:szCs w:val="18"/>
+                          <w:rtl/>
+                          <w:cs/>
+                        </w:rPr>
+                      </w:pPr>
+                      <w:r>
+                        <w:rPr>
+                          <w:color w:val="FF0000"/>
+                          <w:sz w:val="18"/>
+                          <w:szCs w:val="18"/>
+                        </w:rPr>
+                        <w:t>Game</w:t>
+                      </w:r>
+                      <w:r>
+                        <w:rPr>
+                          <w:color w:val="FF0000"/>
+                          <w:sz w:val="18"/>
+                          <w:szCs w:val="18"/>
+                        </w:rPr>
+                        <w:t xml:space="preserve"> view</w:t>
+                      </w:r>
+                    </w:p>
+                  </w:txbxContent>
+                </v:textbox>
+              </v:shape>
+            </w:pict>
+          </mc:Fallback>
+        </mc:AlternateContent>
+      </w:r>
+      <w:r>
+        <w:rPr>
+          <w:noProof/>
+          <w:rtl/>
+        </w:rPr>
+        <mc:AlternateContent>
+          <mc:Choice Requires="wps">
+            <w:drawing>
+              <wp:anchor distT="0" distB="0" distL="114300" distR="114300" simplePos="0" relativeHeight="251664384" behindDoc="0" locked="0" layoutInCell="1" allowOverlap="1" wp14:anchorId="53B6F8D5" wp14:editId="2D74E1F1">
+                <wp:simplePos x="0" y="0"/>
+                <wp:positionH relativeFrom="column">
+                  <wp:posOffset>-828040</wp:posOffset>
+                </wp:positionH>
+                <wp:positionV relativeFrom="paragraph">
+                  <wp:posOffset>661035</wp:posOffset>
+                </wp:positionV>
+                <wp:extent cx="2374265" cy="1403985"/>
+                <wp:effectExtent l="0" t="0" r="0" b="0"/>
+                <wp:wrapNone/>
+                <wp:docPr id="3" name="תיבת טקסט 2"/>
+                <wp:cNvGraphicFramePr>
+                  <a:graphicFrameLocks xmlns:a="http://schemas.openxmlformats.org/drawingml/2006/main"/>
+                </wp:cNvGraphicFramePr>
+                <a:graphic xmlns:a="http://schemas.openxmlformats.org/drawingml/2006/main">
+                  <a:graphicData uri="http://schemas.microsoft.com/office/word/2010/wordprocessingShape">
+                    <wps:wsp>
+                      <wps:cNvSpPr txBox="1">
+                        <a:spLocks noChangeArrowheads="1"/>
+                      </wps:cNvSpPr>
+                      <wps:spPr bwMode="auto">
+                        <a:xfrm flipH="1">
+                          <a:off x="0" y="0"/>
+                          <a:ext cx="2374265" cy="1403985"/>
+                        </a:xfrm>
+                        <a:prstGeom prst="rect">
+                          <a:avLst/>
+                        </a:prstGeom>
+                        <a:noFill/>
+                        <a:ln w="9525">
+                          <a:noFill/>
+                          <a:miter lim="800000"/>
+                          <a:headEnd/>
+                          <a:tailEnd/>
+                        </a:ln>
+                      </wps:spPr>
+                      <wps:txbx>
+                        <w:txbxContent>
+                          <w:p>
+                            <w:pPr>
+                              <w:jc w:val="center"/>
+                              <w:rPr>
+                                <w:color w:val="FF0000"/>
+                                <w:sz w:val="18"/>
+                                <w:szCs w:val="18"/>
+                                <w:rtl/>
+                                <w:cs/>
+                              </w:rPr>
+                            </w:pPr>
+                            <w:r>
+                              <w:rPr>
+                                <w:color w:val="FF0000"/>
+                                <w:sz w:val="18"/>
+                                <w:szCs w:val="18"/>
+                              </w:rPr>
+                              <w:t>Hierarchy view</w:t>
+                            </w:r>
+                          </w:p>
+                        </w:txbxContent>
+                      </wps:txbx>
+                      <wps:bodyPr rot="0" vert="horz" wrap="square" lIns="91440" tIns="45720" rIns="91440" bIns="45720" anchor="t" anchorCtr="0">
+                        <a:spAutoFit/>
+                      </wps:bodyPr>
+                    </wps:wsp>
+                  </a:graphicData>
+                </a:graphic>
+                <wp14:sizeRelH relativeFrom="margin">
+                  <wp14:pctWidth>40000</wp14:pctWidth>
+                </wp14:sizeRelH>
+                <wp14:sizeRelV relativeFrom="margin">
+                  <wp14:pctHeight>20000</wp14:pctHeight>
+                </wp14:sizeRelV>
+              </wp:anchor>
+            </w:drawing>
+          </mc:Choice>
+          <mc:Fallback>
+            <w:pict>
+              <v:shape id="_x0000_s1028" type="#_x0000_t202" style="position:absolute;left:0;text-align:left;margin-left:-65.2pt;margin-top:52.05pt;width:186.95pt;height:110.55pt;flip:x;z-index:251664384;visibility:visible;mso-wrap-style:square;mso-width-percent:400;mso-height-percent:200;mso-wrap-distance-left:9pt;mso-wrap-distance-top:0;mso-wrap-distance-right:9pt;mso-wrap-distance-bottom:0;mso-position-horizontal:absolute;mso-position-horizontal-relative:text;mso-position-vertical:absolute;mso-position-vertical-relative:text;mso-width-percent:400;mso-height-percent:200;mso-width-relative:margin;mso-height-relative:margin;v-text-anchor:top" o:gfxdata="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" filled="f" stroked="f">
+                <v:textbox style="mso-fit-shape-to-text:t">
+                  <w:txbxContent>
+                    <w:p>
+                      <w:pPr>
+                        <w:jc w:val="center"/>
+                        <w:rPr>
+                          <w:color w:val="FF0000"/>
+                          <w:sz w:val="18"/>
+                          <w:szCs w:val="18"/>
+                          <w:rtl/>
+                          <w:cs/>
+                        </w:rPr>
+                      </w:pPr>
+                      <w:r>
+                        <w:rPr>
+                          <w:color w:val="FF0000"/>
+                          <w:sz w:val="18"/>
+                          <w:szCs w:val="18"/>
+                        </w:rPr>
+                        <w:t>Hierarchy view</w:t>
+                      </w:r>
+                    </w:p>
+                  </w:txbxContent>
+                </v:textbox>
+              </v:shape>
+            </w:pict>
+          </mc:Fallback>
+        </mc:AlternateContent>
+      </w:r>
+      <w:r>
+        <w:rPr>
+          <w:rFonts w:hint="cs"/>
+          <w:rtl/>
+        </w:rPr>
+        <w:t>לאחר שיצרנו את הפרויקט אמור לקפוץ לנו החלון של העורך הראשי (זה יכול לקחת זמן עד שיטען העורך), כאן הולך לקרות כל הקסם.</w:t>
+      </w:r>
+      <w:r>
+        <w:rPr>
+          <w:rtl/>
+        </w:rPr>
+        <w:br/>
+      </w:r>
+      <w:r>
+        <w:rPr>
+          <w:rFonts w:hint="cs"/>
+          <w:rtl/>
+        </w:rPr>
+        <w:t>העורך אמור להיראות כך:</w:t>
+      </w:r>
+      <w:r>
+        <w:rPr>
+          <w:noProof/>
+          <w:rtl/>
+        </w:rPr>
+        <w:t xml:space="preserve"> </w:t>
+      </w:r>
     </w:p>
     <w:p>
       <w:pPr>
         <w:rPr>
-          <w:rFonts w:hint="cs"/>
-          <w:rtl/>
-        </w:rPr>
-      </w:pPr>
+          <w:rtl/>
+        </w:rPr>
+      </w:pPr>
+      <w:r>
+        <w:rPr>
+          <w:rFonts w:hint="cs"/>
+          <w:noProof/>
+        </w:rPr>
+        <mc:AlternateContent>
+          <mc:Choice Requires="wps">
+            <w:drawing>
+              <wp:anchor distT="0" distB="0" distL="114300" distR="114300" simplePos="0" relativeHeight="251684864" behindDoc="0" locked="0" layoutInCell="1" allowOverlap="1" wp14:anchorId="4BEA77C3" wp14:editId="7D015D69">
+                <wp:simplePos x="0" y="0"/>
+                <wp:positionH relativeFrom="column">
+                  <wp:posOffset>6664127</wp:posOffset>
+                </wp:positionH>
+                <wp:positionV relativeFrom="paragraph">
+                  <wp:posOffset>271289</wp:posOffset>
+                </wp:positionV>
+                <wp:extent cx="0" cy="487045"/>
+                <wp:effectExtent l="95250" t="0" r="57150" b="65405"/>
+                <wp:wrapNone/>
+                <wp:docPr id="20" name="מחבר חץ ישר 20"/>
+                <wp:cNvGraphicFramePr/>
+                <a:graphic xmlns:a="http://schemas.openxmlformats.org/drawingml/2006/main">
+                  <a:graphicData uri="http://schemas.microsoft.com/office/word/2010/wordprocessingShape">
+                    <wps:wsp>
+                      <wps:cNvCnPr/>
+                      <wps:spPr>
+                        <a:xfrm>
+                          <a:off x="0" y="0"/>
+                          <a:ext cx="0" cy="487045"/>
+                        </a:xfrm>
+                        <a:prstGeom prst="straightConnector1">
+                          <a:avLst/>
+                        </a:prstGeom>
+                        <a:noFill/>
+                        <a:ln w="9525" cap="flat" cmpd="sng" algn="ctr">
+                          <a:solidFill>
+                            <a:sysClr val="windowText" lastClr="000000">
+                              <a:shade val="95000"/>
+                              <a:satMod val="105000"/>
+                            </a:sysClr>
+                          </a:solidFill>
+                          <a:prstDash val="solid"/>
+                          <a:tailEnd type="arrow"/>
+                        </a:ln>
+                        <a:effectLst/>
+                      </wps:spPr>
+                      <wps:bodyPr/>
+                    </wps:wsp>
+                  </a:graphicData>
+                </a:graphic>
+                <wp14:sizeRelH relativeFrom="margin">
+                  <wp14:pctWidth>0</wp14:pctWidth>
+                </wp14:sizeRelH>
+                <wp14:sizeRelV relativeFrom="margin">
+                  <wp14:pctHeight>0</wp14:pctHeight>
+                </wp14:sizeRelV>
+              </wp:anchor>
+            </w:drawing>
+          </mc:Choice>
+          <mc:Fallback>
+            <w:pict>
+              <v:shapetype id="_x0000_t32" coordsize="21600,21600" o:spt="32" o:oned="t" path="m,l21600,21600e" filled="f">
+                <v:path arrowok="t" fillok="f" o:connecttype="none"/>
+                <o:lock v:ext="edit" shapetype="t"/>
+              </v:shapetype>
+              <v:shape id="מחבר חץ ישר 20" o:spid="_x0000_s1026" type="#_x0000_t32" style="position:absolute;left:0;text-align:left;margin-left:524.75pt;margin-top:21.35pt;width:0;height:38.35pt;z-index:251684864;visibility:visible;mso-wrap-style:square;mso-width-percent:0;mso-height-percent:0;mso-wrap-distance-left:9pt;mso-wrap-distance-top:0;mso-wrap-distance-right:9pt;mso-wrap-distance-bottom:0;mso-position-horizontal:absolute;mso-position-horizontal-relative:text;mso-position-vertical:absolute;mso-position-vertical-relative:text;mso-width-percent:0;mso-height-percent:0;mso-width-relative:margin;mso-height-relative:margin" o:gfxdata="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">
+                <v:stroke endarrow="open"/>
+              </v:shape>
+            </w:pict>
+          </mc:Fallback>
+        </mc:AlternateContent>
+      </w:r>
+      <w:r>
+        <w:rPr>
+          <w:noProof/>
+          <w:rtl/>
+        </w:rPr>
+        <mc:AlternateContent>
+          <mc:Choice Requires="wps">
+            <w:drawing>
+              <wp:anchor distT="0" distB="0" distL="114300" distR="114300" simplePos="0" relativeHeight="251676672" behindDoc="0" locked="0" layoutInCell="1" allowOverlap="1" wp14:anchorId="39B06064" wp14:editId="3E6E9E44">
+                <wp:simplePos x="0" y="0"/>
+                <wp:positionH relativeFrom="column">
+                  <wp:posOffset>5272758</wp:posOffset>
+                </wp:positionH>
+                <wp:positionV relativeFrom="paragraph">
+                  <wp:posOffset>80645</wp:posOffset>
+                </wp:positionV>
+                <wp:extent cx="2374265" cy="1403985"/>
+                <wp:effectExtent l="0" t="0" r="0" b="0"/>
+                <wp:wrapNone/>
+                <wp:docPr id="12" name="תיבת טקסט 2"/>
+                <wp:cNvGraphicFramePr>
+                  <a:graphicFrameLocks xmlns:a="http://schemas.openxmlformats.org/drawingml/2006/main"/>
+                </wp:cNvGraphicFramePr>
+                <a:graphic xmlns:a="http://schemas.openxmlformats.org/drawingml/2006/main">
+                  <a:graphicData uri="http://schemas.microsoft.com/office/word/2010/wordprocessingShape">
+                    <wps:wsp>
+                      <wps:cNvSpPr txBox="1">
+                        <a:spLocks noChangeArrowheads="1"/>
+                      </wps:cNvSpPr>
+                      <wps:spPr bwMode="auto">
+                        <a:xfrm flipH="1">
+                          <a:off x="0" y="0"/>
+                          <a:ext cx="2374265" cy="1403985"/>
+                        </a:xfrm>
+                        <a:prstGeom prst="rect">
+                          <a:avLst/>
+                        </a:prstGeom>
+                        <a:noFill/>
+                        <a:ln w="9525">
+                          <a:noFill/>
+                          <a:miter lim="800000"/>
+                          <a:headEnd/>
+                          <a:tailEnd/>
+                        </a:ln>
+                      </wps:spPr>
+                      <wps:txbx>
+                        <w:txbxContent>
+                          <w:p>
+                            <w:pPr>
+                              <w:jc w:val="center"/>
+                              <w:rPr>
+                                <w:color w:val="FF0000"/>
+                                <w:sz w:val="18"/>
+                                <w:szCs w:val="18"/>
+                                <w:rtl/>
+                                <w:cs/>
+                              </w:rPr>
+                            </w:pPr>
+                            <w:r>
+                              <w:rPr>
+                                <w:color w:val="FF0000"/>
+                                <w:sz w:val="18"/>
+                                <w:szCs w:val="18"/>
+                              </w:rPr>
+                              <w:t>Layout</w:t>
+                            </w:r>
+                          </w:p>
+                        </w:txbxContent>
+                      </wps:txbx>
+                      <wps:bodyPr rot="0" vert="horz" wrap="square" lIns="91440" tIns="45720" rIns="91440" bIns="45720" anchor="t" anchorCtr="0">
+                        <a:spAutoFit/>
+                      </wps:bodyPr>
+                    </wps:wsp>
+                  </a:graphicData>
+                </a:graphic>
+                <wp14:sizeRelH relativeFrom="margin">
+                  <wp14:pctWidth>40000</wp14:pctWidth>
+                </wp14:sizeRelH>
+                <wp14:sizeRelV relativeFrom="margin">
+                  <wp14:pctHeight>20000</wp14:pctHeight>
+                </wp14:sizeRelV>
+              </wp:anchor>
+            </w:drawing>
+          </mc:Choice>
+          <mc:Fallback>
+            <w:pict>
+              <v:shape id="_x0000_s1029" type="#_x0000_t202" style="position:absolute;left:0;text-align:left;margin-left:415.2pt;margin-top:6.35pt;width:186.95pt;height:110.55pt;flip:x;z-index:251676672;visibility:visible;mso-wrap-style:square;mso-width-percent:400;mso-height-percent:200;mso-wrap-distance-left:9pt;mso-wrap-distance-top:0;mso-wrap-distance-right:9pt;mso-wrap-distance-bottom:0;mso-position-horizontal:absolute;mso-position-horizontal-relative:text;mso-position-vertical:absolute;mso-position-vertical-relative:text;mso-width-percent:400;mso-height-percent:200;mso-width-relative:margin;mso-height-relative:margin;v-text-anchor:top" o:gfxdata="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" filled="f" stroked="f">
+                <v:textbox style="mso-fit-shape-to-text:t">
+                  <w:txbxContent>
+                    <w:p>
+                      <w:pPr>
+                        <w:jc w:val="center"/>
+                        <w:rPr>
+                          <w:color w:val="FF0000"/>
+                          <w:sz w:val="18"/>
+                          <w:szCs w:val="18"/>
+                          <w:rtl/>
+                          <w:cs/>
+                        </w:rPr>
+                      </w:pPr>
+                      <w:r>
+                        <w:rPr>
+                          <w:color w:val="FF0000"/>
+                          <w:sz w:val="18"/>
+                          <w:szCs w:val="18"/>
+                        </w:rPr>
+                        <w:t>Layout</w:t>
+                      </w:r>
+                    </w:p>
+                  </w:txbxContent>
+                </v:textbox>
+              </v:shape>
+            </w:pict>
+          </mc:Fallback>
+        </mc:AlternateContent>
+      </w:r>
+      <w:r>
+        <w:rPr>
+          <w:noProof/>
+          <w:rtl/>
+        </w:rPr>
+        <mc:AlternateContent>
+          <mc:Choice Requires="wps">
+            <w:drawing>
+              <wp:anchor distT="0" distB="0" distL="114300" distR="114300" simplePos="0" relativeHeight="251674624" behindDoc="0" locked="0" layoutInCell="1" allowOverlap="1" wp14:anchorId="34BA6A8D" wp14:editId="6E966083">
+                <wp:simplePos x="0" y="0"/>
+                <wp:positionH relativeFrom="column">
+                  <wp:posOffset>4074160</wp:posOffset>
+                </wp:positionH>
+                <wp:positionV relativeFrom="paragraph">
+                  <wp:posOffset>153035</wp:posOffset>
+                </wp:positionV>
+                <wp:extent cx="2374265" cy="1403985"/>
+                <wp:effectExtent l="0" t="0" r="0" b="0"/>
+                <wp:wrapNone/>
+                <wp:docPr id="11" name="תיבת טקסט 2"/>
+                <wp:cNvGraphicFramePr>
+                  <a:graphicFrameLocks xmlns:a="http://schemas.openxmlformats.org/drawingml/2006/main"/>
+                </wp:cNvGraphicFramePr>
+                <a:graphic xmlns:a="http://schemas.openxmlformats.org/drawingml/2006/main">
+                  <a:graphicData uri="http://schemas.microsoft.com/office/word/2010/wordprocessingShape">
+                    <wps:wsp>
+                      <wps:cNvSpPr txBox="1">
+                        <a:spLocks noChangeArrowheads="1"/>
+                      </wps:cNvSpPr>
+                      <wps:spPr bwMode="auto">
+                        <a:xfrm flipH="1">
+                          <a:off x="0" y="0"/>
+                          <a:ext cx="2374265" cy="1403985"/>
+                        </a:xfrm>
+                        <a:prstGeom prst="rect">
+                          <a:avLst/>
+                        </a:prstGeom>
+                        <a:noFill/>
+                        <a:ln w="9525">
+                          <a:noFill/>
+                          <a:miter lim="800000"/>
+                          <a:headEnd/>
+                          <a:tailEnd/>
+                        </a:ln>
+                      </wps:spPr>
+                      <wps:txbx>
+                        <w:txbxContent>
+                          <w:p>
+                            <w:pPr>
+                              <w:jc w:val="center"/>
+                              <w:rPr>
+                                <w:color w:val="FF0000"/>
+                                <w:sz w:val="18"/>
+                                <w:szCs w:val="18"/>
+                                <w:rtl/>
+                                <w:cs/>
+                              </w:rPr>
+                            </w:pPr>
+                            <w:r>
+                              <w:rPr>
+                                <w:color w:val="FF0000"/>
+                                <w:sz w:val="18"/>
+                                <w:szCs w:val="18"/>
+                              </w:rPr>
+                              <w:t>Inspector hierarchy</w:t>
+                            </w:r>
+                          </w:p>
+                        </w:txbxContent>
+                      </wps:txbx>
+                      <wps:bodyPr rot="0" vert="horz" wrap="square" lIns="91440" tIns="45720" rIns="91440" bIns="45720" anchor="t" anchorCtr="0">
+                        <a:spAutoFit/>
+                      </wps:bodyPr>
+                    </wps:wsp>
+                  </a:graphicData>
+                </a:graphic>
+                <wp14:sizeRelH relativeFrom="margin">
+                  <wp14:pctWidth>40000</wp14:pctWidth>
+                </wp14:sizeRelH>
+                <wp14:sizeRelV relativeFrom="margin">
+                  <wp14:pctHeight>20000</wp14:pctHeight>
+                </wp14:sizeRelV>
+              </wp:anchor>
+            </w:drawing>
+          </mc:Choice>
+          <mc:Fallback>
+            <w:pict>
+              <v:shape id="_x0000_s1030" type="#_x0000_t202" style="position:absolute;left:0;text-align:left;margin-left:320.8pt;margin-top:12.05pt;width:186.95pt;height:110.55pt;flip:x;z-index:251674624;visibility:visible;mso-wrap-style:square;mso-width-percent:400;mso-height-percent:200;mso-wrap-distance-left:9pt;mso-wrap-distance-top:0;mso-wrap-distance-right:9pt;mso-wrap-distance-bottom:0;mso-position-horizontal:absolute;mso-position-horizontal-relative:text;mso-position-vertical:absolute;mso-position-vertical-relative:text;mso-width-percent:400;mso-height-percent:200;mso-width-relative:margin;mso-height-relative:margin;v-text-anchor:top" o:gfxdata="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" filled="f" stroked="f">
+                <v:textbox style="mso-fit-shape-to-text:t">
+                  <w:txbxContent>
+                    <w:p>
+                      <w:pPr>
+                        <w:jc w:val="center"/>
+                        <w:rPr>
+                          <w:color w:val="FF0000"/>
+                          <w:sz w:val="18"/>
+                          <w:szCs w:val="18"/>
+                          <w:rtl/>
+                          <w:cs/>
+                        </w:rPr>
+                      </w:pPr>
+                      <w:r>
+                        <w:rPr>
+                          <w:color w:val="FF0000"/>
+                          <w:sz w:val="18"/>
+                          <w:szCs w:val="18"/>
+                        </w:rPr>
+                        <w:t>Inspector hierarchy</w:t>
+                      </w:r>
+                    </w:p>
+                  </w:txbxContent>
+                </v:textbox>
+              </v:shape>
+            </w:pict>
+          </mc:Fallback>
+        </mc:AlternateContent>
+      </w:r>
+      <w:r>
+        <w:rPr>
+          <w:rFonts w:hint="cs"/>
+          <w:noProof/>
+        </w:rPr>
+        <mc:AlternateContent>
+          <mc:Choice Requires="wps">
+            <w:drawing>
+              <wp:anchor distT="0" distB="0" distL="114300" distR="114300" simplePos="0" relativeHeight="251672576" behindDoc="0" locked="0" layoutInCell="1" allowOverlap="1" wp14:anchorId="1A0171C3" wp14:editId="4475F62B">
+                <wp:simplePos x="0" y="0"/>
+                <wp:positionH relativeFrom="column">
+                  <wp:posOffset>2047731</wp:posOffset>
+                </wp:positionH>
+                <wp:positionV relativeFrom="paragraph">
+                  <wp:posOffset>35128</wp:posOffset>
+                </wp:positionV>
+                <wp:extent cx="0" cy="875425"/>
+                <wp:effectExtent l="95250" t="0" r="57150" b="58420"/>
+                <wp:wrapNone/>
+                <wp:docPr id="10" name="מחבר חץ ישר 10"/>
+                <wp:cNvGraphicFramePr/>
+                <a:graphic xmlns:a="http://schemas.openxmlformats.org/drawingml/2006/main">
+                  <a:graphicData uri="http://schemas.microsoft.com/office/word/2010/wordprocessingShape">
+                    <wps:wsp>
+                      <wps:cNvCnPr/>
+                      <wps:spPr>
+                        <a:xfrm>
+                          <a:off x="0" y="0"/>
+                          <a:ext cx="0" cy="875425"/>
+                        </a:xfrm>
+                        <a:prstGeom prst="straightConnector1">
+                          <a:avLst/>
+                        </a:prstGeom>
+                        <a:noFill/>
+                        <a:ln w="9525" cap="flat" cmpd="sng" algn="ctr">
+                          <a:solidFill>
+                            <a:sysClr val="windowText" lastClr="000000">
+                              <a:shade val="95000"/>
+                              <a:satMod val="105000"/>
+                            </a:sysClr>
+                          </a:solidFill>
+                          <a:prstDash val="solid"/>
+                          <a:tailEnd type="arrow"/>
+                        </a:ln>
+                        <a:effectLst/>
+                      </wps:spPr>
+                      <wps:bodyPr/>
+                    </wps:wsp>
+                  </a:graphicData>
+                </a:graphic>
+                <wp14:sizeRelH relativeFrom="margin">
+                  <wp14:pctWidth>0</wp14:pctWidth>
+                </wp14:sizeRelH>
+                <wp14:sizeRelV relativeFrom="margin">
+                  <wp14:pctHeight>0</wp14:pctHeight>
+                </wp14:sizeRelV>
+              </wp:anchor>
+            </w:drawing>
+          </mc:Choice>
+          <mc:Fallback>
+            <w:pict>
+              <v:shape id="מחבר חץ ישר 10" o:spid="_x0000_s1026" type="#_x0000_t32" style="position:absolute;left:0;text-align:left;margin-left:161.25pt;margin-top:2.75pt;width:0;height:68.95pt;z-index:251672576;visibility:visible;mso-wrap-style:square;mso-width-percent:0;mso-height-percent:0;mso-wrap-distance-left:9pt;mso-wrap-distance-top:0;mso-wrap-distance-right:9pt;mso-wrap-distance-bottom:0;mso-position-horizontal:absolute;mso-position-horizontal-relative:text;mso-position-vertical:absolute;mso-position-vertical-relative:text;mso-width-percent:0;mso-height-percent:0;mso-width-relative:margin;mso-height-relative:margin" o:gfxdata="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">
+                <v:stroke endarrow="open"/>
+              </v:shape>
+            </w:pict>
+          </mc:Fallback>
+        </mc:AlternateContent>
+      </w:r>
+      <w:r>
+        <w:rPr>
+          <w:noProof/>
+          <w:rtl/>
+        </w:rPr>
+        <mc:AlternateContent>
+          <mc:Choice Requires="wps">
+            <w:drawing>
+              <wp:anchor distT="0" distB="0" distL="114300" distR="114300" simplePos="0" relativeHeight="251668480" behindDoc="0" locked="0" layoutInCell="1" allowOverlap="1" wp14:anchorId="7C71AF87" wp14:editId="3067BB11">
+                <wp:simplePos x="0" y="0"/>
+                <wp:positionH relativeFrom="column">
+                  <wp:posOffset>449516</wp:posOffset>
+                </wp:positionH>
+                <wp:positionV relativeFrom="paragraph">
+                  <wp:posOffset>234913</wp:posOffset>
+                </wp:positionV>
+                <wp:extent cx="0" cy="675709"/>
+                <wp:effectExtent l="76200" t="0" r="95250" b="48260"/>
+                <wp:wrapNone/>
+                <wp:docPr id="8" name="מחבר חץ ישר 8"/>
+                <wp:cNvGraphicFramePr/>
+                <a:graphic xmlns:a="http://schemas.openxmlformats.org/drawingml/2006/main">
+                  <a:graphicData uri="http://schemas.microsoft.com/office/word/2010/wordprocessingShape">
+                    <wps:wsp>
+                      <wps:cNvCnPr/>
+                      <wps:spPr>
+                        <a:xfrm>
+                          <a:off x="0" y="0"/>
+                          <a:ext cx="0" cy="675709"/>
+                        </a:xfrm>
+                        <a:prstGeom prst="straightConnector1">
+                          <a:avLst/>
+                        </a:prstGeom>
+                        <a:ln>
+                          <a:tailEnd type="arrow"/>
+                        </a:ln>
+                      </wps:spPr>
+                      <wps:style>
+                        <a:lnRef idx="1">
+                          <a:schemeClr val="dk1"/>
+                        </a:lnRef>
+                        <a:fillRef idx="0">
+                          <a:schemeClr val="dk1"/>
+                        </a:fillRef>
+                        <a:effectRef idx="0">
+                          <a:schemeClr val="dk1"/>
+                        </a:effectRef>
+                        <a:fontRef idx="minor">
+                          <a:schemeClr val="tx1"/>
+                        </a:fontRef>
+                      </wps:style>
+                      <wps:bodyPr/>
+                    </wps:wsp>
+                  </a:graphicData>
+                </a:graphic>
+              </wp:anchor>
+            </w:drawing>
+          </mc:Choice>
+          <mc:Fallback>
+            <w:pict>
+              <v:shape id="מחבר חץ ישר 8" o:spid="_x0000_s1026" type="#_x0000_t32" style="position:absolute;left:0;text-align:left;margin-left:35.4pt;margin-top:18.5pt;width:0;height:53.2pt;z-index:251668480;visibility:visible;mso-wrap-style:square;mso-wrap-distance-left:9pt;mso-wrap-distance-top:0;mso-wrap-distance-right:9pt;mso-wrap-distance-bottom:0;mso-position-horizontal:absolute;mso-position-horizontal-relative:text;mso-position-vertical:absolute;mso-position-vertical-relative:text" o:gfxdata="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" strokecolor="black [3040]">
+                <v:stroke endarrow="open"/>
+              </v:shape>
+            </w:pict>
+          </mc:Fallback>
+        </mc:AlternateContent>
+      </w:r>
+      <w:r>
+        <w:rPr>
+          <w:noProof/>
+          <w:rtl/>
+        </w:rPr>
+        <mc:AlternateContent>
+          <mc:Choice Requires="wps">
+            <w:drawing>
+              <wp:anchor distT="0" distB="0" distL="114300" distR="114300" simplePos="0" relativeHeight="251666432" behindDoc="0" locked="0" layoutInCell="1" allowOverlap="1" wp14:anchorId="168039BE" wp14:editId="5033FB33">
+                <wp:simplePos x="0" y="0"/>
+                <wp:positionH relativeFrom="column">
+                  <wp:posOffset>446405</wp:posOffset>
+                </wp:positionH>
+                <wp:positionV relativeFrom="paragraph">
+                  <wp:posOffset>143163</wp:posOffset>
+                </wp:positionV>
+                <wp:extent cx="2374265" cy="1403985"/>
+                <wp:effectExtent l="0" t="0" r="0" b="0"/>
+                <wp:wrapNone/>
+                <wp:docPr id="6" name="תיבת טקסט 2"/>
+                <wp:cNvGraphicFramePr>
+                  <a:graphicFrameLocks xmlns:a="http://schemas.openxmlformats.org/drawingml/2006/main"/>
+                </wp:cNvGraphicFramePr>
+                <a:graphic xmlns:a="http://schemas.openxmlformats.org/drawingml/2006/main">
+                  <a:graphicData uri="http://schemas.microsoft.com/office/word/2010/wordprocessingShape">
+                    <wps:wsp>
+                      <wps:cNvSpPr txBox="1">
+                        <a:spLocks noChangeArrowheads="1"/>
+                      </wps:cNvSpPr>
+                      <wps:spPr bwMode="auto">
+                        <a:xfrm flipH="1">
+                          <a:off x="0" y="0"/>
+                          <a:ext cx="2374265" cy="1403985"/>
+                        </a:xfrm>
+                        <a:prstGeom prst="rect">
+                          <a:avLst/>
+                        </a:prstGeom>
+                        <a:noFill/>
+                        <a:ln w="9525">
+                          <a:noFill/>
+                          <a:miter lim="800000"/>
+                          <a:headEnd/>
+                          <a:tailEnd/>
+                        </a:ln>
+                      </wps:spPr>
+                      <wps:txbx>
+                        <w:txbxContent>
+                          <w:p>
+                            <w:pPr>
+                              <w:jc w:val="center"/>
+                              <w:rPr>
+                                <w:color w:val="FF0000"/>
+                                <w:sz w:val="18"/>
+                                <w:szCs w:val="18"/>
+                                <w:rtl/>
+                                <w:cs/>
+                              </w:rPr>
+                            </w:pPr>
+                            <w:r>
+                              <w:rPr>
+                                <w:color w:val="FF0000"/>
+                                <w:sz w:val="18"/>
+                                <w:szCs w:val="18"/>
+                              </w:rPr>
+                              <w:t xml:space="preserve">Scene </w:t>
+                            </w:r>
+                            <w:r>
+                              <w:rPr>
+                                <w:color w:val="FF0000"/>
+                                <w:sz w:val="18"/>
+                                <w:szCs w:val="18"/>
+                              </w:rPr>
+                              <w:t>view</w:t>
+                            </w:r>
+                          </w:p>
+                        </w:txbxContent>
+                      </wps:txbx>
+                      <wps:bodyPr rot="0" vert="horz" wrap="square" lIns="91440" tIns="45720" rIns="91440" bIns="45720" anchor="t" anchorCtr="0">
+                        <a:spAutoFit/>
+                      </wps:bodyPr>
+                    </wps:wsp>
+                  </a:graphicData>
+                </a:graphic>
+                <wp14:sizeRelH relativeFrom="margin">
+                  <wp14:pctWidth>40000</wp14:pctWidth>
+                </wp14:sizeRelH>
+                <wp14:sizeRelV relativeFrom="margin">
+                  <wp14:pctHeight>20000</wp14:pctHeight>
+                </wp14:sizeRelV>
+              </wp:anchor>
+            </w:drawing>
+          </mc:Choice>
+          <mc:Fallback>
+            <w:pict>
+              <v:shape id="_x0000_s1031" type="#_x0000_t202" style="position:absolute;left:0;text-align:left;margin-left:35.15pt;margin-top:11.25pt;width:186.95pt;height:110.55pt;flip:x;z-index:251666432;visibility:visible;mso-wrap-style:square;mso-width-percent:400;mso-height-percent:200;mso-wrap-distance-left:9pt;mso-wrap-distance-top:0;mso-wrap-distance-right:9pt;mso-wrap-distance-bottom:0;mso-position-horizontal:absolute;mso-position-horizontal-relative:text;mso-position-vertical:absolute;mso-position-vertical-relative:text;mso-width-percent:400;mso-height-percent:200;mso-width-relative:margin;mso-height-relative:margin;v-text-anchor:top" o:gfxdata="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" filled="f" stroked="f">
+                <v:textbox style="mso-fit-shape-to-text:t">
+                  <w:txbxContent>
+                    <w:p>
+                      <w:pPr>
+                        <w:jc w:val="center"/>
+                        <w:rPr>
+                          <w:color w:val="FF0000"/>
+                          <w:sz w:val="18"/>
+                          <w:szCs w:val="18"/>
+                          <w:rtl/>
+                          <w:cs/>
+                        </w:rPr>
+                      </w:pPr>
+                      <w:r>
+                        <w:rPr>
+                          <w:color w:val="FF0000"/>
+                          <w:sz w:val="18"/>
+                          <w:szCs w:val="18"/>
+                        </w:rPr>
+                        <w:t xml:space="preserve">Scene </w:t>
+                      </w:r>
+                      <w:r>
+                        <w:rPr>
+                          <w:color w:val="FF0000"/>
+                          <w:sz w:val="18"/>
+                          <w:szCs w:val="18"/>
+                        </w:rPr>
+                        <w:t>view</w:t>
+                      </w:r>
+                    </w:p>
+                  </w:txbxContent>
+                </v:textbox>
+              </v:shape>
+            </w:pict>
+          </mc:Fallback>
+        </mc:AlternateContent>
+      </w:r>
+    </w:p>
+    <w:p>
+      <w:pPr>
+        <w:rPr>
+          <w:rtl/>
+        </w:rPr>
+      </w:pPr>
+      <w:r>
+        <w:rPr>
+          <w:rFonts w:hint="cs"/>
+          <w:noProof/>
+        </w:rPr>
+        <mc:AlternateContent>
+          <mc:Choice Requires="wps">
+            <w:drawing>
+              <wp:anchor distT="0" distB="0" distL="114300" distR="114300" simplePos="0" relativeHeight="251682816" behindDoc="0" locked="0" layoutInCell="1" allowOverlap="1" wp14:anchorId="6E580849" wp14:editId="4242BA60">
+                <wp:simplePos x="0" y="0"/>
+                <wp:positionH relativeFrom="column">
+                  <wp:posOffset>5697220</wp:posOffset>
+                </wp:positionH>
+                <wp:positionV relativeFrom="paragraph">
+                  <wp:posOffset>87811</wp:posOffset>
+                </wp:positionV>
+                <wp:extent cx="0" cy="487045"/>
+                <wp:effectExtent l="95250" t="0" r="57150" b="65405"/>
+                <wp:wrapNone/>
+                <wp:docPr id="19" name="מחבר חץ ישר 19"/>
+                <wp:cNvGraphicFramePr/>
+                <a:graphic xmlns:a="http://schemas.openxmlformats.org/drawingml/2006/main">
+                  <a:graphicData uri="http://schemas.microsoft.com/office/word/2010/wordprocessingShape">
+                    <wps:wsp>
+                      <wps:cNvCnPr/>
+                      <wps:spPr>
+                        <a:xfrm>
+                          <a:off x="0" y="0"/>
+                          <a:ext cx="0" cy="487045"/>
+                        </a:xfrm>
+                        <a:prstGeom prst="straightConnector1">
+                          <a:avLst/>
+                        </a:prstGeom>
+                        <a:noFill/>
+                        <a:ln w="9525" cap="flat" cmpd="sng" algn="ctr">
+                          <a:solidFill>
+                            <a:sysClr val="windowText" lastClr="000000">
+                              <a:shade val="95000"/>
+                              <a:satMod val="105000"/>
+                            </a:sysClr>
+                          </a:solidFill>
+                          <a:prstDash val="solid"/>
+                          <a:tailEnd type="arrow"/>
+                        </a:ln>
+                        <a:effectLst/>
+                      </wps:spPr>
+                      <wps:bodyPr/>
+                    </wps:wsp>
+                  </a:graphicData>
+                </a:graphic>
+                <wp14:sizeRelH relativeFrom="margin">
+                  <wp14:pctWidth>0</wp14:pctWidth>
+                </wp14:sizeRelH>
+                <wp14:sizeRelV relativeFrom="margin">
+                  <wp14:pctHeight>0</wp14:pctHeight>
+                </wp14:sizeRelV>
+              </wp:anchor>
+            </w:drawing>
+          </mc:Choice>
+          <mc:Fallback>
+            <w:pict>
+              <v:shape id="מחבר חץ ישר 19" o:spid="_x0000_s1026" type="#_x0000_t32" style="position:absolute;left:0;text-align:left;margin-left:448.6pt;margin-top:6.9pt;width:0;height:38.35pt;z-index:251682816;visibility:visible;mso-wrap-style:square;mso-width-percent:0;mso-height-percent:0;mso-wrap-distance-left:9pt;mso-wrap-distance-top:0;mso-wrap-distance-right:9pt;mso-wrap-distance-bottom:0;mso-position-horizontal:absolute;mso-position-horizontal-relative:text;mso-position-vertical:absolute;mso-position-vertical-relative:text;mso-width-percent:0;mso-height-percent:0;mso-width-relative:margin;mso-height-relative:margin" o:gfxdata="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">
+                <v:stroke endarrow="open"/>
+              </v:shape>
+            </w:pict>
+          </mc:Fallback>
+        </mc:AlternateContent>
+      </w:r>
+      <w:r>
+        <w:rPr>
+          <w:rFonts w:hint="cs"/>
+          <w:noProof/>
+        </w:rPr>
+        <mc:AlternateContent>
+          <mc:Choice Requires="wps">
+            <w:drawing>
+              <wp:anchor distT="0" distB="0" distL="114300" distR="114300" simplePos="0" relativeHeight="251667456" behindDoc="0" locked="0" layoutInCell="1" allowOverlap="1" wp14:anchorId="7472B94C" wp14:editId="703B8DC7">
+                <wp:simplePos x="0" y="0"/>
+                <wp:positionH relativeFrom="column">
+                  <wp:posOffset>1632857</wp:posOffset>
+                </wp:positionH>
+                <wp:positionV relativeFrom="paragraph">
+                  <wp:posOffset>7652</wp:posOffset>
+                </wp:positionV>
+                <wp:extent cx="7684" cy="591671"/>
+                <wp:effectExtent l="95250" t="0" r="68580" b="56515"/>
+                <wp:wrapNone/>
+                <wp:docPr id="7" name="מחבר חץ ישר 7"/>
+                <wp:cNvGraphicFramePr/>
+                <a:graphic xmlns:a="http://schemas.openxmlformats.org/drawingml/2006/main">
+                  <a:graphicData uri="http://schemas.microsoft.com/office/word/2010/wordprocessingShape">
+                    <wps:wsp>
+                      <wps:cNvCnPr/>
+                      <wps:spPr>
+                        <a:xfrm flipH="1">
+                          <a:off x="0" y="0"/>
+                          <a:ext cx="7684" cy="591671"/>
+                        </a:xfrm>
+                        <a:prstGeom prst="straightConnector1">
+                          <a:avLst/>
+                        </a:prstGeom>
+                        <a:ln>
+                          <a:tailEnd type="arrow"/>
+                        </a:ln>
+                      </wps:spPr>
+                      <wps:style>
+                        <a:lnRef idx="1">
+                          <a:schemeClr val="dk1"/>
+                        </a:lnRef>
+                        <a:fillRef idx="0">
+                          <a:schemeClr val="dk1"/>
+                        </a:fillRef>
+                        <a:effectRef idx="0">
+                          <a:schemeClr val="dk1"/>
+                        </a:effectRef>
+                        <a:fontRef idx="minor">
+                          <a:schemeClr val="tx1"/>
+                        </a:fontRef>
+                      </wps:style>
+                      <wps:bodyPr/>
+                    </wps:wsp>
+                  </a:graphicData>
+                </a:graphic>
+              </wp:anchor>
+            </w:drawing>
+          </mc:Choice>
+          <mc:Fallback>
+            <w:pict>
+              <v:shape id="מחבר חץ ישר 7" o:spid="_x0000_s1026" type="#_x0000_t32" style="position:absolute;left:0;text-align:left;margin-left:128.55pt;margin-top:.6pt;width:.6pt;height:46.6pt;flip:x;z-index:251667456;visibility:visible;mso-wrap-style:square;mso-wrap-distance-left:9pt;mso-wrap-distance-top:0;mso-wrap-distance-right:9pt;mso-wrap-distance-bottom:0;mso-position-horizontal:absolute;mso-position-horizontal-relative:text;mso-position-vertical:absolute;mso-position-vertical-relative:text" o:gfxdata="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" strokecolor="black [3040]">
+                <v:stroke endarrow="open"/>
+              </v:shape>
+            </w:pict>
+          </mc:Fallback>
+        </mc:AlternateContent>
+      </w:r>
+      <w:r>
+        <w:rPr>
+          <w:rFonts w:hint="cs"/>
+          <w:noProof/>
+        </w:rPr>
+        <w:drawing>
+          <wp:anchor distT="0" distB="0" distL="114300" distR="114300" simplePos="0" relativeHeight="251662336" behindDoc="1" locked="0" layoutInCell="1" allowOverlap="1" wp14:anchorId="37BAF05F" wp14:editId="19A447B4">
+            <wp:simplePos x="0" y="0"/>
+            <wp:positionH relativeFrom="column">
+              <wp:posOffset>163830</wp:posOffset>
+            </wp:positionH>
+            <wp:positionV relativeFrom="paragraph">
+              <wp:posOffset>229235</wp:posOffset>
+            </wp:positionV>
+            <wp:extent cx="6646545" cy="3557905"/>
+            <wp:effectExtent l="0" t="0" r="1905" b="4445"/>
+            <wp:wrapTight wrapText="bothSides">
+              <wp:wrapPolygon edited="0">
+                <wp:start x="0" y="0"/>
+                <wp:lineTo x="0" y="21511"/>
+                <wp:lineTo x="21544" y="21511"/>
+                <wp:lineTo x="21544" y="0"/>
+                <wp:lineTo x="0" y="0"/>
+              </wp:wrapPolygon>
+            </wp:wrapTight>
+            <wp:docPr id="2" name="תמונה 2"/>
+            <wp:cNvGraphicFramePr>
+              <a:graphicFrameLocks xmlns:a="http://schemas.openxmlformats.org/drawingml/2006/main" noChangeAspect="1"/>
+            </wp:cNvGraphicFramePr>
+            <a:graphic xmlns:a="http://schemas.openxmlformats.org/drawingml/2006/main">
+              <a:graphicData uri="http://schemas.openxmlformats.org/drawingml/2006/picture">
+                <pic:pic xmlns:pic="http://schemas.openxmlformats.org/drawingml/2006/picture">
+                  <pic:nvPicPr>
+                    <pic:cNvPr id="0" name="Picture 2"/>
+                    <pic:cNvPicPr>
+                      <a:picLocks noChangeAspect="1" noChangeArrowheads="1"/>
+                    </pic:cNvPicPr>
+                  </pic:nvPicPr>
+                  <pic:blipFill>
+                    <a:blip r:embed="rId11">
+                      <a:extLst>
+                        <a:ext uri="{28A0092B-C50C-407E-A947-70E740481C1C}">
+                          <a14:useLocalDpi xmlns:a14="http://schemas.microsoft.com/office/drawing/2010/main" val="0"/>
+                        </a:ext>
+                      </a:extLst>
+                    </a:blip>
+                    <a:srcRect/>
+                    <a:stretch>
+                      <a:fillRect/>
+                    </a:stretch>
+                  </pic:blipFill>
+                  <pic:spPr bwMode="auto">
+                    <a:xfrm>
+                      <a:off x="0" y="0"/>
+                      <a:ext cx="6646545" cy="3557905"/>
+                    </a:xfrm>
+                    <a:prstGeom prst="rect">
+                      <a:avLst/>
+                    </a:prstGeom>
+                    <a:noFill/>
+                    <a:ln>
+                      <a:noFill/>
+                    </a:ln>
+                  </pic:spPr>
+                </pic:pic>
+              </a:graphicData>
+            </a:graphic>
+            <wp14:sizeRelH relativeFrom="page">
+              <wp14:pctWidth>0</wp14:pctWidth>
+            </wp14:sizeRelH>
+            <wp14:sizeRelV relativeFrom="page">
+              <wp14:pctHeight>0</wp14:pctHeight>
+            </wp14:sizeRelV>
+          </wp:anchor>
+        </w:drawing>
+      </w:r>
+    </w:p>
+    <w:p>
+      <w:pPr>
+        <w:rPr>
+          <w:rtl/>
+        </w:rPr>
+      </w:pPr>
+      <w:r>
+        <w:rPr>
+          <w:noProof/>
+          <w:rtl/>
+        </w:rPr>
+        <mc:AlternateContent>
+          <mc:Choice Requires="wps">
+            <w:drawing>
+              <wp:anchor distT="0" distB="0" distL="114300" distR="114300" simplePos="0" relativeHeight="251680768" behindDoc="0" locked="0" layoutInCell="1" allowOverlap="1">
+                <wp:simplePos x="0" y="0"/>
+                <wp:positionH relativeFrom="column">
+                  <wp:posOffset>-165335</wp:posOffset>
+                </wp:positionH>
+                <wp:positionV relativeFrom="paragraph">
+                  <wp:posOffset>-1440489</wp:posOffset>
+                </wp:positionV>
+                <wp:extent cx="330542" cy="38420"/>
+                <wp:effectExtent l="0" t="76200" r="12700" b="76200"/>
+                <wp:wrapNone/>
+                <wp:docPr id="18" name="מחבר חץ ישר 18"/>
+                <wp:cNvGraphicFramePr/>
+                <a:graphic xmlns:a="http://schemas.openxmlformats.org/drawingml/2006/main">
+                  <a:graphicData uri="http://schemas.microsoft.com/office/word/2010/wordprocessingShape">
+                    <wps:wsp>
+                      <wps:cNvCnPr/>
+                      <wps:spPr>
+                        <a:xfrm flipV="1">
+                          <a:off x="0" y="0"/>
+                          <a:ext cx="330542" cy="38420"/>
+                        </a:xfrm>
+                        <a:prstGeom prst="straightConnector1">
+                          <a:avLst/>
+                        </a:prstGeom>
+                        <a:ln>
+                          <a:tailEnd type="arrow"/>
+                        </a:ln>
+                      </wps:spPr>
+                      <wps:style>
+                        <a:lnRef idx="1">
+                          <a:schemeClr val="dk1"/>
+                        </a:lnRef>
+                        <a:fillRef idx="0">
+                          <a:schemeClr val="dk1"/>
+                        </a:fillRef>
+                        <a:effectRef idx="0">
+                          <a:schemeClr val="dk1"/>
+                        </a:effectRef>
+                        <a:fontRef idx="minor">
+                          <a:schemeClr val="tx1"/>
+                        </a:fontRef>
+                      </wps:style>
+                      <wps:bodyPr/>
+                    </wps:wsp>
+                  </a:graphicData>
+                </a:graphic>
+              </wp:anchor>
+            </w:drawing>
+          </mc:Choice>
+          <mc:Fallback>
+            <w:pict>
+              <v:shape id="מחבר חץ ישר 18" o:spid="_x0000_s1026" type="#_x0000_t32" style="position:absolute;left:0;text-align:left;margin-left:-13pt;margin-top:-113.4pt;width:26.05pt;height:3.05pt;flip:y;z-index:251680768;visibility:visible;mso-wrap-style:square;mso-wrap-distance-left:9pt;mso-wrap-distance-top:0;mso-wrap-distance-right:9pt;mso-wrap-distance-bottom:0;mso-position-horizontal:absolute;mso-position-horizontal-relative:text;mso-position-vertical:absolute;mso-position-vertical-relative:text" o:gfxdata="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" strokecolor="black [3040]">
+                <v:stroke endarrow="open"/>
+              </v:shape>
+            </w:pict>
+          </mc:Fallback>
+        </mc:AlternateContent>
+      </w:r>
+      <w:r>
+        <w:rPr>
+          <w:noProof/>
+          <w:rtl/>
+        </w:rPr>
+        <mc:AlternateContent>
+          <mc:Choice Requires="wps">
+            <w:drawing>
+              <wp:anchor distT="0" distB="0" distL="114300" distR="114300" simplePos="0" relativeHeight="251679744" behindDoc="0" locked="0" layoutInCell="1" allowOverlap="1">
+                <wp:simplePos x="0" y="0"/>
+                <wp:positionH relativeFrom="column">
+                  <wp:posOffset>-180575</wp:posOffset>
+                </wp:positionH>
+                <wp:positionV relativeFrom="paragraph">
+                  <wp:posOffset>-1402069</wp:posOffset>
+                </wp:positionV>
+                <wp:extent cx="15368" cy="1306285"/>
+                <wp:effectExtent l="0" t="0" r="22860" b="27305"/>
+                <wp:wrapNone/>
+                <wp:docPr id="17" name="מחבר ישר 17"/>
+                <wp:cNvGraphicFramePr/>
+                <a:graphic xmlns:a="http://schemas.openxmlformats.org/drawingml/2006/main">
+                  <a:graphicData uri="http://schemas.microsoft.com/office/word/2010/wordprocessingShape">
+                    <wps:wsp>
+                      <wps:cNvCnPr/>
+                      <wps:spPr>
+                        <a:xfrm flipV="1">
+                          <a:off x="0" y="0"/>
+                          <a:ext cx="15368" cy="1306285"/>
+                        </a:xfrm>
+                        <a:prstGeom prst="line">
+                          <a:avLst/>
+                        </a:prstGeom>
+                      </wps:spPr>
+                      <wps:style>
+                        <a:lnRef idx="1">
+                          <a:schemeClr val="dk1"/>
+                        </a:lnRef>
+                        <a:fillRef idx="0">
+                          <a:schemeClr val="dk1"/>
+                        </a:fillRef>
+                        <a:effectRef idx="0">
+                          <a:schemeClr val="dk1"/>
+                        </a:effectRef>
+                        <a:fontRef idx="minor">
+                          <a:schemeClr val="tx1"/>
+                        </a:fontRef>
+                      </wps:style>
+                      <wps:bodyPr/>
+                    </wps:wsp>
+                  </a:graphicData>
+                </a:graphic>
+              </wp:anchor>
+            </w:drawing>
+          </mc:Choice>
+          <mc:Fallback>
+            <w:pict>
+              <v:line id="מחבר ישר 17" o:spid="_x0000_s1026" style="position:absolute;left:0;text-align:left;flip:y;z-index:251679744;visibility:visible;mso-wrap-style:square;mso-wrap-distance-left:9pt;mso-wrap-distance-top:0;mso-wrap-distance-right:9pt;mso-wrap-distance-bottom:0;mso-position-horizontal:absolute;mso-position-horizontal-relative:text;mso-position-vertical:absolute;mso-position-vertical-relative:text" from="-14.2pt,-110.4pt" to="-13pt,-7.55pt" o:gfxdata="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" strokecolor="black [3040]"/>
+            </w:pict>
+          </mc:Fallback>
+        </mc:AlternateContent>
+      </w:r>
+      <w:r>
+        <w:rPr>
+          <w:noProof/>
+          <w:rtl/>
+        </w:rPr>
+        <mc:AlternateContent>
+          <mc:Choice Requires="wps">
+            <w:drawing>
+              <wp:anchor distT="0" distB="0" distL="114300" distR="114300" simplePos="0" relativeHeight="251678720" behindDoc="0" locked="0" layoutInCell="1" allowOverlap="1" wp14:anchorId="68E04ECC" wp14:editId="003BCE8A">
+                <wp:simplePos x="0" y="0"/>
+                <wp:positionH relativeFrom="column">
+                  <wp:posOffset>-1190625</wp:posOffset>
+                </wp:positionH>
+                <wp:positionV relativeFrom="paragraph">
+                  <wp:posOffset>-98751</wp:posOffset>
+                </wp:positionV>
+                <wp:extent cx="2374265" cy="1403985"/>
+                <wp:effectExtent l="0" t="0" r="0" b="0"/>
+                <wp:wrapNone/>
+                <wp:docPr id="15" name="תיבת טקסט 2"/>
+                <wp:cNvGraphicFramePr>
+                  <a:graphicFrameLocks xmlns:a="http://schemas.openxmlformats.org/drawingml/2006/main"/>
+                </wp:cNvGraphicFramePr>
+                <a:graphic xmlns:a="http://schemas.openxmlformats.org/drawingml/2006/main">
+                  <a:graphicData uri="http://schemas.microsoft.com/office/word/2010/wordprocessingShape">
+                    <wps:wsp>
+                      <wps:cNvSpPr txBox="1">
+                        <a:spLocks noChangeArrowheads="1"/>
+                      </wps:cNvSpPr>
+                      <wps:spPr bwMode="auto">
+                        <a:xfrm flipH="1">
+                          <a:off x="0" y="0"/>
+                          <a:ext cx="2374265" cy="1403985"/>
+                        </a:xfrm>
+                        <a:prstGeom prst="rect">
+                          <a:avLst/>
+                        </a:prstGeom>
+                        <a:noFill/>
+                        <a:ln w="9525">
+                          <a:noFill/>
+                          <a:miter lim="800000"/>
+                          <a:headEnd/>
+                          <a:tailEnd/>
+                        </a:ln>
+                      </wps:spPr>
+                      <wps:txbx>
+                        <w:txbxContent>
+                          <w:p>
+                            <w:pPr>
+                              <w:jc w:val="center"/>
+                              <w:rPr>
+                                <w:color w:val="FF0000"/>
+                                <w:sz w:val="18"/>
+                                <w:szCs w:val="18"/>
+                                <w:rtl/>
+                                <w:cs/>
+                              </w:rPr>
+                            </w:pPr>
+                            <w:r>
+                              <w:rPr>
+                                <w:color w:val="FF0000"/>
+                                <w:sz w:val="18"/>
+                                <w:szCs w:val="18"/>
+                              </w:rPr>
+                              <w:t xml:space="preserve">Project </w:t>
+                            </w:r>
+                            <w:r>
+                              <w:rPr>
+                                <w:color w:val="FF0000"/>
+                                <w:sz w:val="18"/>
+                                <w:szCs w:val="18"/>
+                              </w:rPr>
+                              <w:t xml:space="preserve"> view</w:t>
+                            </w:r>
+                          </w:p>
+                        </w:txbxContent>
+                      </wps:txbx>
+                      <wps:bodyPr rot="0" vert="horz" wrap="square" lIns="91440" tIns="45720" rIns="91440" bIns="45720" anchor="t" anchorCtr="0">
+                        <a:spAutoFit/>
+                      </wps:bodyPr>
+                    </wps:wsp>
+                  </a:graphicData>
+                </a:graphic>
+                <wp14:sizeRelH relativeFrom="margin">
+                  <wp14:pctWidth>40000</wp14:pctWidth>
+                </wp14:sizeRelH>
+                <wp14:sizeRelV relativeFrom="margin">
+                  <wp14:pctHeight>20000</wp14:pctHeight>
+                </wp14:sizeRelV>
+              </wp:anchor>
+            </w:drawing>
+          </mc:Choice>
+          <mc:Fallback>
+            <w:pict>
+              <v:shape id="_x0000_s1032" type="#_x0000_t202" style="position:absolute;left:0;text-align:left;margin-left:-93.75pt;margin-top:-7.8pt;width:186.95pt;height:110.55pt;flip:x;z-index:251678720;visibility:visible;mso-wrap-style:square;mso-width-percent:400;mso-height-percent:200;mso-wrap-distance-left:9pt;mso-wrap-distance-top:0;mso-wrap-distance-right:9pt;mso-wrap-distance-bottom:0;mso-position-horizontal:absolute;mso-position-horizontal-relative:text;mso-position-vertical:absolute;mso-position-vertical-relative:text;mso-width-percent:400;mso-height-percent:200;mso-width-relative:margin;mso-height-relative:margin;v-text-anchor:top" o:gfxdata="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" filled="f" stroked="f">
+                <v:textbox style="mso-fit-shape-to-text:t">
+                  <w:txbxContent>
+                    <w:p>
+                      <w:pPr>
+                        <w:jc w:val="center"/>
+                        <w:rPr>
+                          <w:color w:val="FF0000"/>
+                          <w:sz w:val="18"/>
+                          <w:szCs w:val="18"/>
+                          <w:rtl/>
+                          <w:cs/>
+                        </w:rPr>
+                      </w:pPr>
+                      <w:r>
+                        <w:rPr>
+                          <w:color w:val="FF0000"/>
+                          <w:sz w:val="18"/>
+                          <w:szCs w:val="18"/>
+                        </w:rPr>
+                        <w:t xml:space="preserve">Project </w:t>
+                      </w:r>
+                      <w:r>
+                        <w:rPr>
+                          <w:color w:val="FF0000"/>
+                          <w:sz w:val="18"/>
+                          <w:szCs w:val="18"/>
+                        </w:rPr>
+                        <w:t xml:space="preserve"> view</w:t>
+                      </w:r>
+                    </w:p>
+                  </w:txbxContent>
+                </v:textbox>
+              </v:shape>
+            </w:pict>
+          </mc:Fallback>
+        </mc:AlternateContent>
+      </w:r>
+    </w:p>
+    <w:p>
+      <w:pPr>
+        <w:rPr>
+          <w:rtl/>
+        </w:rPr>
+      </w:pPr>
+    </w:p>
+    <w:p>
+      <w:pPr>
+        <w:rPr>
+          <w:rFonts w:hint="cs"/>
+          <w:rtl/>
+        </w:rPr>
+      </w:pPr>
+    </w:p>
+    <w:p>
+      <w:pPr>
+        <w:rPr>
+          <w:rtl/>
+        </w:rPr>
+      </w:pPr>
+      <w:r>
+        <w:t>Scene view</w:t>
+      </w:r>
+      <w:r>
+        <w:rPr>
+          <w:rFonts w:hint="cs"/>
+          <w:rtl/>
+        </w:rPr>
+        <w:t xml:space="preserve"> </w:t>
+      </w:r>
+      <w:r>
+        <w:rPr>
+          <w:rtl/>
+        </w:rPr>
+        <w:t>–</w:t>
+      </w:r>
+      <w:r>
+        <w:rPr>
+          <w:rFonts w:hint="cs"/>
+          <w:rtl/>
+        </w:rPr>
+        <w:t xml:space="preserve"> היכן שנמקם את האובייקטים של הסצנה </w:t>
+      </w:r>
+      <w:r>
+        <w:rPr>
+          <w:rFonts w:hint="cs"/>
+          <w:rtl/>
+        </w:rPr>
+        <w:t xml:space="preserve">(סצנה יכולה להיות </w:t>
+      </w:r>
+      <w:r>
+        <w:rPr>
+          <w:rFonts w:hint="cs"/>
+          <w:rtl/>
+        </w:rPr>
+        <w:t>שלב במשחק).  בחלון הזה נציג את המפה של אותו סצנה במשחק- איפה יהי</w:t>
+      </w:r>
+      <w:r>
+        <w:rPr>
+          <w:rFonts w:hint="cs"/>
+          <w:rtl/>
+        </w:rPr>
+        <w:t>ו</w:t>
+      </w:r>
+      <w:r>
+        <w:rPr>
+          <w:rFonts w:hint="cs"/>
+          <w:rtl/>
+        </w:rPr>
+        <w:t xml:space="preserve"> ה</w:t>
+      </w:r>
+      <w:r>
+        <w:rPr>
+          <w:rFonts w:hint="cs"/>
+          <w:rtl/>
+        </w:rPr>
+        <w:t>דמויות</w:t>
+      </w:r>
+      <w:r>
+        <w:rPr>
+          <w:rFonts w:hint="cs"/>
+          <w:rtl/>
+        </w:rPr>
+        <w:t>, איך יראה הרקע של המשחק, חפצים שיש בשטח וכדו'.</w:t>
+      </w:r>
+      <w:r>
+        <w:rPr>
+          <w:rFonts w:hint="cs"/>
+          <w:rtl/>
+        </w:rPr>
+        <w:t xml:space="preserve"> </w:t>
+      </w:r>
+      <w:r>
+        <w:rPr>
+          <w:rtl/>
+        </w:rPr>
+        <w:br/>
+      </w:r>
+      <w:r>
+        <w:rPr>
+          <w:rFonts w:hint="cs"/>
+          <w:rtl/>
+        </w:rPr>
+        <w:t xml:space="preserve">באמצעות לחצן ימני בעכבר אנחנו יכולים לטייל בסביבה וע"י הכפתור </w:t>
+      </w:r>
+      <w:r>
+        <w:t xml:space="preserve">F </w:t>
+      </w:r>
+      <w:r>
+        <w:rPr>
+          <w:rFonts w:hint="cs"/>
+          <w:rtl/>
+        </w:rPr>
+        <w:t xml:space="preserve"> אפשר להתמקד באובייקט מהסצנה שנבחר.</w:t>
+      </w:r>
+    </w:p>
+    <w:p>
+      <w:pPr>
+        <w:rPr>
+          <w:rtl/>
+        </w:rPr>
+      </w:pPr>
+      <w:r>
+        <w:t>Game view</w:t>
+      </w:r>
+      <w:r>
+        <w:rPr>
+          <w:rFonts w:hint="cs"/>
+          <w:rtl/>
+        </w:rPr>
+        <w:t>- איך תראה הסצנה בזמן אמת, כלומר איך היא תראה כאשר נפעיל את המשחק.</w:t>
+      </w:r>
+    </w:p>
+    <w:p>
+      <w:pPr>
+        <w:rPr>
+          <w:rtl/>
+        </w:rPr>
+      </w:pPr>
+      <w:r>
+        <w:t>Hierarchy view</w:t>
+      </w:r>
+      <w:r>
+        <w:rPr>
+          <w:rFonts w:hint="cs"/>
+          <w:rtl/>
+        </w:rPr>
+        <w:t>- ההיררכיה של האובייקטים בפרויקט- נוכל לעבור בין האובייקטים השונים (דמויות, חפצים, מצלמה, תאורה וכדו') שיש באותה סצנה.</w:t>
+      </w:r>
+    </w:p>
+    <w:p>
+      <w:pPr>
+        <w:rPr>
+          <w:rtl/>
+        </w:rPr>
+      </w:pPr>
+      <w:r>
+        <w:t>Inspector hierarchy</w:t>
+      </w:r>
+      <w:r>
+        <w:rPr>
+          <w:rFonts w:hint="cs"/>
+          <w:rtl/>
+        </w:rPr>
+        <w:t>- נותן לנו מידע על כל אובייקט שבחרנו, ומאפשר לנו לשנות את אותו (למשל מיקום, סיבוביות וכדו').</w:t>
+      </w:r>
+    </w:p>
+    <w:p>
+      <w:pPr>
+        <w:rPr>
+          <w:rtl/>
+        </w:rPr>
+      </w:pPr>
+      <w:r>
+        <w:t>Layout</w:t>
+      </w:r>
+      <w:r>
+        <w:rPr>
+          <w:rFonts w:hint="cs"/>
+          <w:rtl/>
+        </w:rPr>
+        <w:t xml:space="preserve"> </w:t>
+      </w:r>
+      <w:r>
+        <w:rPr>
+          <w:rtl/>
+        </w:rPr>
+        <w:t>–</w:t>
+      </w:r>
+      <w:r>
+        <w:rPr>
+          <w:rFonts w:hint="cs"/>
+          <w:rtl/>
+        </w:rPr>
+        <w:t xml:space="preserve"> פריסת עמוד, איך שתראה הסביבת עבודה שלנו</w:t>
+      </w:r>
+      <w:r>
+        <w:rPr>
+          <w:rFonts w:hint="cs"/>
+          <w:rtl/>
+        </w:rPr>
+        <w:t>.</w:t>
+      </w:r>
+    </w:p>
+    <w:p>
+      <w:r>
+        <w:t>Project view</w:t>
+      </w:r>
+      <w:r>
+        <w:rPr>
+          <w:rFonts w:hint="cs"/>
+          <w:rtl/>
+        </w:rPr>
+        <w:t xml:space="preserve">- מכיל את כל ה- </w:t>
+      </w:r>
+      <w:r>
+        <w:t>assets</w:t>
+      </w:r>
+      <w:r>
+        <w:rPr>
+          <w:rFonts w:hint="cs"/>
+          <w:rtl/>
+        </w:rPr>
+        <w:t xml:space="preserve"> שיש לנו בפרויקט- חומרים, דמויות, חפצים וכדו'.</w:t>
+      </w:r>
+      <w:r>
+        <w:rPr>
+          <w:rFonts w:hint="cs"/>
+          <w:rtl/>
+        </w:rPr>
+        <w:t xml:space="preserve"> </w:t>
+      </w:r>
+      <w:r>
+        <w:br/>
+      </w:r>
+    </w:p>
+    <w:p>
+      <w:pPr>
+        <w:rPr>
+          <w:rtl/>
+        </w:rPr>
+      </w:pPr>
+    </w:p>
+    <w:p>
+      <w:pPr>
+        <w:pStyle w:val="1"/>
+        <w:rPr>
+          <w:rFonts w:cs="Courier New" w:hint="cs"/>
+          <w:rtl/>
+        </w:rPr>
+      </w:pPr>
+      <w:r>
+        <w:rPr>
+          <w:rFonts w:cs="Courier New" w:hint="cs"/>
+          <w:rtl/>
+        </w:rPr>
+        <w:lastRenderedPageBreak/>
+        <w:t>יצירת אובייקט-</w:t>
+      </w:r>
+    </w:p>
+    <w:p>
+      <w:pPr>
+        <w:rPr>
+          <w:rFonts w:hint="cs"/>
+          <w:rtl/>
+        </w:rPr>
+      </w:pPr>
+      <w:r>
+        <w:rPr>
+          <w:noProof/>
+        </w:rPr>
+        <w:drawing>
+          <wp:anchor distT="0" distB="0" distL="114300" distR="114300" simplePos="0" relativeHeight="251685888" behindDoc="1" locked="0" layoutInCell="1" allowOverlap="1" wp14:anchorId="2759893D" wp14:editId="30F2C39A">
+            <wp:simplePos x="0" y="0"/>
+            <wp:positionH relativeFrom="column">
+              <wp:posOffset>6541770</wp:posOffset>
+            </wp:positionH>
+            <wp:positionV relativeFrom="paragraph">
+              <wp:posOffset>3145155</wp:posOffset>
+            </wp:positionV>
+            <wp:extent cx="353060" cy="228600"/>
+            <wp:effectExtent l="0" t="0" r="8890" b="0"/>
+            <wp:wrapTight wrapText="bothSides">
+              <wp:wrapPolygon edited="0">
+                <wp:start x="0" y="0"/>
+                <wp:lineTo x="0" y="19800"/>
+                <wp:lineTo x="20978" y="19800"/>
+                <wp:lineTo x="20978" y="0"/>
+                <wp:lineTo x="0" y="0"/>
+              </wp:wrapPolygon>
+            </wp:wrapTight>
+            <wp:docPr id="13" name="תמונה 13"/>
+            <wp:cNvGraphicFramePr>
+              <a:graphicFrameLocks xmlns:a="http://schemas.openxmlformats.org/drawingml/2006/main" noChangeAspect="1"/>
+            </wp:cNvGraphicFramePr>
+            <a:graphic xmlns:a="http://schemas.openxmlformats.org/drawingml/2006/main">
+              <a:graphicData uri="http://schemas.openxmlformats.org/drawingml/2006/picture">
+                <pic:pic xmlns:pic="http://schemas.openxmlformats.org/drawingml/2006/picture">
+                  <pic:nvPicPr>
+                    <pic:cNvPr id="0" name="Picture 1"/>
+                    <pic:cNvPicPr>
+                      <a:picLocks noChangeAspect="1" noChangeArrowheads="1"/>
+                    </pic:cNvPicPr>
+                  </pic:nvPicPr>
+                  <pic:blipFill>
+                    <a:blip r:embed="rId12">
+                      <a:extLst>
+                        <a:ext uri="{28A0092B-C50C-407E-A947-70E740481C1C}">
+                          <a14:useLocalDpi xmlns:a14="http://schemas.microsoft.com/office/drawing/2010/main" val="0"/>
+                        </a:ext>
+                      </a:extLst>
+                    </a:blip>
+                    <a:srcRect/>
+                    <a:stretch>
+                      <a:fillRect/>
+                    </a:stretch>
+                  </pic:blipFill>
+                  <pic:spPr bwMode="auto">
+                    <a:xfrm>
+                      <a:off x="0" y="0"/>
+                      <a:ext cx="353060" cy="228600"/>
+                    </a:xfrm>
+                    <a:prstGeom prst="rect">
+                      <a:avLst/>
+                    </a:prstGeom>
+                    <a:noFill/>
+                    <a:ln>
+                      <a:noFill/>
+                    </a:ln>
+                  </pic:spPr>
+                </pic:pic>
+              </a:graphicData>
+            </a:graphic>
+            <wp14:sizeRelH relativeFrom="page">
+              <wp14:pctWidth>0</wp14:pctWidth>
+            </wp14:sizeRelH>
+            <wp14:sizeRelV relativeFrom="page">
+              <wp14:pctHeight>0</wp14:pctHeight>
+            </wp14:sizeRelV>
+          </wp:anchor>
+        </w:drawing>
+      </w:r>
+      <w:r>
+        <w:rPr>
+          <w:rFonts w:hint="cs"/>
+          <w:rtl/>
+        </w:rPr>
+        <w:t>כמו בכל משחק וידאו נרצה אובייקט שעליו נפעל, בין אם מכונית, חללית, מפלצת וכדו'.</w:t>
+      </w:r>
+      <w:r>
+        <w:rPr>
+          <w:rtl/>
+        </w:rPr>
+        <w:br/>
+      </w:r>
+      <w:r>
+        <w:rPr>
+          <w:rFonts w:hint="cs"/>
+          <w:rtl/>
+        </w:rPr>
+        <w:t xml:space="preserve">למעשה מרבית האלמנטים של </w:t>
+      </w:r>
+      <w:r>
+        <w:t>unity</w:t>
+      </w:r>
+      <w:r>
+        <w:rPr>
+          <w:rFonts w:hint="cs"/>
+          <w:rtl/>
+        </w:rPr>
+        <w:t xml:space="preserve"> בנויים על אובייקטים שבאים עם הע</w:t>
+      </w:r>
+      <w:r>
+        <w:rPr>
+          <w:rFonts w:hint="cs"/>
+          <w:rtl/>
+        </w:rPr>
+        <w:t>ורך הראשי, למשל מצלמה או תאורה.</w:t>
+      </w:r>
+      <w:r>
+        <w:rPr>
+          <w:rtl/>
+        </w:rPr>
+        <w:br/>
+      </w:r>
+      <w:r>
+        <w:rPr>
+          <w:rFonts w:hint="cs"/>
+          <w:rtl/>
+        </w:rPr>
+        <w:t xml:space="preserve">וכמו כל אובייקט מורכב יש אובייקטים פרימיטיביים שבונים אותו, או לפחות מהווים לו בסיס. </w:t>
+      </w:r>
+      <w:r>
+        <w:rPr>
+          <w:rtl/>
+        </w:rPr>
+        <w:br/>
+      </w:r>
+      <w:r>
+        <w:rPr>
+          <w:rFonts w:hint="cs"/>
+          <w:rtl/>
+        </w:rPr>
+        <w:t>ל-</w:t>
+      </w:r>
+      <w:r>
+        <w:t>unity</w:t>
+      </w:r>
+      <w:r>
+        <w:rPr>
+          <w:rFonts w:hint="cs"/>
+          <w:rtl/>
+        </w:rPr>
+        <w:t xml:space="preserve"> יש כמה אובייקטים כאלה: קובייה, צילינדר, קפסולה וכו'.</w:t>
+      </w:r>
+      <w:r>
+        <w:rPr>
+          <w:rtl/>
+        </w:rPr>
+        <w:br/>
+      </w:r>
+      <w:r>
+        <w:rPr>
+          <w:rFonts w:hint="cs"/>
+          <w:rtl/>
+        </w:rPr>
+        <w:t xml:space="preserve">על מנת ליצור אובייקט חדש יש ללחוץ על </w:t>
+      </w:r>
+      <w:r>
+        <w:t>GameObject</w:t>
+      </w:r>
+      <w:r>
+        <w:rPr>
+          <w:rFonts w:hint="cs"/>
+          <w:rtl/>
+        </w:rPr>
+        <w:t xml:space="preserve"> שנמצא בתפריט הראשי</w:t>
+      </w:r>
+      <w:r>
+        <w:rPr>
+          <w:rFonts w:hint="cs"/>
+          <w:rtl/>
+        </w:rPr>
+        <w:t xml:space="preserve"> לבחור בסוג האובייקט שאותו נרצה.</w:t>
+      </w:r>
+      <w:r>
+        <w:rPr>
+          <w:rtl/>
+        </w:rPr>
+        <w:br/>
+      </w:r>
+      <w:r>
+        <w:rPr>
+          <w:rFonts w:hint="cs"/>
+          <w:rtl/>
+        </w:rPr>
+        <w:t xml:space="preserve">לצורך הדוגמא ניצור אובייקט מסוג קובייה, ובשביל שיהיה לנו קל לזהות אותה ניתן לה שם. </w:t>
+      </w:r>
+      <w:r>
+        <w:rPr>
+          <w:rFonts w:hint="cs"/>
+          <w:rtl/>
+        </w:rPr>
+        <w:br/>
+        <w:t>הדבר הבא שוודאי נרצה לדעת הוא כיצד ניתן ליצור מניפולציות על האובייקט, כלומר לשנות את הגודל של האובייקט, מיקום סיבוב וכדו'.</w:t>
+      </w:r>
+      <w:r>
+        <w:rPr>
+          <w:rFonts w:hint="cs"/>
+          <w:rtl/>
+        </w:rPr>
+        <w:br/>
+        <w:t>יש שתי דרכים עיקריות ליצירת מניפולציות על אובייקטים: 1) בחלון של האינספקטור (</w:t>
+      </w:r>
+      <w:r>
+        <w:t>Inspector hierarchy</w:t>
+      </w:r>
+      <w:r>
+        <w:rPr>
+          <w:rFonts w:hint="cs"/>
+          <w:rtl/>
+        </w:rPr>
+        <w:t>)  יש לנו אזור שמיועד למניפולציות על האובייקט עליו אנו עובדים-</w:t>
+      </w:r>
+      <w:r>
+        <w:t>Transform</w:t>
+      </w:r>
+      <w:r>
+        <w:rPr>
+          <w:rFonts w:hint="cs"/>
+          <w:rtl/>
+        </w:rPr>
+        <w:t>.</w:t>
+      </w:r>
+      <w:r>
+        <w:rPr>
+          <w:rtl/>
+        </w:rPr>
+        <w:br/>
+      </w:r>
+      <w:r>
+        <w:rPr>
+          <w:rFonts w:hint="cs"/>
+          <w:rtl/>
+        </w:rPr>
+        <w:t xml:space="preserve">ב- </w:t>
+      </w:r>
+      <w:r>
+        <w:rPr>
+          <w:rFonts w:hint="cs"/>
+          <w:rtl/>
+        </w:rPr>
+        <w:t xml:space="preserve"> </w:t>
+      </w:r>
+      <w:r>
+        <w:t>Transform</w:t>
+      </w:r>
+      <w:r>
+        <w:rPr>
+          <w:rFonts w:hint="cs"/>
+          <w:rtl/>
+        </w:rPr>
+        <w:t xml:space="preserve"> יש לנו את האפשרות לשנות את המיקום של האובייקט יחסית לציר ה-</w:t>
+      </w:r>
+      <w:r>
+        <w:t xml:space="preserve">x ,y </w:t>
+      </w:r>
+      <w:r>
+        <w:rPr>
+          <w:rFonts w:hint="cs"/>
+          <w:rtl/>
+        </w:rPr>
+        <w:t xml:space="preserve"> ו-</w:t>
+      </w:r>
+      <w:r>
+        <w:t xml:space="preserve">z </w:t>
+      </w:r>
+      <w:r>
+        <w:rPr>
+          <w:rFonts w:hint="cs"/>
+          <w:rtl/>
+        </w:rPr>
+        <w:t xml:space="preserve"> של המסך הראשי. מתחת לזה יש את האפשרות לסובב את האובייקט, ומתחת לזה ניתן לשנות את גודל האובייקט בהתאם לצירים.</w:t>
+      </w:r>
+      <w:r>
+        <w:rPr>
+          <w:rtl/>
+        </w:rPr>
+        <w:br/>
+      </w:r>
+      <w:r>
+        <w:rPr>
+          <w:rFonts w:hint="cs"/>
+          <w:rtl/>
+        </w:rPr>
+        <w:t>כמובן ששימוש ב</w:t>
+      </w:r>
+      <w:r>
+        <w:t xml:space="preserve"> transform </w:t>
+      </w:r>
+      <w:r>
+        <w:rPr>
+          <w:rFonts w:hint="cs"/>
+          <w:rtl/>
+        </w:rPr>
+        <w:t xml:space="preserve">הוא הרבה פחות אינטואיטיבי, נשתמש בו בעיקר כדי להשוות גדלים/מיקום של אובייקטים, או ,כפי שנראה בהמשך, לגרום לאובייקט לנוע בקו אחיד. </w:t>
+      </w:r>
+      <w:r>
+        <w:rPr>
+          <w:rtl/>
+        </w:rPr>
+        <w:br/>
+      </w:r>
+      <w:r>
+        <w:rPr>
+          <w:rFonts w:hint="cs"/>
+          <w:rtl/>
+        </w:rPr>
+        <w:t>2) דרך שניה ליצור מניפולציות על אובייקטים היא ע"י המניפולטורים המופיעים בצד שמאל למעלה</w:t>
+      </w:r>
+      <w:r>
+        <w:rPr>
+          <w:rFonts w:hint="cs"/>
+          <w:rtl/>
+        </w:rPr>
+        <w:t>:</w:t>
+      </w:r>
+      <w:r>
+        <w:rPr>
+          <w:rFonts w:hint="cs"/>
+          <w:rtl/>
+        </w:rPr>
+        <w:br/>
+      </w:r>
+      <w:r>
+        <w:rPr>
+          <w:rFonts w:hint="cs"/>
+          <w:rtl/>
+        </w:rPr>
+        <w:t xml:space="preserve"> </w:t>
+      </w:r>
+      <w:r>
+        <w:rPr>
+          <w:rFonts w:hint="cs"/>
+          <w:rtl/>
+        </w:rPr>
+        <w:t xml:space="preserve"> </w:t>
+      </w:r>
+    </w:p>
+    <w:p>
+      <w:pPr>
+        <w:rPr>
+          <w:rFonts w:hint="cs"/>
+          <w:rtl/>
+        </w:rPr>
+      </w:pPr>
+      <w:r>
+        <w:t>Hand tool</w:t>
+      </w:r>
+      <w:r>
+        <w:rPr>
+          <w:rFonts w:hint="cs"/>
+          <w:rtl/>
+        </w:rPr>
+        <w:t xml:space="preserve"> - </w:t>
+      </w:r>
+      <w:r>
+        <w:rPr>
+          <w:rFonts w:hint="cs"/>
+          <w:rtl/>
+        </w:rPr>
+        <w:t xml:space="preserve">  </w:t>
+      </w:r>
+      <w:r>
+        <w:rPr>
+          <w:rFonts w:hint="cs"/>
+          <w:rtl/>
+        </w:rPr>
+        <w:t xml:space="preserve">מזיז את המצלמה בגרירה מהאובייקט שיצרנו. </w:t>
+      </w:r>
+    </w:p>
+    <w:p>
+      <w:pPr>
+        <w:rPr>
+          <w:rFonts w:hint="cs"/>
+          <w:rtl/>
+        </w:rPr>
+      </w:pPr>
+      <w:r>
+        <w:rPr>
+          <w:rFonts w:hint="cs"/>
+          <w:noProof/>
+        </w:rPr>
+        <w:drawing>
+          <wp:anchor distT="0" distB="0" distL="114300" distR="114300" simplePos="0" relativeHeight="251687936" behindDoc="1" locked="0" layoutInCell="1" allowOverlap="1" wp14:anchorId="0F6EAD69" wp14:editId="23FF4BD8">
+            <wp:simplePos x="0" y="0"/>
+            <wp:positionH relativeFrom="column">
+              <wp:posOffset>6580505</wp:posOffset>
+            </wp:positionH>
+            <wp:positionV relativeFrom="paragraph">
+              <wp:posOffset>325755</wp:posOffset>
+            </wp:positionV>
+            <wp:extent cx="314960" cy="184150"/>
+            <wp:effectExtent l="0" t="0" r="8890" b="6350"/>
+            <wp:wrapTight wrapText="bothSides">
+              <wp:wrapPolygon edited="0">
+                <wp:start x="0" y="0"/>
+                <wp:lineTo x="0" y="20110"/>
+                <wp:lineTo x="20903" y="20110"/>
+                <wp:lineTo x="20903" y="0"/>
+                <wp:lineTo x="0" y="0"/>
+              </wp:wrapPolygon>
+            </wp:wrapTight>
+            <wp:docPr id="21" name="תמונה 21"/>
+            <wp:cNvGraphicFramePr>
+              <a:graphicFrameLocks xmlns:a="http://schemas.openxmlformats.org/drawingml/2006/main" noChangeAspect="1"/>
+            </wp:cNvGraphicFramePr>
+            <a:graphic xmlns:a="http://schemas.openxmlformats.org/drawingml/2006/main">
+              <a:graphicData uri="http://schemas.openxmlformats.org/drawingml/2006/picture">
+                <pic:pic xmlns:pic="http://schemas.openxmlformats.org/drawingml/2006/picture">
+                  <pic:nvPicPr>
+                    <pic:cNvPr id="0" name="Picture 4"/>
+                    <pic:cNvPicPr>
+                      <a:picLocks noChangeAspect="1" noChangeArrowheads="1"/>
+                    </pic:cNvPicPr>
+                  </pic:nvPicPr>
+                  <pic:blipFill>
+                    <a:blip r:embed="rId13">
+                      <a:extLst>
+                        <a:ext uri="{28A0092B-C50C-407E-A947-70E740481C1C}">
+                          <a14:useLocalDpi xmlns:a14="http://schemas.microsoft.com/office/drawing/2010/main" val="0"/>
+                        </a:ext>
+                      </a:extLst>
+                    </a:blip>
+                    <a:srcRect/>
+                    <a:stretch>
+                      <a:fillRect/>
+                    </a:stretch>
+                  </pic:blipFill>
+                  <pic:spPr bwMode="auto">
+                    <a:xfrm>
+                      <a:off x="0" y="0"/>
+                      <a:ext cx="314960" cy="184150"/>
+                    </a:xfrm>
+                    <a:prstGeom prst="rect">
+                      <a:avLst/>
+                    </a:prstGeom>
+                    <a:noFill/>
+                    <a:ln>
+                      <a:noFill/>
+                    </a:ln>
+                  </pic:spPr>
+                </pic:pic>
+              </a:graphicData>
+            </a:graphic>
+            <wp14:sizeRelH relativeFrom="page">
+              <wp14:pctWidth>0</wp14:pctWidth>
+            </wp14:sizeRelH>
+            <wp14:sizeRelV relativeFrom="page">
+              <wp14:pctHeight>0</wp14:pctHeight>
+            </wp14:sizeRelV>
+          </wp:anchor>
+        </w:drawing>
+      </w:r>
+      <w:r>
+        <w:rPr>
+          <w:noProof/>
+        </w:rPr>
+        <w:drawing>
+          <wp:anchor distT="0" distB="0" distL="114300" distR="114300" simplePos="0" relativeHeight="251686912" behindDoc="1" locked="0" layoutInCell="1" allowOverlap="1" wp14:anchorId="6C5247DC" wp14:editId="2B9BB4AA">
+            <wp:simplePos x="0" y="0"/>
+            <wp:positionH relativeFrom="column">
+              <wp:posOffset>6579870</wp:posOffset>
+            </wp:positionH>
+            <wp:positionV relativeFrom="paragraph">
+              <wp:posOffset>10160</wp:posOffset>
+            </wp:positionV>
+            <wp:extent cx="314960" cy="184150"/>
+            <wp:effectExtent l="0" t="0" r="8890" b="6350"/>
+            <wp:wrapTight wrapText="bothSides">
+              <wp:wrapPolygon edited="0">
+                <wp:start x="0" y="0"/>
+                <wp:lineTo x="0" y="20110"/>
+                <wp:lineTo x="20903" y="20110"/>
+                <wp:lineTo x="20903" y="0"/>
+                <wp:lineTo x="0" y="0"/>
+              </wp:wrapPolygon>
+            </wp:wrapTight>
+            <wp:docPr id="16" name="תמונה 16"/>
+            <wp:cNvGraphicFramePr>
+              <a:graphicFrameLocks xmlns:a="http://schemas.openxmlformats.org/drawingml/2006/main" noChangeAspect="1"/>
+            </wp:cNvGraphicFramePr>
+            <a:graphic xmlns:a="http://schemas.openxmlformats.org/drawingml/2006/main">
+              <a:graphicData uri="http://schemas.openxmlformats.org/drawingml/2006/picture">
+                <pic:pic xmlns:pic="http://schemas.openxmlformats.org/drawingml/2006/picture">
+                  <pic:nvPicPr>
+                    <pic:cNvPr id="0" name="Picture 3"/>
+                    <pic:cNvPicPr>
+                      <a:picLocks noChangeAspect="1" noChangeArrowheads="1"/>
+                    </pic:cNvPicPr>
+                  </pic:nvPicPr>
+                  <pic:blipFill>
+                    <a:blip r:embed="rId14">
+                      <a:extLst>
+                        <a:ext uri="{28A0092B-C50C-407E-A947-70E740481C1C}">
+                          <a14:useLocalDpi xmlns:a14="http://schemas.microsoft.com/office/drawing/2010/main" val="0"/>
+                        </a:ext>
+                      </a:extLst>
+                    </a:blip>
+                    <a:srcRect/>
+                    <a:stretch>
+                      <a:fillRect/>
+                    </a:stretch>
+                  </pic:blipFill>
+                  <pic:spPr bwMode="auto">
+                    <a:xfrm>
+                      <a:off x="0" y="0"/>
+                      <a:ext cx="314960" cy="184150"/>
+                    </a:xfrm>
+                    <a:prstGeom prst="rect">
+                      <a:avLst/>
+                    </a:prstGeom>
+                    <a:noFill/>
+                    <a:ln>
+                      <a:noFill/>
+                    </a:ln>
+                  </pic:spPr>
+                </pic:pic>
+              </a:graphicData>
+            </a:graphic>
+            <wp14:sizeRelH relativeFrom="page">
+              <wp14:pctWidth>0</wp14:pctWidth>
+            </wp14:sizeRelH>
+            <wp14:sizeRelV relativeFrom="page">
+              <wp14:pctHeight>0</wp14:pctHeight>
+            </wp14:sizeRelV>
+          </wp:anchor>
+        </w:drawing>
+      </w:r>
+      <w:r>
+        <w:t>Move tool</w:t>
+      </w:r>
+      <w:r>
+        <w:rPr>
+          <w:rFonts w:hint="cs"/>
+          <w:rtl/>
+        </w:rPr>
+        <w:t xml:space="preserve"> - מאפשר להניע את האובייקט לפי צירי ה- </w:t>
+      </w:r>
+      <w:r>
+        <w:t>y ,x</w:t>
+      </w:r>
+      <w:r>
+        <w:rPr>
+          <w:rFonts w:hint="cs"/>
+          <w:rtl/>
+        </w:rPr>
+        <w:t xml:space="preserve"> ו- </w:t>
+      </w:r>
+      <w:r>
+        <w:t xml:space="preserve"> z</w:t>
+      </w:r>
+      <w:r>
+        <w:rPr>
+          <w:rFonts w:hint="cs"/>
+          <w:rtl/>
+        </w:rPr>
+        <w:t xml:space="preserve">  </w:t>
+      </w:r>
+    </w:p>
+    <w:p>
+      <w:pPr>
+        <w:rPr>
+          <w:rFonts w:hint="cs"/>
+          <w:rtl/>
+        </w:rPr>
+      </w:pPr>
+      <w:r>
+        <w:t>Rotate tool</w:t>
+      </w:r>
+      <w:r>
+        <w:rPr>
+          <w:rFonts w:hint="cs"/>
+          <w:rtl/>
+        </w:rPr>
+        <w:t xml:space="preserve"> </w:t>
+      </w:r>
+      <w:r>
+        <w:rPr>
+          <w:rtl/>
+        </w:rPr>
+        <w:t>–</w:t>
+      </w:r>
+      <w:r>
+        <w:rPr>
+          <w:rFonts w:hint="cs"/>
+          <w:rtl/>
+        </w:rPr>
+        <w:t xml:space="preserve"> מאפשר לסובב את האובייקט.</w:t>
+      </w:r>
+    </w:p>
+    <w:p>
+      <w:pPr>
+        <w:rPr>
+          <w:rFonts w:hint="cs"/>
+          <w:rtl/>
+        </w:rPr>
+      </w:pPr>
+      <w:r>
+        <w:rPr>
+          <w:rFonts w:hint="cs"/>
+          <w:noProof/>
+        </w:rPr>
+        <w:drawing>
+          <wp:anchor distT="0" distB="0" distL="114300" distR="114300" simplePos="0" relativeHeight="251689984" behindDoc="1" locked="0" layoutInCell="1" allowOverlap="1" wp14:anchorId="71C7278F" wp14:editId="0045806E">
+            <wp:simplePos x="0" y="0"/>
+            <wp:positionH relativeFrom="column">
+              <wp:posOffset>6581140</wp:posOffset>
+            </wp:positionH>
+            <wp:positionV relativeFrom="paragraph">
+              <wp:posOffset>509905</wp:posOffset>
+            </wp:positionV>
+            <wp:extent cx="314325" cy="191770"/>
+            <wp:effectExtent l="0" t="0" r="9525" b="0"/>
+            <wp:wrapTight wrapText="bothSides">
+              <wp:wrapPolygon edited="0">
+                <wp:start x="0" y="0"/>
+                <wp:lineTo x="0" y="19311"/>
+                <wp:lineTo x="20945" y="19311"/>
+                <wp:lineTo x="20945" y="0"/>
+                <wp:lineTo x="0" y="0"/>
+              </wp:wrapPolygon>
+            </wp:wrapTight>
+            <wp:docPr id="23" name="תמונה 23"/>
+            <wp:cNvGraphicFramePr>
+              <a:graphicFrameLocks xmlns:a="http://schemas.openxmlformats.org/drawingml/2006/main" noChangeAspect="1"/>
+            </wp:cNvGraphicFramePr>
+            <a:graphic xmlns:a="http://schemas.openxmlformats.org/drawingml/2006/main">
+              <a:graphicData uri="http://schemas.openxmlformats.org/drawingml/2006/picture">
+                <pic:pic xmlns:pic="http://schemas.openxmlformats.org/drawingml/2006/picture">
+                  <pic:nvPicPr>
+                    <pic:cNvPr id="0" name="Picture 6"/>
+                    <pic:cNvPicPr>
+                      <a:picLocks noChangeAspect="1" noChangeArrowheads="1"/>
+                    </pic:cNvPicPr>
+                  </pic:nvPicPr>
+                  <pic:blipFill>
+                    <a:blip r:embed="rId15">
+                      <a:extLst>
+                        <a:ext uri="{28A0092B-C50C-407E-A947-70E740481C1C}">
+                          <a14:useLocalDpi xmlns:a14="http://schemas.microsoft.com/office/drawing/2010/main" val="0"/>
+                        </a:ext>
+                      </a:extLst>
+                    </a:blip>
+                    <a:srcRect/>
+                    <a:stretch>
+                      <a:fillRect/>
+                    </a:stretch>
+                  </pic:blipFill>
+                  <pic:spPr bwMode="auto">
+                    <a:xfrm>
+                      <a:off x="0" y="0"/>
+                      <a:ext cx="314325" cy="191770"/>
+                    </a:xfrm>
+                    <a:prstGeom prst="rect">
+                      <a:avLst/>
+                    </a:prstGeom>
+                    <a:noFill/>
+                    <a:ln>
+                      <a:noFill/>
+                    </a:ln>
+                  </pic:spPr>
+                </pic:pic>
+              </a:graphicData>
+            </a:graphic>
+            <wp14:sizeRelH relativeFrom="page">
+              <wp14:pctWidth>0</wp14:pctWidth>
+            </wp14:sizeRelH>
+            <wp14:sizeRelV relativeFrom="page">
+              <wp14:pctHeight>0</wp14:pctHeight>
+            </wp14:sizeRelV>
+          </wp:anchor>
+        </w:drawing>
+      </w:r>
+      <w:r>
+        <w:rPr>
+          <w:rFonts w:hint="cs"/>
+          <w:noProof/>
+        </w:rPr>
+        <w:drawing>
+          <wp:anchor distT="0" distB="0" distL="114300" distR="114300" simplePos="0" relativeHeight="251688960" behindDoc="1" locked="0" layoutInCell="1" allowOverlap="1" wp14:anchorId="3617A95D" wp14:editId="44C918BF">
+            <wp:simplePos x="0" y="0"/>
+            <wp:positionH relativeFrom="column">
+              <wp:posOffset>6579870</wp:posOffset>
+            </wp:positionH>
+            <wp:positionV relativeFrom="paragraph">
+              <wp:posOffset>2540</wp:posOffset>
+            </wp:positionV>
+            <wp:extent cx="245745" cy="184150"/>
+            <wp:effectExtent l="0" t="0" r="1905" b="6350"/>
+            <wp:wrapTight wrapText="bothSides">
+              <wp:wrapPolygon edited="0">
+                <wp:start x="0" y="0"/>
+                <wp:lineTo x="0" y="20110"/>
+                <wp:lineTo x="20093" y="20110"/>
+                <wp:lineTo x="20093" y="0"/>
+                <wp:lineTo x="0" y="0"/>
+              </wp:wrapPolygon>
+            </wp:wrapTight>
+            <wp:docPr id="22" name="תמונה 22"/>
+            <wp:cNvGraphicFramePr>
+              <a:graphicFrameLocks xmlns:a="http://schemas.openxmlformats.org/drawingml/2006/main" noChangeAspect="1"/>
+            </wp:cNvGraphicFramePr>
+            <a:graphic xmlns:a="http://schemas.openxmlformats.org/drawingml/2006/main">
+              <a:graphicData uri="http://schemas.openxmlformats.org/drawingml/2006/picture">
+                <pic:pic xmlns:pic="http://schemas.openxmlformats.org/drawingml/2006/picture">
+                  <pic:nvPicPr>
+                    <pic:cNvPr id="0" name="Picture 5"/>
+                    <pic:cNvPicPr>
+                      <a:picLocks noChangeAspect="1" noChangeArrowheads="1"/>
+                    </pic:cNvPicPr>
+                  </pic:nvPicPr>
+                  <pic:blipFill>
+                    <a:blip r:embed="rId16">
+                      <a:extLst>
+                        <a:ext uri="{28A0092B-C50C-407E-A947-70E740481C1C}">
+                          <a14:useLocalDpi xmlns:a14="http://schemas.microsoft.com/office/drawing/2010/main" val="0"/>
+                        </a:ext>
+                      </a:extLst>
+                    </a:blip>
+                    <a:srcRect/>
+                    <a:stretch>
+                      <a:fillRect/>
+                    </a:stretch>
+                  </pic:blipFill>
+                  <pic:spPr bwMode="auto">
+                    <a:xfrm>
+                      <a:off x="0" y="0"/>
+                      <a:ext cx="245745" cy="184150"/>
+                    </a:xfrm>
+                    <a:prstGeom prst="rect">
+                      <a:avLst/>
+                    </a:prstGeom>
+                    <a:noFill/>
+                    <a:ln>
+                      <a:noFill/>
+                    </a:ln>
+                  </pic:spPr>
+                </pic:pic>
+              </a:graphicData>
+            </a:graphic>
+            <wp14:sizeRelH relativeFrom="page">
+              <wp14:pctWidth>0</wp14:pctWidth>
+            </wp14:sizeRelH>
+            <wp14:sizeRelV relativeFrom="page">
+              <wp14:pctHeight>0</wp14:pctHeight>
+            </wp14:sizeRelV>
+          </wp:anchor>
+        </w:drawing>
+      </w:r>
+      <w:r>
+        <w:t>S</w:t>
+      </w:r>
+      <w:r>
+        <w:t xml:space="preserve">cale tool </w:t>
+      </w:r>
+      <w:r>
+        <w:rPr>
+          <w:rFonts w:hint="cs"/>
+          <w:rtl/>
+        </w:rPr>
+        <w:t>- מאפשר למתוח את האובייקט, המתיחה היא לפי הצירים אך דו כיוונית, כל</w:t>
+      </w:r>
+      <w:r>
+        <w:rPr>
+          <w:rFonts w:hint="cs"/>
+          <w:rtl/>
+        </w:rPr>
+        <w:t>ומ</w:t>
+      </w:r>
+      <w:r>
+        <w:rPr>
+          <w:rFonts w:hint="cs"/>
+          <w:rtl/>
+        </w:rPr>
+        <w:t>ר גם לאזור החיוביים וגם השליליים של הצירים בו זמנית.</w:t>
+      </w:r>
+    </w:p>
+    <w:p>
+      <w:pPr>
+        <w:rPr>
+          <w:rFonts w:hint="cs"/>
+          <w:rtl/>
+        </w:rPr>
+      </w:pPr>
+      <w:r>
+        <w:rPr>
+          <w:noProof/>
+        </w:rPr>
+        <w:drawing>
+          <wp:anchor distT="0" distB="0" distL="114300" distR="114300" simplePos="0" relativeHeight="251691008" behindDoc="1" locked="0" layoutInCell="1" allowOverlap="1" wp14:anchorId="4C8CB1B4" wp14:editId="4C8A1CC8">
+            <wp:simplePos x="0" y="0"/>
+            <wp:positionH relativeFrom="column">
+              <wp:posOffset>6580505</wp:posOffset>
+            </wp:positionH>
+            <wp:positionV relativeFrom="paragraph">
+              <wp:posOffset>255270</wp:posOffset>
+            </wp:positionV>
+            <wp:extent cx="276860" cy="207645"/>
+            <wp:effectExtent l="0" t="0" r="8890" b="1905"/>
+            <wp:wrapTight wrapText="bothSides">
+              <wp:wrapPolygon edited="0">
+                <wp:start x="0" y="0"/>
+                <wp:lineTo x="0" y="19817"/>
+                <wp:lineTo x="20807" y="19817"/>
+                <wp:lineTo x="20807" y="0"/>
+                <wp:lineTo x="0" y="0"/>
+              </wp:wrapPolygon>
+            </wp:wrapTight>
+            <wp:docPr id="24" name="תמונה 24"/>
+            <wp:cNvGraphicFramePr>
+              <a:graphicFrameLocks xmlns:a="http://schemas.openxmlformats.org/drawingml/2006/main" noChangeAspect="1"/>
+            </wp:cNvGraphicFramePr>
+            <a:graphic xmlns:a="http://schemas.openxmlformats.org/drawingml/2006/main">
+              <a:graphicData uri="http://schemas.openxmlformats.org/drawingml/2006/picture">
+                <pic:pic xmlns:pic="http://schemas.openxmlformats.org/drawingml/2006/picture">
+                  <pic:nvPicPr>
+                    <pic:cNvPr id="0" name="Picture 7"/>
+                    <pic:cNvPicPr>
+                      <a:picLocks noChangeAspect="1" noChangeArrowheads="1"/>
+                    </pic:cNvPicPr>
+                  </pic:nvPicPr>
+                  <pic:blipFill>
+                    <a:blip r:embed="rId17">
+                      <a:extLst>
+                        <a:ext uri="{28A0092B-C50C-407E-A947-70E740481C1C}">
+                          <a14:useLocalDpi xmlns:a14="http://schemas.microsoft.com/office/drawing/2010/main" val="0"/>
+                        </a:ext>
+                      </a:extLst>
+                    </a:blip>
+                    <a:srcRect/>
+                    <a:stretch>
+                      <a:fillRect/>
+                    </a:stretch>
+                  </pic:blipFill>
+                  <pic:spPr bwMode="auto">
+                    <a:xfrm>
+                      <a:off x="0" y="0"/>
+                      <a:ext cx="276860" cy="207645"/>
+                    </a:xfrm>
+                    <a:prstGeom prst="rect">
+                      <a:avLst/>
+                    </a:prstGeom>
+                    <a:noFill/>
+                    <a:ln>
+                      <a:noFill/>
+                    </a:ln>
+                  </pic:spPr>
+                </pic:pic>
+              </a:graphicData>
+            </a:graphic>
+            <wp14:sizeRelH relativeFrom="page">
+              <wp14:pctWidth>0</wp14:pctWidth>
+            </wp14:sizeRelH>
+            <wp14:sizeRelV relativeFrom="page">
+              <wp14:pctHeight>0</wp14:pctHeight>
+            </wp14:sizeRelV>
+          </wp:anchor>
+        </w:drawing>
+      </w:r>
+      <w:r>
+        <w:t xml:space="preserve">Rect tool </w:t>
+      </w:r>
+      <w:r>
+        <w:rPr>
+          <w:rtl/>
+        </w:rPr>
+        <w:t>–</w:t>
+      </w:r>
+      <w:r>
+        <w:rPr>
+          <w:rFonts w:hint="cs"/>
+          <w:rtl/>
+        </w:rPr>
+        <w:t xml:space="preserve">  </w:t>
+      </w:r>
+      <w:r>
+        <w:rPr>
+          <w:rFonts w:hint="cs"/>
+          <w:rtl/>
+        </w:rPr>
+        <w:t xml:space="preserve"> </w:t>
+      </w:r>
+      <w:r>
+        <w:rPr>
+          <w:rFonts w:hint="cs"/>
+          <w:rtl/>
+        </w:rPr>
+        <w:t>מתיחה ריבועית. מאפשר למתוח את האובייקט לכיוון ספציפי</w:t>
+      </w:r>
+      <w:r>
+        <w:rPr>
+          <w:rFonts w:hint="cs"/>
+          <w:rtl/>
+        </w:rPr>
+        <w:t>.</w:t>
+      </w:r>
+    </w:p>
+    <w:p>
+      <w:pPr>
+        <w:rPr>
+          <w:rFonts w:hint="cs"/>
+          <w:rtl/>
+        </w:rPr>
+      </w:pPr>
+      <w:r>
+        <w:t>All in one</w:t>
+      </w:r>
+      <w:r>
+        <w:rPr>
+          <w:rFonts w:hint="cs"/>
+          <w:rtl/>
+        </w:rPr>
+        <w:t>-   מאפשר לבצע את כל המניפולציות בו זמנית- מתיח</w:t>
+      </w:r>
+      <w:r>
+        <w:rPr>
+          <w:rFonts w:hint="cs"/>
+          <w:rtl/>
+        </w:rPr>
+        <w:t xml:space="preserve">ה, </w:t>
+      </w:r>
+      <w:r>
+        <w:rPr>
+          <w:rFonts w:hint="cs"/>
+          <w:rtl/>
+        </w:rPr>
+        <w:t xml:space="preserve">סיבוב </w:t>
+      </w:r>
+      <w:r>
+        <w:rPr>
+          <w:rFonts w:hint="cs"/>
+          <w:rtl/>
+        </w:rPr>
+        <w:t>ו</w:t>
+      </w:r>
+      <w:r>
+        <w:rPr>
+          <w:rFonts w:hint="cs"/>
+          <w:rtl/>
+        </w:rPr>
+        <w:t>הזזה.</w:t>
+      </w:r>
+    </w:p>
+    <w:p>
+      <w:pPr>
+        <w:rPr>
+          <w:rFonts w:hint="cs"/>
+          <w:rtl/>
+        </w:rPr>
+      </w:pPr>
+      <w:r>
+        <w:rPr>
+          <w:rFonts w:hint="cs"/>
+          <w:rtl/>
+        </w:rPr>
+        <w:t xml:space="preserve">טיפ: במקלדת הכפתורים </w:t>
+      </w:r>
+      <w:r>
+        <w:t>Y</w:t>
+      </w:r>
+      <w:r>
+        <w:rPr>
+          <w:rFonts w:hint="cs"/>
+          <w:rtl/>
+        </w:rPr>
+        <w:t>-</w:t>
+      </w:r>
+      <w:r>
+        <w:t xml:space="preserve">Q </w:t>
+      </w:r>
+      <w:r>
+        <w:rPr>
+          <w:rFonts w:hint="cs"/>
+          <w:rtl/>
+        </w:rPr>
+        <w:t xml:space="preserve"> משמים כקיצורי דרך למניפולטורים השונים בהתאמה.</w:t>
+      </w:r>
+      <w:r>
+        <w:rPr>
+          <w:rtl/>
+        </w:rPr>
+        <w:br/>
+      </w:r>
+      <w:r>
+        <w:rPr>
+          <w:rFonts w:hint="cs"/>
+          <w:rtl/>
+        </w:rPr>
+        <w:t xml:space="preserve"> </w:t>
+      </w:r>
+    </w:p>
+    <w:p>
+      <w:pPr>
+        <w:rPr>
+          <w:rFonts w:hint="cs"/>
+          <w:rtl/>
+        </w:rPr>
+      </w:pPr>
+      <w:r>
+        <w:rPr>
+          <w:rFonts w:hint="cs"/>
+          <w:b/>
+          <w:bCs/>
+          <w:rtl/>
+        </w:rPr>
+        <w:t>יצירת חומרים לאובייקט</w:t>
+      </w:r>
+      <w:r>
+        <w:rPr>
+          <w:rFonts w:hint="cs"/>
+          <w:rtl/>
+        </w:rPr>
+        <w:t>-  כל אובייקט חדש שיוצרים עשוי בד"כ מחומר דיפולטיבי. אם נרצה ליצור לאובייקט שלנו חומר או שנרצה שלפחות יהיה לצבע שונה מהאפור שמגיע כברירת מחדל, נצטרך ליצור אובייקט מסוג חומר שיתאים לאובייקט עליו הוא יולבש.</w:t>
+      </w:r>
+      <w:r>
+        <w:rPr>
+          <w:rtl/>
+        </w:rPr>
+        <w:br/>
+      </w:r>
+      <w:r>
+        <w:rPr>
+          <w:rFonts w:hint="cs"/>
+          <w:rtl/>
+        </w:rPr>
+        <w:t>נהוג ליצור תיקייה של 'חומרים' בחלון של הפרויקט (</w:t>
+      </w:r>
+      <w:r>
+        <w:t>Project view</w:t>
+      </w:r>
+      <w:r>
+        <w:rPr>
+          <w:rFonts w:hint="cs"/>
+          <w:rtl/>
+        </w:rPr>
+        <w:t xml:space="preserve">) וכל חומר חדש לקרוא לו כשם האובייקט שלו, מקף תחתון והמילה </w:t>
+      </w:r>
+      <w:r>
+        <w:t>mat</w:t>
+      </w:r>
+      <w:r>
+        <w:rPr>
+          <w:rFonts w:hint="cs"/>
+          <w:rtl/>
+        </w:rPr>
+        <w:t xml:space="preserve">(קיצור של </w:t>
+      </w:r>
+      <w:r>
+        <w:t>material</w:t>
+      </w:r>
+      <w:r>
+        <w:rPr>
+          <w:rFonts w:hint="cs"/>
+          <w:rtl/>
+        </w:rPr>
+        <w:t xml:space="preserve">),למשל: </w:t>
+      </w:r>
+      <w:r>
+        <w:t>player_mat</w:t>
+      </w:r>
+      <w:r>
+        <w:rPr>
+          <w:rFonts w:hint="cs"/>
+          <w:rtl/>
+        </w:rPr>
+        <w:t>.</w:t>
+      </w:r>
+      <w:r>
+        <w:rPr>
+          <w:rtl/>
+        </w:rPr>
+        <w:br/>
+      </w:r>
+      <w:r>
+        <w:rPr>
+          <w:rFonts w:hint="cs"/>
+          <w:rtl/>
+        </w:rPr>
+        <w:t>בשביל ליצור תיקייה יש ללחוץ מקש ימני בחלון ה-</w:t>
+      </w:r>
+      <w:r>
+        <w:t xml:space="preserve"> </w:t>
+      </w:r>
+      <w:r>
+        <w:t>Project view</w:t>
+      </w:r>
+      <w:r>
+        <w:rPr>
+          <w:rFonts w:hint="cs"/>
+          <w:rtl/>
+        </w:rPr>
+        <w:t xml:space="preserve">-&gt; </w:t>
+      </w:r>
+      <w:r>
+        <w:t xml:space="preserve">create </w:t>
+      </w:r>
+      <w:r>
+        <w:rPr>
+          <w:rFonts w:hint="cs"/>
+          <w:rtl/>
+        </w:rPr>
+        <w:t xml:space="preserve"> -&gt; </w:t>
+      </w:r>
+      <w:r>
+        <w:t>folder</w:t>
+      </w:r>
+      <w:r>
+        <w:rPr>
+          <w:rFonts w:hint="cs"/>
+          <w:rtl/>
+        </w:rPr>
+        <w:t>, לאחר שקראנו לה בשם נרצה להוסיף לה חומרים חדשים לרשימה, לשם כך יש ללחוץ בתיקיה מקש ימני -&gt;</w:t>
+      </w:r>
+      <w:r>
+        <w:t xml:space="preserve"> create </w:t>
+      </w:r>
+      <w:r>
+        <w:rPr>
+          <w:rFonts w:hint="cs"/>
+          <w:rtl/>
+        </w:rPr>
+        <w:t xml:space="preserve"> -&gt;</w:t>
+      </w:r>
+      <w:r>
+        <w:t xml:space="preserve"> material</w:t>
+      </w:r>
+      <w:r>
+        <w:rPr>
+          <w:rFonts w:hint="cs"/>
+          <w:rtl/>
+        </w:rPr>
+        <w:t>.</w:t>
+      </w:r>
+      <w:r>
+        <w:rPr>
+          <w:rtl/>
+        </w:rPr>
+        <w:br/>
+      </w:r>
+      <w:r>
+        <w:rPr>
+          <w:rFonts w:hint="cs"/>
+          <w:rtl/>
+        </w:rPr>
+        <w:t>ובלחיצה על האובייקט חומר ניתן לערוך את החומר בחלון האינספקטור מצד ימין.</w:t>
+      </w:r>
+      <w:r>
+        <w:rPr>
+          <w:rFonts w:hint="cs"/>
+          <w:rtl/>
+        </w:rPr>
+        <w:br/>
+        <w:t xml:space="preserve">אחד היתרונות הגדולים של המנוע הגרפי </w:t>
+      </w:r>
+      <w:r>
+        <w:t>unity</w:t>
+      </w:r>
+      <w:r>
+        <w:rPr>
+          <w:rFonts w:hint="cs"/>
+          <w:rtl/>
+        </w:rPr>
+        <w:t xml:space="preserve"> הוא היכולת להזיז ולהתאים דברים באמצעות גרירה, כך שאם יצרנו את החומר בטעות מחוץ לתיקיה ניתן לגרור אותו לתיקייה הי</w:t>
+      </w:r>
+      <w:r>
+        <w:rPr>
+          <w:rFonts w:hint="cs"/>
+          <w:rtl/>
+        </w:rPr>
+        <w:t>י</w:t>
+      </w:r>
+      <w:r>
+        <w:rPr>
+          <w:rFonts w:hint="cs"/>
+          <w:rtl/>
+        </w:rPr>
+        <w:t xml:space="preserve">עודית לחומרים, ואם נרצה להתאים בין האובייקט לחומר כל מה שנצטרך זה לגרור את החומר לתוך האובייקט- או לתוך האינספקטור של האובייקט, או לתוך האייקון של האובייקט </w:t>
+      </w:r>
+      <w:r>
+        <w:rPr>
+          <w:rFonts w:hint="cs"/>
+          <w:rtl/>
+        </w:rPr>
+        <w:t>בחלון ההיררכיה (</w:t>
+      </w:r>
+      <w:r>
+        <w:t>Hierarchy view</w:t>
+      </w:r>
+      <w:r>
+        <w:rPr>
+          <w:rFonts w:hint="cs"/>
+          <w:rtl/>
+        </w:rPr>
+        <w:t>).</w:t>
+      </w:r>
+      <w:r>
+        <w:rPr>
+          <w:rFonts w:hint="cs"/>
+          <w:rtl/>
+        </w:rPr>
+        <w:t xml:space="preserve"> </w:t>
+      </w:r>
+    </w:p>
+    <w:p>
+      <w:pPr>
+        <w:rPr>
+          <w:rFonts w:hint="cs"/>
+          <w:rtl/>
+        </w:rPr>
+      </w:pPr>
+    </w:p>
+    <w:p>
+      <w:pPr>
+        <w:rPr>
+          <w:rtl/>
+        </w:rPr>
+      </w:pPr>
+    </w:p>
+    <w:p>
+      <w:pPr>
+        <w:pStyle w:val="1"/>
+        <w:rPr>
+          <w:rFonts w:cs="Courier New" w:hint="cs"/>
+          <w:rtl/>
+        </w:rPr>
+      </w:pPr>
+      <w:r>
+        <w:rPr>
+          <w:rFonts w:cs="Courier New" w:hint="cs"/>
+          <w:rtl/>
+        </w:rPr>
+        <w:lastRenderedPageBreak/>
+        <w:t xml:space="preserve">יצירת </w:t>
+      </w:r>
+      <w:r>
+        <w:rPr>
+          <w:rFonts w:cs="Courier New" w:hint="cs"/>
+          <w:rtl/>
+        </w:rPr>
+        <w:t>סקריפט</w:t>
+      </w:r>
+      <w:r>
+        <w:rPr>
+          <w:rFonts w:cs="Courier New" w:hint="cs"/>
+          <w:rtl/>
+        </w:rPr>
+        <w:t>-</w:t>
+      </w:r>
+      <w:r>
+        <w:rPr>
+          <w:rFonts w:cs="Courier New" w:hint="cs"/>
+          <w:rtl/>
+        </w:rPr>
+        <w:t xml:space="preserve"> </w:t>
+      </w:r>
+    </w:p>
+    <w:p>
+      <w:pPr>
+        <w:rPr>
+          <w:rFonts w:hint="cs"/>
+          <w:rtl/>
+        </w:rPr>
+      </w:pPr>
+      <w:r>
+        <w:rPr>
+          <w:rFonts w:hint="cs"/>
+          <w:rtl/>
+        </w:rPr>
+        <w:t>בכל משחק הדבר החשוב ביותר, לפני עיצוב השחקנים, התפאורה או מוזיקת רקע הוא יצירת מנגנון שינהיג את המשחק, כלומר מנגנון שיתן למשחק חוקיות: הדמות הזאת עושה ככה, כשמדברים איתו קורה ככה וככה, מתי נגמר המשחק, איך הוא מתחיל וכדו'. כאן בדיוק נכנס התפקיד של הקוד.</w:t>
+      </w:r>
+      <w:r>
+        <w:rPr>
+          <w:rtl/>
+        </w:rPr>
+        <w:br/>
+      </w:r>
+      <w:r>
+        <w:rPr>
+          <w:rFonts w:hint="cs"/>
+          <w:rtl/>
+        </w:rPr>
+        <w:t>למען הסדר הטוב נהוג ליצור תיקיה ייעודית לכל הסקריפטים של הסצנה, ולכל סקריפט לקרוא על שם האובייקט עליו הוא פועל.</w:t>
+      </w:r>
+      <w:r>
+        <w:rPr>
+          <w:rtl/>
+        </w:rPr>
+        <w:br/>
+      </w:r>
+      <w:r>
+        <w:rPr>
+          <w:rFonts w:hint="cs"/>
+          <w:rtl/>
+        </w:rPr>
+        <w:t xml:space="preserve">בשביל ליצור את הסקריפט יש ללחוץ על התיקייה הייעודית לסקריפטים מקש ימני-&gt; </w:t>
+      </w:r>
+      <w:r>
+        <w:t>create</w:t>
+      </w:r>
+      <w:r>
+        <w:rPr>
+          <w:rFonts w:hint="cs"/>
+          <w:rtl/>
+        </w:rPr>
+        <w:t xml:space="preserve">-&gt; </w:t>
+      </w:r>
+      <w:r>
+        <w:t xml:space="preserve">c# </w:t>
+      </w:r>
+      <w:r>
+        <w:t>Script</w:t>
+      </w:r>
+      <w:r>
+        <w:rPr>
+          <w:rFonts w:hint="cs"/>
+          <w:rtl/>
+        </w:rPr>
+        <w:t xml:space="preserve"> .</w:t>
+      </w:r>
+      <w:r>
+        <w:rPr>
+          <w:rtl/>
+        </w:rPr>
+        <w:br/>
+      </w:r>
+      <w:r>
+        <w:rPr>
+          <w:rFonts w:hint="cs"/>
+          <w:rtl/>
+        </w:rPr>
+        <w:t>בדיוק כמו ביצירת חומר לאובייקט גם כאן נתאים את הסקריפט לאובייקט ע"י גרירה.</w:t>
+      </w:r>
+      <w:r>
+        <w:rPr>
+          <w:rtl/>
+        </w:rPr>
+        <w:br/>
+      </w:r>
+      <w:r>
+        <w:rPr>
+          <w:rFonts w:hint="cs"/>
+          <w:rtl/>
+        </w:rPr>
+        <w:t xml:space="preserve">אם הגרירה עבדה כמו שצריך אמור להופיע הסקריפט בחלון האינספקטור של האובייקט, ובכדי לערוך את הקוד נצטרך ללחוץ מקש ימני על האייקון של הסקריפט בחלון האינספקטור-&gt; </w:t>
+      </w:r>
+      <w:r>
+        <w:t>Edit Script</w:t>
+      </w:r>
+      <w:r>
+        <w:rPr>
+          <w:rFonts w:hint="cs"/>
+          <w:rtl/>
+        </w:rPr>
+        <w:t xml:space="preserve">. </w:t>
+      </w:r>
+      <w:r>
+        <w:rPr>
+          <w:rtl/>
+        </w:rPr>
+        <w:br/>
+      </w:r>
+      <w:r>
+        <w:rPr>
+          <w:rFonts w:hint="cs"/>
+          <w:rtl/>
+        </w:rPr>
+        <w:t xml:space="preserve">במידה והתקנתם את </w:t>
+      </w:r>
+      <w:r>
+        <w:t>visual studio</w:t>
+      </w:r>
+      <w:r>
+        <w:rPr>
+          <w:rFonts w:hint="cs"/>
+          <w:rtl/>
+        </w:rPr>
+        <w:t xml:space="preserve"> כמו ש</w:t>
+      </w:r>
+      <w:r>
+        <w:rPr>
+          <w:rFonts w:hint="cs"/>
+          <w:rtl/>
+        </w:rPr>
+        <w:t>צ</w:t>
+      </w:r>
+      <w:r>
+        <w:rPr>
+          <w:rFonts w:hint="cs"/>
+          <w:rtl/>
+        </w:rPr>
+        <w:t>ריך זה אמור לפתוח לכם את התוכנה עם הקוד של הסקריפט.</w:t>
+      </w:r>
+      <w:r>
+        <w:rPr>
+          <w:rtl/>
+        </w:rPr>
+        <w:br/>
+      </w:r>
+      <w:r>
+        <w:rPr>
+          <w:rFonts w:hint="cs"/>
+          <w:rtl/>
+        </w:rPr>
+        <w:t>שימו לב שהקוד של הסקריפט  א</w:t>
+      </w:r>
+      <w:r>
+        <w:rPr>
+          <w:rFonts w:hint="cs"/>
+          <w:rtl/>
+        </w:rPr>
+        <w:t>מ</w:t>
+      </w:r>
       <w:bookmarkStart w:id="0" w:name="_GoBack"/>
       <w:bookmarkEnd w:id="0"/>
+      <w:r>
+        <w:rPr>
+          <w:rFonts w:hint="cs"/>
+          <w:rtl/>
+        </w:rPr>
+        <w:t xml:space="preserve">ור להיות בנוי כך: מחלקה עם שם הסקריפט שהיא יורשת ממחלקת </w:t>
+      </w:r>
+      <w:r>
+        <w:t>MonoBehaviour</w:t>
+      </w:r>
+      <w:r>
+        <w:rPr>
+          <w:rFonts w:hint="cs"/>
+          <w:rtl/>
+        </w:rPr>
+        <w:t xml:space="preserve"> </w:t>
+      </w:r>
+      <w:r>
+        <w:rPr>
+          <w:rtl/>
+        </w:rPr>
+        <w:br/>
+      </w:r>
+      <w:r>
+        <w:rPr>
+          <w:rFonts w:hint="cs"/>
+          <w:rtl/>
+        </w:rPr>
+        <w:t xml:space="preserve">(שהיא מחלקת האב לכל הסקריפטים של </w:t>
+      </w:r>
+      <w:r>
+        <w:t>unity</w:t>
+      </w:r>
+      <w:r>
+        <w:rPr>
+          <w:rFonts w:hint="cs"/>
+          <w:rtl/>
+        </w:rPr>
+        <w:t xml:space="preserve">) ולמחלקה שתי מתודות: </w:t>
+      </w:r>
+      <w:r>
+        <w:t>void start()</w:t>
+      </w:r>
+      <w:r>
+        <w:rPr>
+          <w:rFonts w:hint="cs"/>
+          <w:rtl/>
+        </w:rPr>
+        <w:t>- מתודה שנקראת ראשונה עם אתחול האובייקט. המתודה נקראת פעם אחת בסקריפט</w:t>
+      </w:r>
+      <w:r>
+        <w:t>;</w:t>
+      </w:r>
+      <w:r>
+        <w:rPr>
+          <w:rFonts w:hint="cs"/>
+          <w:rtl/>
+        </w:rPr>
+        <w:t xml:space="preserve"> </w:t>
+      </w:r>
+      <w:r>
+        <w:rPr>
+          <w:rtl/>
+        </w:rPr>
+        <w:br/>
+      </w:r>
+      <w:r>
+        <w:rPr>
+          <w:rFonts w:hint="cs"/>
+          <w:rtl/>
+        </w:rPr>
+        <w:t xml:space="preserve">ו- </w:t>
+      </w:r>
+      <w:r>
+        <w:t xml:space="preserve"> void update()</w:t>
+      </w:r>
+      <w:r>
+        <w:rPr>
+          <w:rFonts w:hint="cs"/>
+          <w:rtl/>
+        </w:rPr>
+        <w:t xml:space="preserve"> </w:t>
+      </w:r>
+      <w:r>
+        <w:rPr>
+          <w:rtl/>
+        </w:rPr>
+        <w:t>–</w:t>
+      </w:r>
+      <w:r>
+        <w:rPr>
+          <w:rFonts w:hint="cs"/>
+          <w:rtl/>
+        </w:rPr>
+        <w:t xml:space="preserve"> בכל פריים (עדכון של המסך) נקראת הפונקציה</w:t>
+      </w:r>
+      <w:r>
+        <w:rPr>
+          <w:rFonts w:hint="cs"/>
+          <w:rtl/>
+        </w:rPr>
+        <w:t xml:space="preserve"> והיא מייצגת את השינויים שמתחוללים באובייקט וכיצד הם נראים על המסך. למשל בשביל להזיז אובייקט במסך נצטרך לעדכן את המיקום שלו (ה- </w:t>
+      </w:r>
+      <w:r>
+        <w:t>transfom</w:t>
+      </w:r>
+      <w:r>
+        <w:rPr>
+          <w:rFonts w:hint="cs"/>
+          <w:rtl/>
+        </w:rPr>
+        <w:t>) בפונקציה, ואז ניתן יהיה לראות את השינוי על המסך(בהמשך הקורס נרחיב על יותר).</w:t>
+      </w:r>
     </w:p>
     <w:p>
       <w:pPr>
-        <w:rPr>
-          <w:rFonts w:hint="cs"/>
-          <w:rtl/>
-        </w:rPr>
-      </w:pPr>
+        <w:pStyle w:val="1"/>
+        <w:rPr>
+          <w:rFonts w:cs="Courier New" w:hint="cs"/>
+          <w:rtl/>
+        </w:rPr>
+      </w:pPr>
+      <w:r>
+        <w:rPr>
+          <w:rFonts w:cs="Courier New"/>
+        </w:rPr>
+        <w:t>Layout</w:t>
+      </w:r>
+      <w:r>
+        <w:rPr>
+          <w:rFonts w:cs="Courier New" w:hint="cs"/>
+          <w:rtl/>
+        </w:rPr>
+        <w:t>-</w:t>
+      </w:r>
     </w:p>
     <w:p>
       <w:pPr>
@@ -1520,6 +5240,364 @@
           <w:rtl/>
         </w:rPr>
       </w:pPr>
+      <w:r>
+        <w:rPr>
+          <w:rFonts w:hint="cs"/>
+          <w:rtl/>
+        </w:rPr>
+        <w:t xml:space="preserve">פריסת עמוד: כמו </w:t>
+      </w:r>
+      <w:r>
+        <w:rPr>
+          <w:rFonts w:hint="cs"/>
+          <w:rtl/>
+        </w:rPr>
+        <w:t xml:space="preserve">כמעט </w:t>
+      </w:r>
+      <w:r>
+        <w:rPr>
+          <w:rFonts w:hint="cs"/>
+          <w:rtl/>
+        </w:rPr>
+        <w:t xml:space="preserve">בכל תוכנת עיצוב תלת </w:t>
+      </w:r>
+      <w:r>
+        <w:rPr>
+          <w:rFonts w:hint="cs"/>
+          <w:rtl/>
+        </w:rPr>
+        <w:t>ממדית</w:t>
+      </w:r>
+      <w:r>
+        <w:rPr>
+          <w:rFonts w:hint="cs"/>
+          <w:rtl/>
+        </w:rPr>
+        <w:t xml:space="preserve">  ניתן לשנות את פריסת העמוד הדיפולטיבית למשהו שיהיה לנו יותר קל לעבוד איתו. למשל במקום שהטאב של </w:t>
+      </w:r>
+      <w:r>
+        <w:rPr>
+          <w:rFonts w:hint="cs"/>
+          <w:rtl/>
+        </w:rPr>
+        <w:t>הסצנה (</w:t>
+      </w:r>
+      <w:r>
+        <w:t>view</w:t>
+      </w:r>
+      <w:r>
+        <w:rPr>
+          <w:rFonts w:hint="cs"/>
+          <w:rtl/>
+        </w:rPr>
+        <w:t xml:space="preserve"> </w:t>
+      </w:r>
+      <w:r>
+        <w:t>(</w:t>
+      </w:r>
+      <w:r>
+        <w:t>scene</w:t>
+      </w:r>
+      <w:r>
+        <w:rPr>
+          <w:rFonts w:hint="cs"/>
+          <w:rtl/>
+        </w:rPr>
+        <w:t xml:space="preserve"> והטאב של</w:t>
+      </w:r>
+      <w:r>
+        <w:rPr>
+          <w:rFonts w:hint="cs"/>
+          <w:rtl/>
+        </w:rPr>
+        <w:t xml:space="preserve"> המשחק</w:t>
+      </w:r>
+      <w:r>
+        <w:rPr>
+          <w:rFonts w:hint="cs"/>
+          <w:rtl/>
+        </w:rPr>
+        <w:t xml:space="preserve"> </w:t>
+      </w:r>
+      <w:r>
+        <w:t>(</w:t>
+      </w:r>
+      <w:r>
+        <w:t>game</w:t>
+      </w:r>
+      <w:r>
+        <w:t xml:space="preserve"> view)</w:t>
+      </w:r>
+      <w:r>
+        <w:t xml:space="preserve"> </w:t>
+      </w:r>
+      <w:r>
+        <w:rPr>
+          <w:rFonts w:hint="cs"/>
+          <w:rtl/>
+        </w:rPr>
+        <w:t xml:space="preserve"> יהיו נפרדים, נרצה שיהיו לנו </w:t>
+      </w:r>
+      <w:r>
+        <w:rPr>
+          <w:rFonts w:hint="cs"/>
+          <w:rtl/>
+        </w:rPr>
+        <w:t xml:space="preserve"> </w:t>
+      </w:r>
+      <w:r>
+        <w:rPr>
+          <w:rFonts w:hint="cs"/>
+          <w:rtl/>
+        </w:rPr>
+        <w:t>שני חלונות אחד ליד השני של המשחק ושל עיצוב הסצנה, וכך לא נצטרך לדלג בניהם כל פעם</w:t>
+      </w:r>
+      <w:r>
+        <w:rPr>
+          <w:rFonts w:hint="cs"/>
+          <w:rtl/>
+        </w:rPr>
+        <w:t xml:space="preserve"> שנשנה קצת את התוכנית</w:t>
+      </w:r>
+      <w:r>
+        <w:rPr>
+          <w:rFonts w:hint="cs"/>
+          <w:rtl/>
+        </w:rPr>
+        <w:t xml:space="preserve">. </w:t>
+      </w:r>
+      <w:r>
+        <w:rPr>
+          <w:rtl/>
+        </w:rPr>
+        <w:br/>
+      </w:r>
+      <w:r>
+        <w:rPr>
+          <w:rFonts w:hint="cs"/>
+          <w:rtl/>
+        </w:rPr>
+        <w:t>ע"י גרירה של טאב המשחק לתחתית המסך ניתן ליצור מצב של שתי חלונות נפרדים.</w:t>
+      </w:r>
+      <w:r>
+        <w:rPr>
+          <w:rtl/>
+        </w:rPr>
+        <w:br/>
+      </w:r>
+      <w:r>
+        <w:rPr>
+          <w:rFonts w:hint="cs"/>
+          <w:rtl/>
+        </w:rPr>
+        <w:t xml:space="preserve">במידה ואנחנו לא מרוצים מהשינוי שעשינו, ואנחנו רוצים לחזור לתצוגה המקורית שקיבלנו ניתן </w:t>
+      </w:r>
+      <w:r>
+        <w:rPr>
+          <w:rFonts w:hint="cs"/>
+          <w:rtl/>
+        </w:rPr>
+        <w:t xml:space="preserve">לעשו זאת ע"י לחיצה על </w:t>
+      </w:r>
+      <w:r>
+        <w:t xml:space="preserve">layout </w:t>
+      </w:r>
+      <w:r>
+        <w:rPr>
+          <w:rFonts w:hint="cs"/>
+          <w:rtl/>
+        </w:rPr>
+        <w:t xml:space="preserve"> -&gt; </w:t>
+      </w:r>
+      <w:r>
+        <w:t>Default</w:t>
+      </w:r>
+      <w:r>
+        <w:t xml:space="preserve"> </w:t>
+      </w:r>
+      <w:r>
+        <w:rPr>
+          <w:rFonts w:hint="cs"/>
+          <w:rtl/>
+        </w:rPr>
+        <w:t>.</w:t>
+      </w:r>
+      <w:r>
+        <w:rPr>
+          <w:rtl/>
+        </w:rPr>
+        <w:br/>
+      </w:r>
+      <w:r>
+        <w:rPr>
+          <w:rFonts w:hint="cs"/>
+          <w:rtl/>
+        </w:rPr>
+        <w:t xml:space="preserve">המלצה לפריסת עמוד: </w:t>
+      </w:r>
+      <w:r>
+        <w:rPr>
+          <w:rFonts w:hint="cs"/>
+          <w:rtl/>
+        </w:rPr>
+        <w:t xml:space="preserve">נלחץ על הכפתור ה- </w:t>
+      </w:r>
+      <w:r>
+        <w:t>layout</w:t>
+      </w:r>
+      <w:r>
+        <w:rPr>
+          <w:rFonts w:hint="cs"/>
+          <w:rtl/>
+        </w:rPr>
+        <w:t xml:space="preserve"> ונבחר במקום ב</w:t>
+      </w:r>
+      <w:r>
+        <w:t xml:space="preserve"> default</w:t>
+      </w:r>
+      <w:r>
+        <w:rPr>
+          <w:rFonts w:hint="cs"/>
+          <w:rtl/>
+        </w:rPr>
+        <w:t xml:space="preserve"> ב- </w:t>
+      </w:r>
+      <w:r>
+        <w:t>tall</w:t>
+      </w:r>
+      <w:r>
+        <w:rPr>
+          <w:rFonts w:hint="cs"/>
+          <w:rtl/>
+        </w:rPr>
+        <w:t xml:space="preserve">, אח"כ </w:t>
+      </w:r>
+      <w:r>
+        <w:rPr>
+          <w:rFonts w:hint="cs"/>
+          <w:rtl/>
+        </w:rPr>
+        <w:t xml:space="preserve">נגרור את ה- </w:t>
+      </w:r>
+      <w:r>
+        <w:t xml:space="preserve">game view </w:t>
+      </w:r>
+      <w:r>
+        <w:rPr>
+          <w:rFonts w:hint="cs"/>
+          <w:rtl/>
+        </w:rPr>
+        <w:t xml:space="preserve"> שיהיה מתחת ל- </w:t>
+      </w:r>
+      <w:r>
+        <w:t>scene view</w:t>
+      </w:r>
+      <w:r>
+        <w:rPr>
+          <w:rFonts w:hint="cs"/>
+          <w:rtl/>
+        </w:rPr>
+        <w:t>. עוד שיפור שניתן להוסיף לעמוד הוא האפשרות שב-</w:t>
+      </w:r>
+      <w:r>
+        <w:t>project view</w:t>
+      </w:r>
+      <w:r>
+        <w:rPr>
+          <w:rFonts w:hint="cs"/>
+          <w:rtl/>
+        </w:rPr>
+        <w:t xml:space="preserve"> נוכל לראות יותר מרק</w:t>
+      </w:r>
+      <w:r>
+        <w:rPr>
+          <w:rFonts w:hint="cs"/>
+          <w:rtl/>
+        </w:rPr>
+        <w:t xml:space="preserve"> אובייקטים של תיקייה אחת כל פעם: נלחץ מקש ימני על הטאב של ה- </w:t>
+      </w:r>
+      <w:r>
+        <w:t>project</w:t>
+      </w:r>
+      <w:r>
+        <w:rPr>
+          <w:rFonts w:hint="cs"/>
+          <w:rtl/>
+        </w:rPr>
+        <w:t xml:space="preserve"> -&gt; </w:t>
+      </w:r>
+      <w:r>
+        <w:t>one column layout</w:t>
+      </w:r>
+      <w:r>
+        <w:rPr>
+          <w:rFonts w:hint="cs"/>
+          <w:rtl/>
+        </w:rPr>
+        <w:t xml:space="preserve"> זה יהפוך את התצוגה לתצוגת רשימה.</w:t>
+      </w:r>
+      <w:r>
+        <w:rPr>
+          <w:rtl/>
+        </w:rPr>
+        <w:br/>
+      </w:r>
+      <w:r>
+        <w:rPr>
+          <w:rFonts w:hint="cs"/>
+          <w:rtl/>
+        </w:rPr>
+        <w:t>בכדי לשמור על ה-</w:t>
+      </w:r>
+      <w:r>
+        <w:t>layout</w:t>
+      </w:r>
+      <w:r>
+        <w:rPr>
+          <w:rFonts w:hint="cs"/>
+          <w:rtl/>
+        </w:rPr>
+        <w:t xml:space="preserve"> שעשינו נלחץ על החלון ה</w:t>
+      </w:r>
+      <w:r>
+        <w:t xml:space="preserve"> layout </w:t>
+      </w:r>
+      <w:r>
+        <w:rPr>
+          <w:rtl/>
+        </w:rPr>
+        <w:t>–</w:t>
+      </w:r>
+      <w:r>
+        <w:rPr>
+          <w:rFonts w:hint="cs"/>
+          <w:rtl/>
+        </w:rPr>
+        <w:t xml:space="preserve">&gt; </w:t>
+      </w:r>
+      <w:r>
+        <w:t>save layout</w:t>
+      </w:r>
+      <w:r>
+        <w:rPr>
+          <w:rFonts w:hint="cs"/>
+          <w:rtl/>
+        </w:rPr>
+        <w:t>.</w:t>
+      </w:r>
+      <w:r>
+        <w:rPr>
+          <w:rtl/>
+        </w:rPr>
+        <w:br/>
+      </w:r>
+      <w:r>
+        <w:rPr>
+          <w:rFonts w:hint="cs"/>
+          <w:rtl/>
+        </w:rPr>
+        <w:t xml:space="preserve">אנחנו אמורים לקבל תצוגה כזאת: </w:t>
+      </w:r>
     </w:p>
     <w:p>
       <w:pPr>
@@ -1528,11 +5606,86 @@
           <w:rtl/>
         </w:rPr>
       </w:pPr>
+      <w:r>
+        <w:rPr>
+          <w:rFonts w:hint="cs"/>
+          <w:noProof/>
+        </w:rPr>
+        <w:drawing>
+          <wp:anchor distT="0" distB="0" distL="114300" distR="114300" simplePos="0" relativeHeight="251692032" behindDoc="1" locked="0" layoutInCell="1" allowOverlap="1" wp14:anchorId="59138A98" wp14:editId="5DB8D69D">
+            <wp:simplePos x="0" y="0"/>
+            <wp:positionH relativeFrom="column">
+              <wp:posOffset>141605</wp:posOffset>
+            </wp:positionH>
+            <wp:positionV relativeFrom="paragraph">
+              <wp:posOffset>107950</wp:posOffset>
+            </wp:positionV>
+            <wp:extent cx="5154930" cy="2681605"/>
+            <wp:effectExtent l="0" t="0" r="7620" b="4445"/>
+            <wp:wrapTight wrapText="bothSides">
+              <wp:wrapPolygon edited="0">
+                <wp:start x="0" y="0"/>
+                <wp:lineTo x="0" y="21482"/>
+                <wp:lineTo x="21552" y="21482"/>
+                <wp:lineTo x="21552" y="0"/>
+                <wp:lineTo x="0" y="0"/>
+              </wp:wrapPolygon>
+            </wp:wrapTight>
+            <wp:docPr id="25" name="תמונה 25"/>
+            <wp:cNvGraphicFramePr>
+              <a:graphicFrameLocks xmlns:a="http://schemas.openxmlformats.org/drawingml/2006/main" noChangeAspect="1"/>
+            </wp:cNvGraphicFramePr>
+            <a:graphic xmlns:a="http://schemas.openxmlformats.org/drawingml/2006/main">
+              <a:graphicData uri="http://schemas.openxmlformats.org/drawingml/2006/picture">
+                <pic:pic xmlns:pic="http://schemas.openxmlformats.org/drawingml/2006/picture">
+                  <pic:nvPicPr>
+                    <pic:cNvPr id="0" name="Picture 8"/>
+                    <pic:cNvPicPr>
+                      <a:picLocks noChangeAspect="1" noChangeArrowheads="1"/>
+                    </pic:cNvPicPr>
+                  </pic:nvPicPr>
+                  <pic:blipFill>
+                    <a:blip r:embed="rId18" cstate="print">
+                      <a:extLst>
+                        <a:ext uri="{28A0092B-C50C-407E-A947-70E740481C1C}">
+                          <a14:useLocalDpi xmlns:a14="http://schemas.microsoft.com/office/drawing/2010/main" val="0"/>
+                        </a:ext>
+                      </a:extLst>
+                    </a:blip>
+                    <a:srcRect/>
+                    <a:stretch>
+                      <a:fillRect/>
+                    </a:stretch>
+                  </pic:blipFill>
+                  <pic:spPr bwMode="auto">
+                    <a:xfrm>
+                      <a:off x="0" y="0"/>
+                      <a:ext cx="5154930" cy="2681605"/>
+                    </a:xfrm>
+                    <a:prstGeom prst="rect">
+                      <a:avLst/>
+                    </a:prstGeom>
+                    <a:noFill/>
+                    <a:ln>
+                      <a:noFill/>
+                    </a:ln>
+                  </pic:spPr>
+                </pic:pic>
+              </a:graphicData>
+            </a:graphic>
+            <wp14:sizeRelH relativeFrom="page">
+              <wp14:pctWidth>0</wp14:pctWidth>
+            </wp14:sizeRelH>
+            <wp14:sizeRelV relativeFrom="page">
+              <wp14:pctHeight>0</wp14:pctHeight>
+            </wp14:sizeRelV>
+          </wp:anchor>
+        </w:drawing>
+      </w:r>
     </w:p>
     <w:p>
       <w:pPr>
         <w:rPr>
-          <w:rFonts w:hint="cs"/>
           <w:rtl/>
         </w:rPr>
       </w:pPr>
@@ -1540,7 +5693,6 @@
     <w:p>
       <w:pPr>
         <w:rPr>
-          <w:rFonts w:hint="cs"/>
           <w:rtl/>
         </w:rPr>
       </w:pPr>
@@ -1548,7 +5700,6 @@
     <w:p>
       <w:pPr>
         <w:rPr>
-          <w:rFonts w:hint="cs"/>
           <w:rtl/>
         </w:rPr>
       </w:pPr>
@@ -1556,7 +5707,6 @@
     <w:p>
       <w:pPr>
         <w:rPr>
-          <w:rFonts w:hint="cs"/>
           <w:rtl/>
         </w:rPr>
       </w:pPr>
@@ -1564,7 +5714,6 @@
     <w:p>
       <w:pPr>
         <w:rPr>
-          <w:rFonts w:hint="cs"/>
           <w:rtl/>
         </w:rPr>
       </w:pPr>
@@ -1572,7 +5721,6 @@
     <w:p>
       <w:pPr>
         <w:rPr>
-          <w:rFonts w:hint="cs"/>
           <w:rtl/>
         </w:rPr>
       </w:pPr>
@@ -1580,7 +5728,6 @@
     <w:p>
       <w:pPr>
         <w:rPr>
-          <w:rFonts w:hint="cs"/>
           <w:rtl/>
         </w:rPr>
       </w:pPr>
@@ -1588,7 +5735,6 @@
     <w:p>
       <w:pPr>
         <w:rPr>
-          <w:rFonts w:hint="cs"/>
           <w:rtl/>
         </w:rPr>
       </w:pPr>
@@ -1596,7 +5742,6 @@
     <w:p>
       <w:pPr>
         <w:rPr>
-          <w:rFonts w:hint="cs"/>
           <w:rtl/>
         </w:rPr>
       </w:pPr>
@@ -1604,7 +5749,6 @@
     <w:p>
       <w:pPr>
         <w:rPr>
-          <w:rFonts w:hint="cs"/>
           <w:rtl/>
         </w:rPr>
       </w:pPr>
@@ -1612,7 +5756,6 @@
     <w:p>
       <w:pPr>
         <w:rPr>
-          <w:rFonts w:hint="cs"/>
           <w:rtl/>
         </w:rPr>
       </w:pPr>
@@ -1620,14 +5763,41 @@
     <w:p>
       <w:pPr>
         <w:rPr>
-          <w:rFonts w:hint="cs"/>
+          <w:rtl/>
+        </w:rPr>
+      </w:pPr>
+    </w:p>
+    <w:p>
+      <w:pPr>
+        <w:rPr>
+          <w:rtl/>
+        </w:rPr>
+      </w:pPr>
+    </w:p>
+    <w:p>
+      <w:pPr>
+        <w:rPr>
+          <w:rtl/>
+        </w:rPr>
+      </w:pPr>
+    </w:p>
+    <w:p>
+      <w:pPr>
+        <w:rPr>
+          <w:rtl/>
+        </w:rPr>
+      </w:pPr>
+    </w:p>
+    <w:p>
+      <w:pPr>
+        <w:rPr>
           <w:rtl/>
         </w:rPr>
       </w:pPr>
     </w:p>
     <w:sectPr>
-      <w:headerReference w:type="default" r:id="rId10"/>
-      <w:footerReference w:type="default" r:id="rId11"/>
+      <w:headerReference w:type="default" r:id="rId19"/>
+      <w:footerReference w:type="default" r:id="rId20"/>
       <w:pgSz w:w="11906" w:h="16838"/>
       <w:pgMar w:top="720" w:right="720" w:bottom="720" w:left="720" w:header="708" w:footer="708" w:gutter="0"/>
       <w:cols w:space="708"/>
@@ -1843,7 +6013,7 @@
                                   <w:rtl/>
                                   <w:lang w:val="he-IL"/>
                                 </w:rPr>
-                                <w:t>2</w:t>
+                                <w:t>5</w:t>
                               </w:r>
                               <w:r>
                                 <w:fldChar w:fldCharType="end"/>
@@ -1886,7 +6056,7 @@
                     <v:h position="#0,topLeft" switch="" xrange="0,10800"/>
                   </v:handles>
                 </v:shapetype>
-                <v:shape id="צורה אוטומטית 22" o:spid="_x0000_s1026" type="#_x0000_t185" style="position:absolute;left:0;text-align:left;margin-left:0;margin-top:0;width:43.45pt;height:18.8pt;flip:x;z-index:251660288;visibility:visible;mso-wrap-style:square;mso-width-percent:100;mso-height-percent:0;mso-wrap-distance-left:9pt;mso-wrap-distance-top:0;mso-wrap-distance-right:9pt;mso-wrap-distance-bottom:0;mso-position-horizontal:center;mso-position-horizontal-relative:margin;mso-position-vertical:center;mso-position-vertical-relative:bottom-margin-area;mso-width-percent:100;mso-height-percent:0;mso-width-relative:margin;mso-height-relative:bottom-margin-area;v-text-anchor:top" o:gfxdata="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" filled="t" strokecolor="gray" strokeweight="2.25pt">
+                <v:shape id="צורה אוטומטית 22" o:spid="_x0000_s1033" type="#_x0000_t185" style="position:absolute;left:0;text-align:left;margin-left:0;margin-top:0;width:43.45pt;height:18.8pt;flip:x;z-index:251660288;visibility:visible;mso-wrap-style:square;mso-width-percent:100;mso-height-percent:0;mso-wrap-distance-left:9pt;mso-wrap-distance-top:0;mso-wrap-distance-right:9pt;mso-wrap-distance-bottom:0;mso-position-horizontal:center;mso-position-horizontal-relative:margin;mso-position-vertical:center;mso-position-vertical-relative:bottom-margin-area;mso-width-percent:100;mso-height-percent:0;mso-width-relative:margin;mso-height-relative:bottom-margin-area;v-text-anchor:top" o:gfxdata="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" filled="t" strokecolor="gray" strokeweight="2.25pt">
                   <v:textbox inset=",0,,0">
                     <w:txbxContent>
                       <w:p>
@@ -1916,7 +6086,7 @@
                             <w:rtl/>
                             <w:lang w:val="he-IL"/>
                           </w:rPr>
-                          <w:t>2</w:t>
+                          <w:t>5</w:t>
                         </w:r>
                         <w:r>
                           <w:fldChar w:fldCharType="end"/>
@@ -2194,7 +6364,7 @@
               <w:rtl/>
               <w:lang w:val="he-IL"/>
             </w:rPr>
-            <w:t>2</w:t>
+            <w:t>5</w:t>
           </w:r>
           <w:r>
             <w:rPr>
@@ -2506,7 +6676,7 @@
     <w:link w:val="10"/>
     <w:uiPriority w:val="9"/>
     <w:qFormat/>
-    <w:rsid w:val="004D3498"/>
+    <w:rsid w:val="000E60BC"/>
     <w:pPr>
       <w:keepNext/>
       <w:keepLines/>
@@ -2514,7 +6684,7 @@
       <w:outlineLvl w:val="0"/>
     </w:pPr>
     <w:rPr>
-      <w:rFonts w:asciiTheme="majorHAnsi" w:eastAsiaTheme="majorEastAsia" w:hAnsiTheme="majorHAnsi" w:cstheme="majorBidi"/>
+      <w:rFonts w:asciiTheme="majorHAnsi" w:eastAsiaTheme="majorEastAsia" w:hAnsiTheme="majorHAnsi" w:cs="Consolas"/>
       <w:b/>
       <w:bCs/>
       <w:color w:val="365F91" w:themeColor="accent1" w:themeShade="BF"/>
@@ -2739,9 +6909,9 @@
     <w:basedOn w:val="a0"/>
     <w:link w:val="1"/>
     <w:uiPriority w:val="9"/>
-    <w:rsid w:val="004D3498"/>
+    <w:rsid w:val="000E60BC"/>
     <w:rPr>
-      <w:rFonts w:asciiTheme="majorHAnsi" w:eastAsiaTheme="majorEastAsia" w:hAnsiTheme="majorHAnsi" w:cstheme="majorBidi"/>
+      <w:rFonts w:asciiTheme="majorHAnsi" w:eastAsiaTheme="majorEastAsia" w:hAnsiTheme="majorHAnsi" w:cs="Consolas"/>
       <w:b/>
       <w:bCs/>
       <w:color w:val="365F91" w:themeColor="accent1" w:themeShade="BF"/>
@@ -3069,7 +7239,7 @@
     <w:link w:val="10"/>
     <w:uiPriority w:val="9"/>
     <w:qFormat/>
-    <w:rsid w:val="004D3498"/>
+    <w:rsid w:val="000E60BC"/>
     <w:pPr>
       <w:keepNext/>
       <w:keepLines/>
@@ -3077,7 +7247,7 @@
       <w:outlineLvl w:val="0"/>
     </w:pPr>
     <w:rPr>
-      <w:rFonts w:asciiTheme="majorHAnsi" w:eastAsiaTheme="majorEastAsia" w:hAnsiTheme="majorHAnsi" w:cstheme="majorBidi"/>
+      <w:rFonts w:asciiTheme="majorHAnsi" w:eastAsiaTheme="majorEastAsia" w:hAnsiTheme="majorHAnsi" w:cs="Consolas"/>
       <w:b/>
       <w:bCs/>
       <w:color w:val="365F91" w:themeColor="accent1" w:themeShade="BF"/>
@@ -3302,9 +7472,9 @@
     <w:basedOn w:val="a0"/>
     <w:link w:val="1"/>
     <w:uiPriority w:val="9"/>
-    <w:rsid w:val="004D3498"/>
+    <w:rsid w:val="000E60BC"/>
     <w:rPr>
-      <w:rFonts w:asciiTheme="majorHAnsi" w:eastAsiaTheme="majorEastAsia" w:hAnsiTheme="majorHAnsi" w:cstheme="majorBidi"/>
+      <w:rFonts w:asciiTheme="majorHAnsi" w:eastAsiaTheme="majorEastAsia" w:hAnsiTheme="majorHAnsi" w:cs="Consolas"/>
       <w:b/>
       <w:bCs/>
       <w:color w:val="365F91" w:themeColor="accent1" w:themeShade="BF"/>
@@ -3751,7 +7921,7 @@
 </file>
 
 <file path=customXml/itemProps1.xml><?xml version="1.0" encoding="utf-8"?>
-<ds:datastoreItem xmlns:ds="http://schemas.openxmlformats.org/officeDocument/2006/customXml" ds:itemID="{9B1157FC-C81E-44A0-835D-D50501A1E4A7}">
+<ds:datastoreItem xmlns:ds="http://schemas.openxmlformats.org/officeDocument/2006/customXml" ds:itemID="{973C126D-7041-4663-BC7C-311460C22A38}">
   <ds:schemaRefs>
     <ds:schemaRef ds:uri="http://schemas.openxmlformats.org/officeDocument/2006/bibliography"/>
   </ds:schemaRefs>
